--- a/ReadMe.docx
+++ b/ReadMe.docx
@@ -15,7 +15,7 @@
           <w:vanish/>
           <w:sz w:val="16"/>
           <w:szCs w:val="16"/>
-          <w:lang w:val="en-IL" w:eastAsia="en-IL"/>
+          <w:lang w:eastAsia="en-IL"/>
         </w:rPr>
       </w:pPr>
       <w:r>
@@ -24,7 +24,7 @@
           <w:vanish/>
           <w:sz w:val="16"/>
           <w:szCs w:val="16"/>
-          <w:lang w:val="en-IL" w:eastAsia="en-IL"/>
+          <w:lang w:eastAsia="en-IL"/>
         </w:rPr>
         <w:t>Top of Form</w:t>
       </w:r>
@@ -42,7 +42,7 @@
           <w:vanish/>
           <w:sz w:val="16"/>
           <w:szCs w:val="16"/>
-          <w:lang w:val="en-IL" w:eastAsia="en-IL"/>
+          <w:lang w:eastAsia="en-IL"/>
         </w:rPr>
       </w:pPr>
       <w:r>
@@ -51,7 +51,7 @@
           <w:vanish/>
           <w:sz w:val="16"/>
           <w:szCs w:val="16"/>
-          <w:lang w:val="en-IL" w:eastAsia="en-IL"/>
+          <w:lang w:eastAsia="en-IL"/>
         </w:rPr>
         <w:t>Bottom of Form</w:t>
       </w:r>
@@ -66,16 +66,16 @@
           <w:color w:val="24292F"/>
           <w:sz w:val="21"/>
           <w:szCs w:val="21"/>
-          <w:lang w:val="en-IL" w:eastAsia="en-IL"/>
-        </w:rPr>
-      </w:pPr>
-      <w:r>
-        <w:rPr>
-          <w:rFonts w:ascii="Segoe UI" w:eastAsia="Times New Roman" w:hAnsi="Segoe UI" w:cs="Segoe UI"/>
-          <w:color w:val="24292F"/>
-          <w:sz w:val="21"/>
-          <w:szCs w:val="21"/>
-          <w:lang w:val="en-IL" w:eastAsia="en-IL"/>
+          <w:lang w:eastAsia="en-IL"/>
+        </w:rPr>
+      </w:pPr>
+      <w:r>
+        <w:rPr>
+          <w:rFonts w:ascii="Segoe UI" w:eastAsia="Times New Roman" w:hAnsi="Segoe UI" w:cs="Segoe UI"/>
+          <w:color w:val="24292F"/>
+          <w:sz w:val="21"/>
+          <w:szCs w:val="21"/>
+          <w:lang w:eastAsia="en-IL"/>
         </w:rPr>
         <w:t> </w:t>
       </w:r>
@@ -93,7 +93,7 @@
           <w:vanish/>
           <w:sz w:val="16"/>
           <w:szCs w:val="16"/>
-          <w:lang w:val="en-IL" w:eastAsia="en-IL"/>
+          <w:lang w:eastAsia="en-IL"/>
         </w:rPr>
       </w:pPr>
       <w:r>
@@ -102,7 +102,7 @@
           <w:vanish/>
           <w:sz w:val="16"/>
           <w:szCs w:val="16"/>
-          <w:lang w:val="en-IL" w:eastAsia="en-IL"/>
+          <w:lang w:eastAsia="en-IL"/>
         </w:rPr>
         <w:t>Top of Form</w:t>
       </w:r>
@@ -120,7 +120,7 @@
           <w:vanish/>
           <w:sz w:val="16"/>
           <w:szCs w:val="16"/>
-          <w:lang w:val="en-IL" w:eastAsia="en-IL"/>
+          <w:lang w:eastAsia="en-IL"/>
         </w:rPr>
       </w:pPr>
       <w:r>
@@ -129,7 +129,7 @@
           <w:vanish/>
           <w:sz w:val="16"/>
           <w:szCs w:val="16"/>
-          <w:lang w:val="en-IL" w:eastAsia="en-IL"/>
+          <w:lang w:eastAsia="en-IL"/>
         </w:rPr>
         <w:t>Bottom of Form</w:t>
       </w:r>
@@ -148,7 +148,7 @@
           <w:kern w:val="36"/>
           <w:sz w:val="42"/>
           <w:szCs w:val="42"/>
-          <w:lang w:val="en-IL" w:eastAsia="en-IL"/>
+          <w:lang w:eastAsia="en-IL"/>
         </w:rPr>
       </w:pPr>
       <w:proofErr w:type="spellStart"/>
@@ -161,7 +161,7 @@
           <w:kern w:val="36"/>
           <w:sz w:val="42"/>
           <w:szCs w:val="42"/>
-          <w:lang w:val="en-IL" w:eastAsia="en-IL"/>
+          <w:lang w:eastAsia="en-IL"/>
         </w:rPr>
         <w:t>LogicalCircuit</w:t>
       </w:r>
@@ -177,17 +177,17 @@
           <w:color w:val="24292F"/>
           <w:sz w:val="21"/>
           <w:szCs w:val="21"/>
-          <w:lang w:val="en-IL" w:eastAsia="en-IL"/>
-        </w:rPr>
-      </w:pPr>
-      <w:r>
-        <w:rPr>
-          <w:rFonts w:ascii="Segoe UI" w:eastAsia="Times New Roman" w:hAnsi="Segoe UI" w:cs="Segoe UI"/>
-          <w:color w:val="24292F"/>
-          <w:sz w:val="21"/>
-          <w:szCs w:val="21"/>
-          <w:rtl/>
-          <w:lang w:val="en-IL" w:eastAsia="en-IL"/>
+          <w:lang w:eastAsia="en-IL"/>
+        </w:rPr>
+      </w:pPr>
+      <w:r>
+        <w:rPr>
+          <w:rFonts w:ascii="Segoe UI" w:eastAsia="Times New Roman" w:hAnsi="Segoe UI" w:cs="Segoe UI"/>
+          <w:color w:val="24292F"/>
+          <w:sz w:val="21"/>
+          <w:szCs w:val="21"/>
+          <w:rtl/>
+          <w:lang w:eastAsia="en-IL"/>
         </w:rPr>
         <w:t>יומן פעילות</w:t>
       </w:r>
@@ -206,17 +206,17 @@
           <w:color w:val="24292F"/>
           <w:sz w:val="21"/>
           <w:szCs w:val="21"/>
-          <w:lang w:val="en-IL" w:eastAsia="en-IL"/>
-        </w:rPr>
-      </w:pPr>
-      <w:r>
-        <w:rPr>
-          <w:rFonts w:ascii="Segoe UI" w:eastAsia="Times New Roman" w:hAnsi="Segoe UI" w:cs="Segoe UI"/>
-          <w:color w:val="24292F"/>
-          <w:sz w:val="21"/>
-          <w:szCs w:val="21"/>
-          <w:rtl/>
-          <w:lang w:val="en-IL" w:eastAsia="en-IL"/>
+          <w:lang w:eastAsia="en-IL"/>
+        </w:rPr>
+      </w:pPr>
+      <w:r>
+        <w:rPr>
+          <w:rFonts w:ascii="Segoe UI" w:eastAsia="Times New Roman" w:hAnsi="Segoe UI" w:cs="Segoe UI"/>
+          <w:color w:val="24292F"/>
+          <w:sz w:val="21"/>
+          <w:szCs w:val="21"/>
+          <w:rtl/>
+          <w:lang w:eastAsia="en-IL"/>
         </w:rPr>
         <w:t>שבוע המסתיים ב4/3. בחירת פרויקט – תצוגה גרפית של מעגל בוליאני בחירת תשתית לביצוע הפרויקט – נבחנו מספר אפשרויות: • שימוש בספריית</w:t>
       </w:r>
@@ -226,7 +226,7 @@
           <w:color w:val="24292F"/>
           <w:sz w:val="21"/>
           <w:szCs w:val="21"/>
-          <w:lang w:val="en-IL" w:eastAsia="en-IL"/>
+          <w:lang w:eastAsia="en-IL"/>
         </w:rPr>
         <w:t xml:space="preserve"> IMGUI – </w:t>
       </w:r>
@@ -237,7 +237,7 @@
           <w:sz w:val="21"/>
           <w:szCs w:val="21"/>
           <w:rtl/>
-          <w:lang w:val="en-IL" w:eastAsia="en-IL"/>
+          <w:lang w:eastAsia="en-IL"/>
         </w:rPr>
         <w:t>ב</w:t>
       </w:r>
@@ -247,7 +247,7 @@
           <w:color w:val="24292F"/>
           <w:sz w:val="21"/>
           <w:szCs w:val="21"/>
-          <w:lang w:val="en-IL" w:eastAsia="en-IL"/>
+          <w:lang w:eastAsia="en-IL"/>
         </w:rPr>
         <w:t xml:space="preserve"> C++ </w:t>
       </w:r>
@@ -258,7 +258,7 @@
           <w:sz w:val="21"/>
           <w:szCs w:val="21"/>
           <w:rtl/>
-          <w:lang w:val="en-IL" w:eastAsia="en-IL"/>
+          <w:lang w:eastAsia="en-IL"/>
         </w:rPr>
         <w:t>או ב</w:t>
       </w:r>
@@ -268,7 +268,7 @@
           <w:color w:val="24292F"/>
           <w:sz w:val="21"/>
           <w:szCs w:val="21"/>
-          <w:lang w:val="en-IL" w:eastAsia="en-IL"/>
+          <w:lang w:eastAsia="en-IL"/>
         </w:rPr>
         <w:t xml:space="preserve"> Python. – </w:t>
       </w:r>
@@ -279,7 +279,7 @@
           <w:sz w:val="21"/>
           <w:szCs w:val="21"/>
           <w:rtl/>
-          <w:lang w:val="en-IL" w:eastAsia="en-IL"/>
+          <w:lang w:eastAsia="en-IL"/>
         </w:rPr>
         <w:t xml:space="preserve">קראתי חומר וכן התחלתי להכיר את </w:t>
       </w:r>
@@ -291,7 +291,7 @@
           <w:sz w:val="21"/>
           <w:szCs w:val="21"/>
           <w:rtl/>
-          <w:lang w:val="en-IL" w:eastAsia="en-IL"/>
+          <w:lang w:eastAsia="en-IL"/>
         </w:rPr>
         <w:t>הספריה</w:t>
       </w:r>
@@ -303,7 +303,7 @@
           <w:sz w:val="21"/>
           <w:szCs w:val="21"/>
           <w:rtl/>
-          <w:lang w:val="en-IL" w:eastAsia="en-IL"/>
+          <w:lang w:eastAsia="en-IL"/>
         </w:rPr>
         <w:t>. על פי המלצת המרצה אפשרות זו ירדה שכן אין היא אידיאלית בתור ספריה גרפית. • שימוש ב</w:t>
       </w:r>
@@ -313,7 +313,7 @@
           <w:color w:val="24292F"/>
           <w:sz w:val="21"/>
           <w:szCs w:val="21"/>
-          <w:lang w:val="en-IL" w:eastAsia="en-IL"/>
+          <w:lang w:eastAsia="en-IL"/>
         </w:rPr>
         <w:t xml:space="preserve"> </w:t>
       </w:r>
@@ -324,7 +324,7 @@
           <w:color w:val="24292F"/>
           <w:sz w:val="21"/>
           <w:szCs w:val="21"/>
-          <w:lang w:val="en-IL" w:eastAsia="en-IL"/>
+          <w:lang w:eastAsia="en-IL"/>
         </w:rPr>
         <w:t>Schemadraw</w:t>
       </w:r>
@@ -335,7 +335,7 @@
           <w:color w:val="24292F"/>
           <w:sz w:val="21"/>
           <w:szCs w:val="21"/>
-          <w:lang w:val="en-IL" w:eastAsia="en-IL"/>
+          <w:lang w:eastAsia="en-IL"/>
         </w:rPr>
         <w:t xml:space="preserve">. </w:t>
       </w:r>
@@ -346,7 +346,7 @@
           <w:sz w:val="21"/>
           <w:szCs w:val="21"/>
           <w:rtl/>
-          <w:lang w:val="en-IL" w:eastAsia="en-IL"/>
+          <w:lang w:eastAsia="en-IL"/>
         </w:rPr>
         <w:t xml:space="preserve">היתרון של ספריה זו שהיא מספקת צורות מוכנות למעגלים לוגים וחשמליים. אולם זוהי ספריה סטטית אשר איננה תומכת באירועים ובנוסף </w:t>
       </w:r>
@@ -358,7 +358,7 @@
           <w:sz w:val="21"/>
           <w:szCs w:val="21"/>
           <w:rtl/>
-          <w:lang w:val="en-IL" w:eastAsia="en-IL"/>
+          <w:lang w:eastAsia="en-IL"/>
         </w:rPr>
         <w:t>חסירה</w:t>
       </w:r>
@@ -370,7 +370,7 @@
           <w:sz w:val="21"/>
           <w:szCs w:val="21"/>
           <w:rtl/>
-          <w:lang w:val="en-IL" w:eastAsia="en-IL"/>
+          <w:lang w:eastAsia="en-IL"/>
         </w:rPr>
         <w:t xml:space="preserve"> עושר גרפי. • שימוש ב</w:t>
       </w:r>
@@ -380,7 +380,7 @@
           <w:color w:val="24292F"/>
           <w:sz w:val="21"/>
           <w:szCs w:val="21"/>
-          <w:lang w:val="en-IL" w:eastAsia="en-IL"/>
+          <w:lang w:eastAsia="en-IL"/>
         </w:rPr>
         <w:t xml:space="preserve"> </w:t>
       </w:r>
@@ -391,7 +391,7 @@
           <w:color w:val="24292F"/>
           <w:sz w:val="21"/>
           <w:szCs w:val="21"/>
-          <w:lang w:val="en-IL" w:eastAsia="en-IL"/>
+          <w:lang w:eastAsia="en-IL"/>
         </w:rPr>
         <w:t>nodeeditor</w:t>
       </w:r>
@@ -402,7 +402,7 @@
           <w:color w:val="24292F"/>
           <w:sz w:val="21"/>
           <w:szCs w:val="21"/>
-          <w:lang w:val="en-IL" w:eastAsia="en-IL"/>
+          <w:lang w:eastAsia="en-IL"/>
         </w:rPr>
         <w:t xml:space="preserve"> . </w:t>
       </w:r>
@@ -413,7 +413,7 @@
           <w:sz w:val="21"/>
           <w:szCs w:val="21"/>
           <w:rtl/>
-          <w:lang w:val="en-IL" w:eastAsia="en-IL"/>
+          <w:lang w:eastAsia="en-IL"/>
         </w:rPr>
         <w:t>למדתי</w:t>
       </w:r>
@@ -423,7 +423,7 @@
           <w:color w:val="24292F"/>
           <w:sz w:val="21"/>
           <w:szCs w:val="21"/>
-          <w:lang w:val="en-IL" w:eastAsia="en-IL"/>
+          <w:lang w:eastAsia="en-IL"/>
         </w:rPr>
         <w:t xml:space="preserve"> Tutorial </w:t>
       </w:r>
@@ -434,7 +434,7 @@
           <w:sz w:val="21"/>
           <w:szCs w:val="21"/>
           <w:rtl/>
-          <w:lang w:val="en-IL" w:eastAsia="en-IL"/>
+          <w:lang w:eastAsia="en-IL"/>
         </w:rPr>
         <w:t>בנושא וכן צפיתי במספר וידאו אשר יוצר הספרייה סיפק. המסקנה היא כי זוהי חבילה מוגבלת אשר ספק אם מאפשרת את כל הנדרש, בנויה יותר עבור</w:t>
       </w:r>
@@ -444,7 +444,7 @@
           <w:color w:val="24292F"/>
           <w:sz w:val="21"/>
           <w:szCs w:val="21"/>
-          <w:lang w:val="en-IL" w:eastAsia="en-IL"/>
+          <w:lang w:eastAsia="en-IL"/>
         </w:rPr>
         <w:t xml:space="preserve"> widgets </w:t>
       </w:r>
@@ -455,7 +455,7 @@
           <w:sz w:val="21"/>
           <w:szCs w:val="21"/>
           <w:rtl/>
-          <w:lang w:val="en-IL" w:eastAsia="en-IL"/>
+          <w:lang w:eastAsia="en-IL"/>
         </w:rPr>
         <w:t xml:space="preserve">מאשר עבור צורות גרפיות ומצריכה לימוד בהיקף נרחב מאוד. כיסוי </w:t>
       </w:r>
@@ -467,7 +467,7 @@
           <w:sz w:val="21"/>
           <w:szCs w:val="21"/>
           <w:rtl/>
-          <w:lang w:val="en-IL" w:eastAsia="en-IL"/>
+          <w:lang w:eastAsia="en-IL"/>
         </w:rPr>
         <w:t>הספריה</w:t>
       </w:r>
@@ -479,7 +479,7 @@
           <w:sz w:val="21"/>
           <w:szCs w:val="21"/>
           <w:rtl/>
-          <w:lang w:val="en-IL" w:eastAsia="en-IL"/>
+          <w:lang w:eastAsia="en-IL"/>
         </w:rPr>
         <w:t xml:space="preserve"> וכן יישומים שלה מצריך צפייה בעשרות קטעי וידאו של כ30 דקות כל אחד וכן בהרבה מאוד דוגמאות קוד וגם אז ספק אם היא תתמוך בכל הנדרש. • שימוש ב</w:t>
       </w:r>
@@ -489,7 +489,7 @@
           <w:color w:val="24292F"/>
           <w:sz w:val="21"/>
           <w:szCs w:val="21"/>
-          <w:lang w:val="en-IL" w:eastAsia="en-IL"/>
+          <w:lang w:eastAsia="en-IL"/>
         </w:rPr>
         <w:t xml:space="preserve"> PyQt5. </w:t>
       </w:r>
@@ -500,7 +500,7 @@
           <w:sz w:val="21"/>
           <w:szCs w:val="21"/>
           <w:rtl/>
-          <w:lang w:val="en-IL" w:eastAsia="en-IL"/>
+          <w:lang w:eastAsia="en-IL"/>
         </w:rPr>
         <w:t>גם כאן צפיתי בקטעי קוד והדרכות. אין ספק שספריה עשירה זו יכולה לתת מענה מלא אולם על פי המלצת המרצה בשל גודלה ועומקה של החבילה ויתרתי על אפשרות זו. • שימוש ב</w:t>
       </w:r>
@@ -510,7 +510,7 @@
           <w:color w:val="24292F"/>
           <w:sz w:val="21"/>
           <w:szCs w:val="21"/>
-          <w:lang w:val="en-IL" w:eastAsia="en-IL"/>
+          <w:lang w:eastAsia="en-IL"/>
         </w:rPr>
         <w:t xml:space="preserve"> </w:t>
       </w:r>
@@ -521,7 +521,7 @@
           <w:color w:val="24292F"/>
           <w:sz w:val="21"/>
           <w:szCs w:val="21"/>
-          <w:lang w:val="en-IL" w:eastAsia="en-IL"/>
+          <w:lang w:eastAsia="en-IL"/>
         </w:rPr>
         <w:t>tKinter</w:t>
       </w:r>
@@ -532,7 +532,7 @@
           <w:color w:val="24292F"/>
           <w:sz w:val="21"/>
           <w:szCs w:val="21"/>
-          <w:lang w:val="en-IL" w:eastAsia="en-IL"/>
+          <w:lang w:eastAsia="en-IL"/>
         </w:rPr>
         <w:t xml:space="preserve">. </w:t>
       </w:r>
@@ -543,7 +543,7 @@
           <w:sz w:val="21"/>
           <w:szCs w:val="21"/>
           <w:rtl/>
-          <w:lang w:val="en-IL" w:eastAsia="en-IL"/>
+          <w:lang w:eastAsia="en-IL"/>
         </w:rPr>
         <w:t>דומה כי זוהי הפלטפורמה האידיאלית לביצוע המשימה. היא מספקת עושר גרפי כולל תמיכה באירועים דבר אשר יאפשר אינטראקטיביות עם המשתמש. בנוסף דומה כי ניתן להגיע לשליטה ברמה טובה מספיק על מנת לבצע לכל הפחות את החלק הבסיסי של הפרויקט בהיקף השקעה נמוך מאשר</w:t>
       </w:r>
@@ -553,7 +553,7 @@
           <w:color w:val="24292F"/>
           <w:sz w:val="21"/>
           <w:szCs w:val="21"/>
-          <w:lang w:val="en-IL" w:eastAsia="en-IL"/>
+          <w:lang w:eastAsia="en-IL"/>
         </w:rPr>
         <w:t xml:space="preserve"> PyQt5. </w:t>
       </w:r>
@@ -564,7 +564,7 @@
           <w:sz w:val="21"/>
           <w:szCs w:val="21"/>
           <w:rtl/>
-          <w:lang w:val="en-IL" w:eastAsia="en-IL"/>
+          <w:lang w:eastAsia="en-IL"/>
         </w:rPr>
         <w:t>מסקנה – הפלטפורמה הנבחרת היא</w:t>
       </w:r>
@@ -574,7 +574,7 @@
           <w:color w:val="24292F"/>
           <w:sz w:val="21"/>
           <w:szCs w:val="21"/>
-          <w:lang w:val="en-IL" w:eastAsia="en-IL"/>
+          <w:lang w:eastAsia="en-IL"/>
         </w:rPr>
         <w:t xml:space="preserve"> </w:t>
       </w:r>
@@ -585,7 +585,7 @@
           <w:color w:val="24292F"/>
           <w:sz w:val="21"/>
           <w:szCs w:val="21"/>
-          <w:lang w:val="en-IL" w:eastAsia="en-IL"/>
+          <w:lang w:eastAsia="en-IL"/>
         </w:rPr>
         <w:t>tKinter</w:t>
       </w:r>
@@ -596,7 +596,7 @@
           <w:color w:val="24292F"/>
           <w:sz w:val="21"/>
           <w:szCs w:val="21"/>
-          <w:lang w:val="en-IL" w:eastAsia="en-IL"/>
+          <w:lang w:eastAsia="en-IL"/>
         </w:rPr>
         <w:t>.</w:t>
       </w:r>
@@ -611,17 +611,17 @@
           <w:color w:val="24292F"/>
           <w:sz w:val="21"/>
           <w:szCs w:val="21"/>
-          <w:lang w:val="en-IL" w:eastAsia="en-IL"/>
-        </w:rPr>
-      </w:pPr>
-      <w:r>
-        <w:rPr>
-          <w:rFonts w:ascii="Segoe UI" w:eastAsia="Times New Roman" w:hAnsi="Segoe UI" w:cs="Segoe UI"/>
-          <w:color w:val="24292F"/>
-          <w:sz w:val="21"/>
-          <w:szCs w:val="21"/>
-          <w:rtl/>
-          <w:lang w:val="en-IL" w:eastAsia="en-IL"/>
+          <w:lang w:eastAsia="en-IL"/>
+        </w:rPr>
+      </w:pPr>
+      <w:r>
+        <w:rPr>
+          <w:rFonts w:ascii="Segoe UI" w:eastAsia="Times New Roman" w:hAnsi="Segoe UI" w:cs="Segoe UI"/>
+          <w:color w:val="24292F"/>
+          <w:sz w:val="21"/>
+          <w:szCs w:val="21"/>
+          <w:rtl/>
+          <w:lang w:eastAsia="en-IL"/>
         </w:rPr>
         <w:t>משך זמן עבודה – בחינת שלשת האפשרויות הראשונות ארכה כ 3.5 שעות. בחינת 2 האפשרויות האחרונות כ4.5 שעות, סה"כ 8 שעות עבודה</w:t>
       </w:r>
@@ -631,7 +631,7 @@
           <w:color w:val="24292F"/>
           <w:sz w:val="21"/>
           <w:szCs w:val="21"/>
-          <w:lang w:val="en-IL" w:eastAsia="en-IL"/>
+          <w:lang w:eastAsia="en-IL"/>
         </w:rPr>
         <w:t>.</w:t>
       </w:r>
@@ -653,7 +653,7 @@
           <w:sz w:val="21"/>
           <w:szCs w:val="21"/>
           <w:rtl/>
-          <w:lang w:val="en-IL" w:eastAsia="en-IL"/>
+          <w:lang w:eastAsia="en-IL"/>
         </w:rPr>
         <w:t xml:space="preserve">שבוע שמסתיים ב </w:t>
       </w:r>
@@ -674,7 +674,7 @@
           <w:sz w:val="21"/>
           <w:szCs w:val="21"/>
           <w:rtl/>
-          <w:lang w:val="en-IL" w:eastAsia="en-IL"/>
+          <w:lang w:eastAsia="en-IL"/>
         </w:rPr>
         <w:t xml:space="preserve"> שינוי הבחירה ל חבילה</w:t>
       </w:r>
@@ -684,7 +684,7 @@
           <w:color w:val="24292F"/>
           <w:sz w:val="21"/>
           <w:szCs w:val="21"/>
-          <w:lang w:val="en-IL" w:eastAsia="en-IL"/>
+          <w:lang w:eastAsia="en-IL"/>
         </w:rPr>
         <w:t xml:space="preserve"> </w:t>
       </w:r>
@@ -695,7 +695,7 @@
           <w:color w:val="24292F"/>
           <w:sz w:val="21"/>
           <w:szCs w:val="21"/>
-          <w:lang w:val="en-IL" w:eastAsia="en-IL"/>
+          <w:lang w:eastAsia="en-IL"/>
         </w:rPr>
         <w:t>nodeeditor</w:t>
       </w:r>
@@ -706,7 +706,7 @@
           <w:color w:val="24292F"/>
           <w:sz w:val="21"/>
           <w:szCs w:val="21"/>
-          <w:lang w:val="en-IL" w:eastAsia="en-IL"/>
+          <w:lang w:eastAsia="en-IL"/>
         </w:rPr>
         <w:t xml:space="preserve"> </w:t>
       </w:r>
@@ -717,13 +717,690 @@
           <w:sz w:val="21"/>
           <w:szCs w:val="21"/>
           <w:rtl/>
-          <w:lang w:val="en-IL" w:eastAsia="en-IL"/>
+          <w:lang w:eastAsia="en-IL"/>
         </w:rPr>
         <w:t xml:space="preserve">על פי החלטת המרצה </w:t>
       </w:r>
     </w:p>
     <w:p>
       <w:pPr>
+        <w:bidi/>
+        <w:spacing w:before="100" w:beforeAutospacing="1" w:after="100" w:afterAutospacing="1" w:line="240" w:lineRule="auto"/>
+        <w:ind w:left="360"/>
+        <w:jc w:val="left"/>
+      </w:pPr>
+      <w:r>
+        <w:rPr>
+          <w:rFonts w:ascii="Segoe UI" w:eastAsia="Times New Roman" w:hAnsi="Segoe UI" w:cs="Segoe UI" w:hint="cs"/>
+          <w:color w:val="24292F"/>
+          <w:sz w:val="21"/>
+          <w:szCs w:val="21"/>
+          <w:rtl/>
+          <w:lang w:val="en-US" w:eastAsia="en-IL"/>
+        </w:rPr>
+        <w:t xml:space="preserve">מתברר מלימוד הקבצים כי </w:t>
+      </w:r>
+      <w:proofErr w:type="spellStart"/>
+      <w:r>
+        <w:rPr>
+          <w:rFonts w:ascii="Segoe UI" w:eastAsia="Times New Roman" w:hAnsi="Segoe UI" w:cs="Segoe UI" w:hint="cs"/>
+          <w:color w:val="24292F"/>
+          <w:sz w:val="21"/>
+          <w:szCs w:val="21"/>
+          <w:rtl/>
+          <w:lang w:val="en-US" w:eastAsia="en-IL"/>
+        </w:rPr>
+        <w:t>עמ</w:t>
+      </w:r>
+      <w:proofErr w:type="spellEnd"/>
+      <w:r>
+        <w:rPr>
+          <w:rFonts w:ascii="Segoe UI" w:eastAsia="Times New Roman" w:hAnsi="Segoe UI" w:cs="Segoe UI" w:hint="cs"/>
+          <w:color w:val="24292F"/>
+          <w:sz w:val="21"/>
+          <w:szCs w:val="21"/>
+          <w:rtl/>
+          <w:lang w:val="en-US" w:eastAsia="en-IL"/>
+        </w:rPr>
+        <w:t xml:space="preserve"> לשנות את הגרפיקה יש צורך בלימוד </w:t>
+      </w:r>
+      <w:proofErr w:type="spellStart"/>
+      <w:r>
+        <w:rPr>
+          <w:rFonts w:ascii="Segoe UI" w:eastAsia="Times New Roman" w:hAnsi="Segoe UI" w:cs="Segoe UI"/>
+          <w:color w:val="24292F"/>
+          <w:sz w:val="21"/>
+          <w:szCs w:val="21"/>
+          <w:lang w:val="en-US" w:eastAsia="en-IL"/>
+        </w:rPr>
+        <w:t>QtPy</w:t>
+      </w:r>
+      <w:proofErr w:type="spellEnd"/>
+      <w:r>
+        <w:rPr>
+          <w:rFonts w:ascii="Segoe UI" w:eastAsia="Times New Roman" w:hAnsi="Segoe UI" w:cs="Segoe UI" w:hint="cs"/>
+          <w:color w:val="24292F"/>
+          <w:sz w:val="21"/>
+          <w:szCs w:val="21"/>
+          <w:rtl/>
+          <w:lang w:val="en-US" w:eastAsia="en-IL"/>
+        </w:rPr>
+        <w:t xml:space="preserve"> , צורת כל </w:t>
+      </w:r>
+      <w:r>
+        <w:rPr>
+          <w:rFonts w:ascii="Segoe UI" w:eastAsia="Times New Roman" w:hAnsi="Segoe UI" w:cs="Segoe UI"/>
+          <w:color w:val="24292F"/>
+          <w:sz w:val="21"/>
+          <w:szCs w:val="21"/>
+          <w:lang w:val="en-US" w:eastAsia="en-IL"/>
+        </w:rPr>
+        <w:t>node</w:t>
+      </w:r>
+      <w:r>
+        <w:rPr>
+          <w:rFonts w:ascii="Segoe UI" w:eastAsia="Times New Roman" w:hAnsi="Segoe UI" w:cs="Segoe UI" w:hint="cs"/>
+          <w:color w:val="24292F"/>
+          <w:sz w:val="21"/>
+          <w:szCs w:val="21"/>
+          <w:rtl/>
+          <w:lang w:val="en-US" w:eastAsia="en-IL"/>
+        </w:rPr>
+        <w:t xml:space="preserve"> מנוהלת בשני מקומות. מעטפת חיצונית בקובץ </w:t>
+      </w:r>
+      <w:proofErr w:type="spellStart"/>
+      <w:r>
+        <w:rPr>
+          <w:rFonts w:ascii="Segoe UI" w:eastAsia="Times New Roman" w:hAnsi="Segoe UI" w:cs="Segoe UI"/>
+          <w:color w:val="24292F"/>
+          <w:sz w:val="21"/>
+          <w:szCs w:val="21"/>
+          <w:lang w:val="en-US" w:eastAsia="en-IL"/>
+        </w:rPr>
+        <w:t>node_graphics_node</w:t>
+      </w:r>
+      <w:proofErr w:type="spellEnd"/>
+      <w:r>
+        <w:rPr>
+          <w:rFonts w:ascii="Segoe UI" w:eastAsia="Times New Roman" w:hAnsi="Segoe UI" w:cs="Segoe UI" w:hint="cs"/>
+          <w:color w:val="24292F"/>
+          <w:sz w:val="21"/>
+          <w:szCs w:val="21"/>
+          <w:rtl/>
+          <w:lang w:val="en-US" w:eastAsia="en-IL"/>
+        </w:rPr>
+        <w:t xml:space="preserve"> בפונקציה </w:t>
+      </w:r>
+      <w:r>
+        <w:rPr>
+          <w:rFonts w:ascii="Segoe UI" w:eastAsia="Times New Roman" w:hAnsi="Segoe UI" w:cs="Segoe UI"/>
+          <w:color w:val="24292F"/>
+          <w:sz w:val="21"/>
+          <w:szCs w:val="21"/>
+          <w:lang w:val="en-US" w:eastAsia="en-IL"/>
+        </w:rPr>
+        <w:t>paint</w:t>
+      </w:r>
+      <w:r>
+        <w:rPr>
+          <w:rFonts w:ascii="Segoe UI" w:eastAsia="Times New Roman" w:hAnsi="Segoe UI" w:cs="Segoe UI" w:hint="cs"/>
+          <w:color w:val="24292F"/>
+          <w:sz w:val="21"/>
+          <w:szCs w:val="21"/>
+          <w:rtl/>
+          <w:lang w:val="en-US" w:eastAsia="en-IL"/>
+        </w:rPr>
+        <w:t xml:space="preserve">. תוכן פנימי ב </w:t>
+      </w:r>
+      <w:proofErr w:type="spellStart"/>
+      <w:r>
+        <w:rPr>
+          <w:rFonts w:ascii="Segoe UI" w:eastAsia="Times New Roman" w:hAnsi="Segoe UI" w:cs="Segoe UI"/>
+          <w:color w:val="24292F"/>
+          <w:sz w:val="21"/>
+          <w:szCs w:val="21"/>
+          <w:lang w:val="en-US" w:eastAsia="en-IL"/>
+        </w:rPr>
+        <w:t>node_editor_widget</w:t>
+      </w:r>
+      <w:proofErr w:type="spellEnd"/>
+      <w:r>
+        <w:rPr>
+          <w:rFonts w:ascii="Segoe UI" w:eastAsia="Times New Roman" w:hAnsi="Segoe UI" w:cs="Segoe UI" w:hint="cs"/>
+          <w:color w:val="24292F"/>
+          <w:sz w:val="21"/>
+          <w:szCs w:val="21"/>
+          <w:rtl/>
+          <w:lang w:val="en-US" w:eastAsia="en-IL"/>
+        </w:rPr>
+        <w:t xml:space="preserve"> בפונקציה </w:t>
+      </w:r>
+      <w:proofErr w:type="spellStart"/>
+      <w:r>
+        <w:rPr>
+          <w:rFonts w:ascii="Segoe UI" w:eastAsia="Times New Roman" w:hAnsi="Segoe UI" w:cs="Segoe UI"/>
+          <w:color w:val="24292F"/>
+          <w:sz w:val="21"/>
+          <w:szCs w:val="21"/>
+          <w:lang w:val="en-US" w:eastAsia="en-IL"/>
+        </w:rPr>
+        <w:t>initUI</w:t>
+      </w:r>
+      <w:proofErr w:type="spellEnd"/>
+    </w:p>
+    <w:p>
+      <w:pPr>
+        <w:bidi/>
+        <w:spacing w:before="100" w:beforeAutospacing="1" w:after="100" w:afterAutospacing="1" w:line="240" w:lineRule="auto"/>
+        <w:ind w:left="360"/>
+        <w:jc w:val="left"/>
+      </w:pPr>
+      <w:r>
+        <w:rPr>
+          <w:rFonts w:ascii="Segoe UI" w:eastAsia="Times New Roman" w:hAnsi="Segoe UI" w:cs="Segoe UI" w:hint="cs"/>
+          <w:color w:val="24292F"/>
+          <w:sz w:val="21"/>
+          <w:szCs w:val="21"/>
+          <w:rtl/>
+          <w:lang w:val="en-US" w:eastAsia="en-IL"/>
+        </w:rPr>
+        <w:t xml:space="preserve">בוצע שינוי הכותרות </w:t>
+      </w:r>
+      <w:proofErr w:type="spellStart"/>
+      <w:r>
+        <w:rPr>
+          <w:rFonts w:ascii="Segoe UI" w:eastAsia="Times New Roman" w:hAnsi="Segoe UI" w:cs="Segoe UI" w:hint="cs"/>
+          <w:color w:val="24292F"/>
+          <w:sz w:val="21"/>
+          <w:szCs w:val="21"/>
+          <w:rtl/>
+          <w:lang w:val="en-US" w:eastAsia="en-IL"/>
+        </w:rPr>
+        <w:t>עמ</w:t>
+      </w:r>
+      <w:proofErr w:type="spellEnd"/>
+      <w:r>
+        <w:rPr>
+          <w:rFonts w:ascii="Segoe UI" w:eastAsia="Times New Roman" w:hAnsi="Segoe UI" w:cs="Segoe UI" w:hint="cs"/>
+          <w:color w:val="24292F"/>
+          <w:sz w:val="21"/>
+          <w:szCs w:val="21"/>
+          <w:rtl/>
+          <w:lang w:val="en-US" w:eastAsia="en-IL"/>
+        </w:rPr>
+        <w:t xml:space="preserve"> לייצג שערים לוגים </w:t>
+      </w:r>
+      <w:r>
+        <w:rPr>
+          <w:rFonts w:ascii="Segoe UI" w:eastAsia="Times New Roman" w:hAnsi="Segoe UI" w:cs="Segoe UI"/>
+          <w:color w:val="24292F"/>
+          <w:sz w:val="21"/>
+          <w:szCs w:val="21"/>
+          <w:rtl/>
+          <w:lang w:val="en-US" w:eastAsia="en-IL"/>
+        </w:rPr>
+        <w:t>–</w:t>
+      </w:r>
+      <w:r>
+        <w:rPr>
+          <w:rFonts w:ascii="Segoe UI" w:eastAsia="Times New Roman" w:hAnsi="Segoe UI" w:cs="Segoe UI" w:hint="cs"/>
+          <w:color w:val="24292F"/>
+          <w:sz w:val="21"/>
+          <w:szCs w:val="21"/>
+          <w:rtl/>
+          <w:lang w:val="en-US" w:eastAsia="en-IL"/>
+        </w:rPr>
+        <w:t xml:space="preserve"> הפונקציה </w:t>
+      </w:r>
+      <w:proofErr w:type="spellStart"/>
+      <w:r>
+        <w:rPr>
+          <w:rFonts w:ascii="Segoe UI" w:eastAsia="Times New Roman" w:hAnsi="Segoe UI" w:cs="Segoe UI"/>
+          <w:color w:val="24292F"/>
+          <w:sz w:val="21"/>
+          <w:szCs w:val="21"/>
+          <w:lang w:val="en-US" w:eastAsia="en-IL"/>
+        </w:rPr>
+        <w:t>addNodes</w:t>
+      </w:r>
+      <w:proofErr w:type="spellEnd"/>
+      <w:r>
+        <w:rPr>
+          <w:rFonts w:ascii="Segoe UI" w:eastAsia="Times New Roman" w:hAnsi="Segoe UI" w:cs="Segoe UI" w:hint="cs"/>
+          <w:color w:val="24292F"/>
+          <w:sz w:val="21"/>
+          <w:szCs w:val="21"/>
+          <w:rtl/>
+          <w:lang w:val="en-US" w:eastAsia="en-IL"/>
+        </w:rPr>
+        <w:t xml:space="preserve"> בקובץ </w:t>
+      </w:r>
+      <w:proofErr w:type="spellStart"/>
+      <w:r>
+        <w:rPr>
+          <w:rFonts w:ascii="Segoe UI" w:eastAsia="Times New Roman" w:hAnsi="Segoe UI" w:cs="Segoe UI"/>
+          <w:color w:val="24292F"/>
+          <w:sz w:val="21"/>
+          <w:szCs w:val="21"/>
+          <w:lang w:val="en-US" w:eastAsia="en-IL"/>
+        </w:rPr>
+        <w:t>node_editor_widget</w:t>
+      </w:r>
+      <w:proofErr w:type="spellEnd"/>
+      <w:r>
+        <w:rPr>
+          <w:rFonts w:ascii="Segoe UI" w:eastAsia="Times New Roman" w:hAnsi="Segoe UI" w:cs="Segoe UI" w:hint="cs"/>
+          <w:color w:val="24292F"/>
+          <w:sz w:val="21"/>
+          <w:szCs w:val="21"/>
+          <w:rtl/>
+          <w:lang w:val="en-US" w:eastAsia="en-IL"/>
+        </w:rPr>
+        <w:t xml:space="preserve">. </w:t>
+      </w:r>
+    </w:p>
+    <w:p>
+      <w:pPr>
+        <w:bidi/>
+        <w:spacing w:before="100" w:beforeAutospacing="1" w:after="100" w:afterAutospacing="1" w:line="240" w:lineRule="auto"/>
+        <w:ind w:left="360"/>
+        <w:jc w:val="left"/>
+      </w:pPr>
+      <w:r>
+        <w:rPr>
+          <w:rFonts w:ascii="Segoe UI" w:eastAsia="Times New Roman" w:hAnsi="Segoe UI" w:cs="Segoe UI" w:hint="cs"/>
+          <w:color w:val="24292F"/>
+          <w:sz w:val="21"/>
+          <w:szCs w:val="21"/>
+          <w:rtl/>
+          <w:lang w:val="en-US" w:eastAsia="en-IL"/>
+        </w:rPr>
+        <w:t xml:space="preserve">הצבת ה </w:t>
+      </w:r>
+      <w:r>
+        <w:rPr>
+          <w:rFonts w:ascii="Segoe UI" w:eastAsia="Times New Roman" w:hAnsi="Segoe UI" w:cs="Segoe UI"/>
+          <w:color w:val="24292F"/>
+          <w:sz w:val="21"/>
+          <w:szCs w:val="21"/>
+          <w:lang w:val="en-US" w:eastAsia="en-IL"/>
+        </w:rPr>
+        <w:t>nodes</w:t>
+      </w:r>
+      <w:r>
+        <w:rPr>
+          <w:rFonts w:ascii="Segoe UI" w:eastAsia="Times New Roman" w:hAnsi="Segoe UI" w:cs="Segoe UI" w:hint="cs"/>
+          <w:color w:val="24292F"/>
+          <w:sz w:val="21"/>
+          <w:szCs w:val="21"/>
+          <w:rtl/>
+          <w:lang w:val="en-US" w:eastAsia="en-IL"/>
+        </w:rPr>
+        <w:t xml:space="preserve"> ע"ג החלון תתבצע באותו הקובץ בפונקציה </w:t>
+      </w:r>
+      <w:proofErr w:type="spellStart"/>
+      <w:r>
+        <w:rPr>
+          <w:rFonts w:ascii="Segoe UI" w:eastAsia="Times New Roman" w:hAnsi="Segoe UI" w:cs="Segoe UI"/>
+          <w:color w:val="24292F"/>
+          <w:sz w:val="21"/>
+          <w:szCs w:val="21"/>
+          <w:lang w:val="en-US" w:eastAsia="en-IL"/>
+        </w:rPr>
+        <w:t>addNodes</w:t>
+      </w:r>
+      <w:proofErr w:type="spellEnd"/>
+      <w:r>
+        <w:rPr>
+          <w:rFonts w:ascii="Segoe UI" w:eastAsia="Times New Roman" w:hAnsi="Segoe UI" w:cs="Segoe UI" w:hint="cs"/>
+          <w:color w:val="24292F"/>
+          <w:sz w:val="21"/>
+          <w:szCs w:val="21"/>
+          <w:rtl/>
+          <w:lang w:val="en-US" w:eastAsia="en-IL"/>
+        </w:rPr>
+        <w:t xml:space="preserve"> .</w:t>
+      </w:r>
+    </w:p>
+    <w:p>
+      <w:pPr>
+        <w:bidi/>
+        <w:spacing w:before="100" w:beforeAutospacing="1" w:after="100" w:afterAutospacing="1" w:line="240" w:lineRule="auto"/>
+        <w:ind w:left="360"/>
+        <w:jc w:val="left"/>
+        <w:rPr>
+          <w:rtl/>
+        </w:rPr>
+      </w:pPr>
+      <w:r>
+        <w:rPr>
+          <w:rFonts w:ascii="Segoe UI" w:eastAsia="Times New Roman" w:hAnsi="Segoe UI" w:cs="Segoe UI" w:hint="cs"/>
+          <w:color w:val="24292F"/>
+          <w:sz w:val="21"/>
+          <w:szCs w:val="21"/>
+          <w:rtl/>
+          <w:lang w:val="en-US" w:eastAsia="en-IL"/>
+        </w:rPr>
+        <w:t xml:space="preserve">טיפול ב </w:t>
+      </w:r>
+      <w:r>
+        <w:rPr>
+          <w:rFonts w:ascii="Segoe UI" w:eastAsia="Times New Roman" w:hAnsi="Segoe UI" w:cs="Segoe UI"/>
+          <w:color w:val="24292F"/>
+          <w:sz w:val="21"/>
+          <w:szCs w:val="21"/>
+          <w:lang w:val="en-US" w:eastAsia="en-IL"/>
+        </w:rPr>
+        <w:t>socket</w:t>
+      </w:r>
+      <w:r>
+        <w:rPr>
+          <w:rFonts w:ascii="Segoe UI" w:eastAsia="Times New Roman" w:hAnsi="Segoe UI" w:cs="Segoe UI" w:hint="cs"/>
+          <w:color w:val="24292F"/>
+          <w:sz w:val="21"/>
+          <w:szCs w:val="21"/>
+          <w:rtl/>
+          <w:lang w:val="en-US" w:eastAsia="en-IL"/>
+        </w:rPr>
+        <w:t xml:space="preserve"> מתבצע במחלקה </w:t>
+      </w:r>
+      <w:r>
+        <w:rPr>
+          <w:rFonts w:ascii="Segoe UI" w:eastAsia="Times New Roman" w:hAnsi="Segoe UI" w:cs="Segoe UI"/>
+          <w:color w:val="24292F"/>
+          <w:sz w:val="21"/>
+          <w:szCs w:val="21"/>
+          <w:lang w:val="en-US" w:eastAsia="en-IL"/>
+        </w:rPr>
+        <w:t>Socket</w:t>
+      </w:r>
+      <w:r>
+        <w:rPr>
+          <w:rFonts w:ascii="Segoe UI" w:eastAsia="Times New Roman" w:hAnsi="Segoe UI" w:cs="Segoe UI" w:hint="cs"/>
+          <w:color w:val="24292F"/>
+          <w:sz w:val="21"/>
+          <w:szCs w:val="21"/>
+          <w:rtl/>
+          <w:lang w:val="en-US" w:eastAsia="en-IL"/>
+        </w:rPr>
+        <w:t xml:space="preserve"> בקובץ </w:t>
+      </w:r>
+      <w:proofErr w:type="spellStart"/>
+      <w:r>
+        <w:rPr>
+          <w:rFonts w:ascii="Segoe UI" w:eastAsia="Times New Roman" w:hAnsi="Segoe UI" w:cs="Segoe UI"/>
+          <w:color w:val="24292F"/>
+          <w:sz w:val="21"/>
+          <w:szCs w:val="21"/>
+          <w:lang w:val="en-US" w:eastAsia="en-IL"/>
+        </w:rPr>
+        <w:t>node_socket</w:t>
+      </w:r>
+      <w:proofErr w:type="spellEnd"/>
+      <w:r>
+        <w:rPr>
+          <w:rFonts w:ascii="Segoe UI" w:eastAsia="Times New Roman" w:hAnsi="Segoe UI" w:cs="Segoe UI" w:hint="cs"/>
+          <w:color w:val="24292F"/>
+          <w:sz w:val="21"/>
+          <w:szCs w:val="21"/>
+          <w:rtl/>
+          <w:lang w:val="en-US" w:eastAsia="en-IL"/>
+        </w:rPr>
+        <w:t xml:space="preserve">, </w:t>
+      </w:r>
+      <w:proofErr w:type="spellStart"/>
+      <w:r>
+        <w:rPr>
+          <w:rFonts w:ascii="Segoe UI" w:eastAsia="Times New Roman" w:hAnsi="Segoe UI" w:cs="Segoe UI"/>
+          <w:color w:val="24292F"/>
+          <w:sz w:val="21"/>
+          <w:szCs w:val="21"/>
+          <w:lang w:val="en-US" w:eastAsia="en-IL"/>
+        </w:rPr>
+        <w:t>node_graphics_socket</w:t>
+      </w:r>
+      <w:proofErr w:type="spellEnd"/>
+    </w:p>
+    <w:p>
+      <w:pPr>
+        <w:bidi/>
+        <w:spacing w:before="100" w:beforeAutospacing="1" w:after="100" w:afterAutospacing="1" w:line="240" w:lineRule="auto"/>
+        <w:ind w:left="360"/>
+        <w:jc w:val="left"/>
+        <w:rPr>
+          <w:rFonts w:ascii="Segoe UI" w:eastAsia="Times New Roman" w:hAnsi="Segoe UI" w:cs="Segoe UI"/>
+          <w:color w:val="24292F"/>
+          <w:sz w:val="21"/>
+          <w:szCs w:val="21"/>
+          <w:lang w:val="en-US" w:eastAsia="en-IL"/>
+        </w:rPr>
+      </w:pPr>
+      <w:r>
+        <w:rPr>
+          <w:rFonts w:ascii="Segoe UI" w:eastAsia="Times New Roman" w:hAnsi="Segoe UI" w:cs="Segoe UI" w:hint="cs"/>
+          <w:color w:val="24292F"/>
+          <w:sz w:val="21"/>
+          <w:szCs w:val="21"/>
+          <w:rtl/>
+          <w:lang w:val="en-US" w:eastAsia="en-IL"/>
+        </w:rPr>
+        <w:t xml:space="preserve">יש לשים לב </w:t>
+      </w:r>
+      <w:proofErr w:type="spellStart"/>
+      <w:r>
+        <w:rPr>
+          <w:rFonts w:ascii="Segoe UI" w:eastAsia="Times New Roman" w:hAnsi="Segoe UI" w:cs="Segoe UI" w:hint="cs"/>
+          <w:color w:val="24292F"/>
+          <w:sz w:val="21"/>
+          <w:szCs w:val="21"/>
+          <w:rtl/>
+          <w:lang w:val="en-US" w:eastAsia="en-IL"/>
+        </w:rPr>
+        <w:t>לפונקצייה</w:t>
+      </w:r>
+      <w:proofErr w:type="spellEnd"/>
+      <w:r>
+        <w:rPr>
+          <w:rFonts w:ascii="Segoe UI" w:eastAsia="Times New Roman" w:hAnsi="Segoe UI" w:cs="Segoe UI" w:hint="cs"/>
+          <w:color w:val="24292F"/>
+          <w:sz w:val="21"/>
+          <w:szCs w:val="21"/>
+          <w:rtl/>
+          <w:lang w:val="en-US" w:eastAsia="en-IL"/>
+        </w:rPr>
+        <w:t xml:space="preserve"> </w:t>
+      </w:r>
+      <w:proofErr w:type="spellStart"/>
+      <w:r>
+        <w:rPr>
+          <w:rFonts w:ascii="Segoe UI" w:eastAsia="Times New Roman" w:hAnsi="Segoe UI" w:cs="Segoe UI"/>
+          <w:color w:val="24292F"/>
+          <w:sz w:val="21"/>
+          <w:szCs w:val="21"/>
+          <w:lang w:val="en-US" w:eastAsia="en-IL"/>
+        </w:rPr>
+        <w:t>initSocket</w:t>
+      </w:r>
+      <w:proofErr w:type="spellEnd"/>
+      <w:r>
+        <w:rPr>
+          <w:rFonts w:ascii="Segoe UI" w:eastAsia="Times New Roman" w:hAnsi="Segoe UI" w:cs="Segoe UI"/>
+          <w:color w:val="24292F"/>
+          <w:sz w:val="21"/>
+          <w:szCs w:val="21"/>
+          <w:lang w:val="en-US" w:eastAsia="en-IL"/>
+        </w:rPr>
+        <w:t>()</w:t>
+      </w:r>
+      <w:r>
+        <w:rPr>
+          <w:rFonts w:ascii="Segoe UI" w:eastAsia="Times New Roman" w:hAnsi="Segoe UI" w:cs="Segoe UI" w:hint="cs"/>
+          <w:color w:val="24292F"/>
+          <w:sz w:val="21"/>
+          <w:szCs w:val="21"/>
+          <w:rtl/>
+          <w:lang w:val="en-US" w:eastAsia="en-IL"/>
+        </w:rPr>
+        <w:t xml:space="preserve"> שנמצאת במחלקה </w:t>
+      </w:r>
+      <w:proofErr w:type="spellStart"/>
+      <w:r>
+        <w:rPr>
+          <w:rFonts w:ascii="Segoe UI" w:eastAsia="Times New Roman" w:hAnsi="Segoe UI" w:cs="Segoe UI"/>
+          <w:color w:val="24292F"/>
+          <w:sz w:val="21"/>
+          <w:szCs w:val="21"/>
+          <w:lang w:val="en-US" w:eastAsia="en-IL"/>
+        </w:rPr>
+        <w:t>node_graphics_node</w:t>
+      </w:r>
+      <w:proofErr w:type="spellEnd"/>
+    </w:p>
+    <w:p>
+      <w:pPr>
+        <w:bidi/>
+        <w:spacing w:before="100" w:beforeAutospacing="1" w:after="100" w:afterAutospacing="1" w:line="240" w:lineRule="auto"/>
+        <w:ind w:left="360"/>
+        <w:jc w:val="left"/>
+        <w:rPr>
+          <w:rFonts w:ascii="Segoe UI" w:eastAsia="Times New Roman" w:hAnsi="Segoe UI" w:cs="Segoe UI"/>
+          <w:color w:val="24292F"/>
+          <w:sz w:val="21"/>
+          <w:szCs w:val="21"/>
+          <w:lang w:val="en-US" w:eastAsia="en-IL"/>
+        </w:rPr>
+      </w:pPr>
+      <w:r>
+        <w:rPr>
+          <w:rFonts w:ascii="Segoe UI" w:eastAsia="Times New Roman" w:hAnsi="Segoe UI" w:cs="Segoe UI" w:hint="cs"/>
+          <w:color w:val="24292F"/>
+          <w:sz w:val="21"/>
+          <w:szCs w:val="21"/>
+          <w:rtl/>
+          <w:lang w:val="en-US" w:eastAsia="en-IL"/>
+        </w:rPr>
+        <w:t xml:space="preserve">השליטה במיקום </w:t>
+      </w:r>
+      <w:proofErr w:type="spellStart"/>
+      <w:r>
+        <w:rPr>
+          <w:rFonts w:ascii="Segoe UI" w:eastAsia="Times New Roman" w:hAnsi="Segoe UI" w:cs="Segoe UI" w:hint="cs"/>
+          <w:color w:val="24292F"/>
+          <w:sz w:val="21"/>
+          <w:szCs w:val="21"/>
+          <w:rtl/>
+          <w:lang w:val="en-US" w:eastAsia="en-IL"/>
+        </w:rPr>
+        <w:t>הכניסול</w:t>
+      </w:r>
+      <w:proofErr w:type="spellEnd"/>
+      <w:r>
+        <w:rPr>
+          <w:rFonts w:ascii="Segoe UI" w:eastAsia="Times New Roman" w:hAnsi="Segoe UI" w:cs="Segoe UI" w:hint="cs"/>
+          <w:color w:val="24292F"/>
+          <w:sz w:val="21"/>
+          <w:szCs w:val="21"/>
+          <w:rtl/>
+          <w:lang w:val="en-US" w:eastAsia="en-IL"/>
+        </w:rPr>
+        <w:t xml:space="preserve"> והיציאות </w:t>
+      </w:r>
+      <w:r>
+        <w:rPr>
+          <w:rFonts w:ascii="Segoe UI" w:eastAsia="Times New Roman" w:hAnsi="Segoe UI" w:cs="Segoe UI"/>
+          <w:color w:val="24292F"/>
+          <w:sz w:val="21"/>
+          <w:szCs w:val="21"/>
+          <w:lang w:val="en-US" w:eastAsia="en-IL"/>
+        </w:rPr>
+        <w:t>socket</w:t>
+      </w:r>
+      <w:r>
+        <w:rPr>
+          <w:rFonts w:ascii="Segoe UI" w:eastAsia="Times New Roman" w:hAnsi="Segoe UI" w:cs="Segoe UI" w:hint="cs"/>
+          <w:color w:val="24292F"/>
+          <w:sz w:val="21"/>
+          <w:szCs w:val="21"/>
+          <w:rtl/>
+          <w:lang w:val="en-US" w:eastAsia="en-IL"/>
+        </w:rPr>
+        <w:t xml:space="preserve"> נמצאת בפונקציה </w:t>
+      </w:r>
+      <w:proofErr w:type="spellStart"/>
+      <w:r>
+        <w:rPr>
+          <w:rFonts w:ascii="Segoe UI" w:eastAsia="Times New Roman" w:hAnsi="Segoe UI" w:cs="Segoe UI"/>
+          <w:color w:val="24292F"/>
+          <w:sz w:val="21"/>
+          <w:szCs w:val="21"/>
+          <w:lang w:val="en-US" w:eastAsia="en-IL"/>
+        </w:rPr>
+        <w:t>node_graphics_socket.paint</w:t>
+      </w:r>
+      <w:proofErr w:type="spellEnd"/>
+      <w:r>
+        <w:rPr>
+          <w:rFonts w:ascii="Segoe UI" w:eastAsia="Times New Roman" w:hAnsi="Segoe UI" w:cs="Segoe UI"/>
+          <w:color w:val="24292F"/>
+          <w:sz w:val="21"/>
+          <w:szCs w:val="21"/>
+          <w:lang w:val="en-US" w:eastAsia="en-IL"/>
+        </w:rPr>
+        <w:t>()</w:t>
+      </w:r>
+    </w:p>
+    <w:p>
+      <w:pPr>
+        <w:bidi/>
+        <w:spacing w:before="100" w:beforeAutospacing="1" w:after="100" w:afterAutospacing="1" w:line="240" w:lineRule="auto"/>
+        <w:ind w:left="360"/>
+        <w:jc w:val="left"/>
+        <w:rPr>
+          <w:rFonts w:ascii="Segoe UI" w:eastAsia="Times New Roman" w:hAnsi="Segoe UI" w:cs="Segoe UI"/>
+          <w:color w:val="24292F"/>
+          <w:sz w:val="21"/>
+          <w:szCs w:val="21"/>
+          <w:rtl/>
+          <w:lang w:val="en-US" w:eastAsia="en-IL"/>
+        </w:rPr>
+      </w:pPr>
+      <w:r>
+        <w:rPr>
+          <w:rFonts w:ascii="Segoe UI" w:eastAsia="Times New Roman" w:hAnsi="Segoe UI" w:cs="Segoe UI" w:hint="cs"/>
+          <w:color w:val="24292F"/>
+          <w:sz w:val="21"/>
+          <w:szCs w:val="21"/>
+          <w:rtl/>
+          <w:lang w:val="en-US" w:eastAsia="en-IL"/>
+        </w:rPr>
+        <w:t xml:space="preserve">סה"כ לחיוב </w:t>
+      </w:r>
+      <w:r>
+        <w:rPr>
+          <w:rFonts w:ascii="Segoe UI" w:eastAsia="Times New Roman" w:hAnsi="Segoe UI" w:cs="Segoe UI"/>
+          <w:color w:val="24292F"/>
+          <w:sz w:val="21"/>
+          <w:szCs w:val="21"/>
+          <w:rtl/>
+          <w:lang w:val="en-US" w:eastAsia="en-IL"/>
+        </w:rPr>
+        <w:t>–</w:t>
+      </w:r>
+      <w:r>
+        <w:rPr>
+          <w:rFonts w:ascii="Segoe UI" w:eastAsia="Times New Roman" w:hAnsi="Segoe UI" w:cs="Segoe UI" w:hint="cs"/>
+          <w:color w:val="24292F"/>
+          <w:sz w:val="21"/>
+          <w:szCs w:val="21"/>
+          <w:rtl/>
+          <w:lang w:val="en-US" w:eastAsia="en-IL"/>
+        </w:rPr>
+        <w:t xml:space="preserve"> 6 שעות</w:t>
+      </w:r>
+    </w:p>
+    <w:p>
+      <w:pPr>
+        <w:pStyle w:val="ListParagraph"/>
         <w:numPr>
           <w:ilvl w:val="0"/>
           <w:numId w:val="4"/>
@@ -734,339 +1411,125 @@
       </w:pPr>
       <w:r>
         <w:rPr>
-          <w:rFonts w:ascii="Segoe UI" w:eastAsia="Times New Roman" w:hAnsi="Segoe UI" w:cs="Segoe UI" w:hint="cs"/>
-          <w:color w:val="24292F"/>
-          <w:sz w:val="21"/>
-          <w:szCs w:val="21"/>
-          <w:rtl/>
-          <w:lang w:val="en-US" w:eastAsia="en-IL"/>
-        </w:rPr>
-        <w:t xml:space="preserve">מתברר מלימוד הקבצים כי </w:t>
-      </w:r>
-      <w:proofErr w:type="spellStart"/>
-      <w:r>
-        <w:rPr>
-          <w:rFonts w:ascii="Segoe UI" w:eastAsia="Times New Roman" w:hAnsi="Segoe UI" w:cs="Segoe UI" w:hint="cs"/>
-          <w:color w:val="24292F"/>
-          <w:sz w:val="21"/>
-          <w:szCs w:val="21"/>
-          <w:rtl/>
-          <w:lang w:val="en-US" w:eastAsia="en-IL"/>
-        </w:rPr>
-        <w:t>עמ</w:t>
-      </w:r>
-      <w:proofErr w:type="spellEnd"/>
-      <w:r>
-        <w:rPr>
-          <w:rFonts w:ascii="Segoe UI" w:eastAsia="Times New Roman" w:hAnsi="Segoe UI" w:cs="Segoe UI" w:hint="cs"/>
-          <w:color w:val="24292F"/>
-          <w:sz w:val="21"/>
-          <w:szCs w:val="21"/>
-          <w:rtl/>
-          <w:lang w:val="en-US" w:eastAsia="en-IL"/>
-        </w:rPr>
-        <w:t xml:space="preserve"> לשנות את הגרפיקה יש צורך בלימוד </w:t>
-      </w:r>
-      <w:proofErr w:type="spellStart"/>
-      <w:r>
-        <w:rPr>
-          <w:rFonts w:ascii="Segoe UI" w:eastAsia="Times New Roman" w:hAnsi="Segoe UI" w:cs="Segoe UI"/>
-          <w:color w:val="24292F"/>
-          <w:sz w:val="21"/>
-          <w:szCs w:val="21"/>
-          <w:lang w:val="en-US" w:eastAsia="en-IL"/>
-        </w:rPr>
-        <w:t>QtPy</w:t>
-      </w:r>
-      <w:proofErr w:type="spellEnd"/>
-      <w:r>
-        <w:rPr>
-          <w:rFonts w:ascii="Segoe UI" w:eastAsia="Times New Roman" w:hAnsi="Segoe UI" w:cs="Segoe UI" w:hint="cs"/>
-          <w:color w:val="24292F"/>
-          <w:sz w:val="21"/>
-          <w:szCs w:val="21"/>
-          <w:rtl/>
-          <w:lang w:val="en-US" w:eastAsia="en-IL"/>
-        </w:rPr>
-        <w:t xml:space="preserve"> , צורת כל </w:t>
-      </w:r>
-      <w:r>
-        <w:rPr>
-          <w:rFonts w:ascii="Segoe UI" w:eastAsia="Times New Roman" w:hAnsi="Segoe UI" w:cs="Segoe UI"/>
-          <w:color w:val="24292F"/>
-          <w:sz w:val="21"/>
-          <w:szCs w:val="21"/>
-          <w:lang w:val="en-US" w:eastAsia="en-IL"/>
-        </w:rPr>
-        <w:t>node</w:t>
-      </w:r>
-      <w:r>
-        <w:rPr>
-          <w:rFonts w:ascii="Segoe UI" w:eastAsia="Times New Roman" w:hAnsi="Segoe UI" w:cs="Segoe UI" w:hint="cs"/>
-          <w:color w:val="24292F"/>
-          <w:sz w:val="21"/>
-          <w:szCs w:val="21"/>
-          <w:rtl/>
-          <w:lang w:val="en-US" w:eastAsia="en-IL"/>
-        </w:rPr>
-        <w:t xml:space="preserve"> מנוהלת בשני מקומות. מעטפת חיצונית בקובץ </w:t>
-      </w:r>
-      <w:proofErr w:type="spellStart"/>
-      <w:r>
-        <w:rPr>
-          <w:rFonts w:ascii="Segoe UI" w:eastAsia="Times New Roman" w:hAnsi="Segoe UI" w:cs="Segoe UI"/>
-          <w:color w:val="24292F"/>
-          <w:sz w:val="21"/>
-          <w:szCs w:val="21"/>
-          <w:lang w:val="en-US" w:eastAsia="en-IL"/>
-        </w:rPr>
-        <w:t>node_graphics_node</w:t>
-      </w:r>
-      <w:proofErr w:type="spellEnd"/>
-      <w:r>
-        <w:rPr>
-          <w:rFonts w:ascii="Segoe UI" w:eastAsia="Times New Roman" w:hAnsi="Segoe UI" w:cs="Segoe UI" w:hint="cs"/>
-          <w:color w:val="24292F"/>
-          <w:sz w:val="21"/>
-          <w:szCs w:val="21"/>
-          <w:rtl/>
-          <w:lang w:val="en-US" w:eastAsia="en-IL"/>
-        </w:rPr>
-        <w:t xml:space="preserve"> בפונקציה </w:t>
-      </w:r>
-      <w:r>
-        <w:rPr>
-          <w:rFonts w:ascii="Segoe UI" w:eastAsia="Times New Roman" w:hAnsi="Segoe UI" w:cs="Segoe UI"/>
-          <w:color w:val="24292F"/>
-          <w:sz w:val="21"/>
-          <w:szCs w:val="21"/>
-          <w:lang w:val="en-US" w:eastAsia="en-IL"/>
-        </w:rPr>
-        <w:t>paint</w:t>
-      </w:r>
-      <w:r>
-        <w:rPr>
-          <w:rFonts w:ascii="Segoe UI" w:eastAsia="Times New Roman" w:hAnsi="Segoe UI" w:cs="Segoe UI" w:hint="cs"/>
-          <w:color w:val="24292F"/>
-          <w:sz w:val="21"/>
-          <w:szCs w:val="21"/>
-          <w:rtl/>
-          <w:lang w:val="en-US" w:eastAsia="en-IL"/>
-        </w:rPr>
-        <w:t xml:space="preserve">. תוכן פנימי ב </w:t>
-      </w:r>
-      <w:proofErr w:type="spellStart"/>
-      <w:r>
-        <w:rPr>
-          <w:rFonts w:ascii="Segoe UI" w:eastAsia="Times New Roman" w:hAnsi="Segoe UI" w:cs="Segoe UI"/>
-          <w:color w:val="24292F"/>
-          <w:sz w:val="21"/>
-          <w:szCs w:val="21"/>
-          <w:lang w:val="en-US" w:eastAsia="en-IL"/>
-        </w:rPr>
-        <w:t>node_editor_widget</w:t>
-      </w:r>
-      <w:proofErr w:type="spellEnd"/>
-      <w:r>
-        <w:rPr>
-          <w:rFonts w:ascii="Segoe UI" w:eastAsia="Times New Roman" w:hAnsi="Segoe UI" w:cs="Segoe UI" w:hint="cs"/>
-          <w:color w:val="24292F"/>
-          <w:sz w:val="21"/>
-          <w:szCs w:val="21"/>
-          <w:rtl/>
-          <w:lang w:val="en-US" w:eastAsia="en-IL"/>
-        </w:rPr>
-        <w:t xml:space="preserve"> בפונקציה </w:t>
-      </w:r>
-      <w:proofErr w:type="spellStart"/>
-      <w:r>
-        <w:rPr>
-          <w:rFonts w:ascii="Segoe UI" w:eastAsia="Times New Roman" w:hAnsi="Segoe UI" w:cs="Segoe UI"/>
-          <w:color w:val="24292F"/>
-          <w:sz w:val="21"/>
-          <w:szCs w:val="21"/>
-          <w:lang w:val="en-US" w:eastAsia="en-IL"/>
-        </w:rPr>
-        <w:t>initUI</w:t>
-      </w:r>
-      <w:proofErr w:type="spellEnd"/>
+          <w:rFonts w:hint="cs"/>
+          <w:rtl/>
+        </w:rPr>
+        <w:t>שבוע המסתיים ב18/3</w:t>
+      </w:r>
     </w:p>
     <w:p>
       <w:pPr>
-        <w:numPr>
-          <w:ilvl w:val="0"/>
-          <w:numId w:val="4"/>
-        </w:numPr>
+        <w:pStyle w:val="ListParagraph"/>
         <w:bidi/>
         <w:spacing w:before="100" w:beforeAutospacing="1" w:after="100" w:afterAutospacing="1" w:line="240" w:lineRule="auto"/>
         <w:jc w:val="left"/>
-      </w:pPr>
-      <w:r>
-        <w:rPr>
-          <w:rFonts w:ascii="Segoe UI" w:eastAsia="Times New Roman" w:hAnsi="Segoe UI" w:cs="Segoe UI" w:hint="cs"/>
-          <w:color w:val="24292F"/>
-          <w:sz w:val="21"/>
-          <w:szCs w:val="21"/>
-          <w:rtl/>
-          <w:lang w:val="en-US" w:eastAsia="en-IL"/>
-        </w:rPr>
-        <w:t xml:space="preserve">בוצע שינוי הכותרות </w:t>
+        <w:rPr>
+          <w:lang w:val="en-US"/>
+        </w:rPr>
+      </w:pPr>
+      <w:r>
+        <w:rPr>
+          <w:rFonts w:hint="cs"/>
+          <w:rtl/>
+        </w:rPr>
+        <w:t xml:space="preserve">שליטה בכמות הכניסות והיציאות של כל שער נמצאת בפונקציה </w:t>
       </w:r>
       <w:proofErr w:type="spellStart"/>
       <w:r>
         <w:rPr>
-          <w:rFonts w:ascii="Segoe UI" w:eastAsia="Times New Roman" w:hAnsi="Segoe UI" w:cs="Segoe UI" w:hint="cs"/>
-          <w:color w:val="24292F"/>
-          <w:sz w:val="21"/>
-          <w:szCs w:val="21"/>
-          <w:rtl/>
-          <w:lang w:val="en-US" w:eastAsia="en-IL"/>
-        </w:rPr>
-        <w:t>עמ</w:t>
+          <w:lang w:val="en-US"/>
+        </w:rPr>
+        <w:t>addNodes</w:t>
       </w:r>
       <w:proofErr w:type="spellEnd"/>
       <w:r>
         <w:rPr>
-          <w:rFonts w:ascii="Segoe UI" w:eastAsia="Times New Roman" w:hAnsi="Segoe UI" w:cs="Segoe UI" w:hint="cs"/>
-          <w:color w:val="24292F"/>
-          <w:sz w:val="21"/>
-          <w:szCs w:val="21"/>
-          <w:rtl/>
-          <w:lang w:val="en-US" w:eastAsia="en-IL"/>
-        </w:rPr>
-        <w:t xml:space="preserve"> לייצג שערים לוגים </w:t>
-      </w:r>
-      <w:r>
-        <w:rPr>
-          <w:rFonts w:ascii="Segoe UI" w:eastAsia="Times New Roman" w:hAnsi="Segoe UI" w:cs="Segoe UI"/>
-          <w:color w:val="24292F"/>
-          <w:sz w:val="21"/>
-          <w:szCs w:val="21"/>
-          <w:rtl/>
-          <w:lang w:val="en-US" w:eastAsia="en-IL"/>
-        </w:rPr>
-        <w:t>–</w:t>
-      </w:r>
-      <w:r>
-        <w:rPr>
-          <w:rFonts w:ascii="Segoe UI" w:eastAsia="Times New Roman" w:hAnsi="Segoe UI" w:cs="Segoe UI" w:hint="cs"/>
-          <w:color w:val="24292F"/>
-          <w:sz w:val="21"/>
-          <w:szCs w:val="21"/>
-          <w:rtl/>
-          <w:lang w:val="en-US" w:eastAsia="en-IL"/>
-        </w:rPr>
-        <w:t xml:space="preserve"> הפונקציה </w:t>
+          <w:rFonts w:hint="cs"/>
+          <w:rtl/>
+          <w:lang w:val="en-US"/>
+        </w:rPr>
+        <w:t xml:space="preserve"> בקובץ </w:t>
       </w:r>
       <w:proofErr w:type="spellStart"/>
       <w:r>
         <w:rPr>
-          <w:rFonts w:ascii="Segoe UI" w:eastAsia="Times New Roman" w:hAnsi="Segoe UI" w:cs="Segoe UI"/>
-          <w:color w:val="24292F"/>
-          <w:sz w:val="21"/>
-          <w:szCs w:val="21"/>
-          <w:lang w:val="en-US" w:eastAsia="en-IL"/>
-        </w:rPr>
-        <w:t>addNodes</w:t>
+          <w:lang w:val="en-US"/>
+        </w:rPr>
+        <w:t>node_editor_widget</w:t>
       </w:r>
       <w:proofErr w:type="spellEnd"/>
       <w:r>
         <w:rPr>
-          <w:rFonts w:ascii="Segoe UI" w:eastAsia="Times New Roman" w:hAnsi="Segoe UI" w:cs="Segoe UI" w:hint="cs"/>
-          <w:color w:val="24292F"/>
-          <w:sz w:val="21"/>
-          <w:szCs w:val="21"/>
-          <w:rtl/>
-          <w:lang w:val="en-US" w:eastAsia="en-IL"/>
-        </w:rPr>
-        <w:t xml:space="preserve"> בקובץ </w:t>
-      </w:r>
-      <w:proofErr w:type="spellStart"/>
-      <w:r>
-        <w:rPr>
-          <w:rFonts w:ascii="Segoe UI" w:eastAsia="Times New Roman" w:hAnsi="Segoe UI" w:cs="Segoe UI"/>
-          <w:color w:val="24292F"/>
-          <w:sz w:val="21"/>
-          <w:szCs w:val="21"/>
-          <w:lang w:val="en-US" w:eastAsia="en-IL"/>
-        </w:rPr>
-        <w:t>node_editor_widget</w:t>
-      </w:r>
-      <w:proofErr w:type="spellEnd"/>
-      <w:r>
-        <w:rPr>
-          <w:rFonts w:ascii="Segoe UI" w:eastAsia="Times New Roman" w:hAnsi="Segoe UI" w:cs="Segoe UI" w:hint="cs"/>
-          <w:color w:val="24292F"/>
-          <w:sz w:val="21"/>
-          <w:szCs w:val="21"/>
-          <w:rtl/>
-          <w:lang w:val="en-US" w:eastAsia="en-IL"/>
-        </w:rPr>
-        <w:t xml:space="preserve">. </w:t>
+          <w:rFonts w:hint="cs"/>
+          <w:rtl/>
+          <w:lang w:val="en-US"/>
+        </w:rPr>
+        <w:t>.</w:t>
       </w:r>
     </w:p>
     <w:p>
       <w:pPr>
-        <w:numPr>
-          <w:ilvl w:val="0"/>
-          <w:numId w:val="4"/>
-        </w:numPr>
+        <w:pStyle w:val="ListParagraph"/>
         <w:bidi/>
         <w:spacing w:before="100" w:beforeAutospacing="1" w:after="100" w:afterAutospacing="1" w:line="240" w:lineRule="auto"/>
         <w:jc w:val="left"/>
-      </w:pPr>
-      <w:r>
-        <w:rPr>
-          <w:rFonts w:ascii="Segoe UI" w:eastAsia="Times New Roman" w:hAnsi="Segoe UI" w:cs="Segoe UI" w:hint="cs"/>
-          <w:color w:val="24292F"/>
-          <w:sz w:val="21"/>
-          <w:szCs w:val="21"/>
-          <w:rtl/>
-          <w:lang w:val="en-US" w:eastAsia="en-IL"/>
-        </w:rPr>
-        <w:t xml:space="preserve">הצבת ה </w:t>
-      </w:r>
-      <w:r>
-        <w:rPr>
-          <w:rFonts w:ascii="Segoe UI" w:eastAsia="Times New Roman" w:hAnsi="Segoe UI" w:cs="Segoe UI"/>
-          <w:color w:val="24292F"/>
-          <w:sz w:val="21"/>
-          <w:szCs w:val="21"/>
-          <w:lang w:val="en-US" w:eastAsia="en-IL"/>
-        </w:rPr>
-        <w:t>nodes</w:t>
-      </w:r>
-      <w:r>
-        <w:rPr>
-          <w:rFonts w:ascii="Segoe UI" w:eastAsia="Times New Roman" w:hAnsi="Segoe UI" w:cs="Segoe UI" w:hint="cs"/>
-          <w:color w:val="24292F"/>
-          <w:sz w:val="21"/>
-          <w:szCs w:val="21"/>
-          <w:rtl/>
-          <w:lang w:val="en-US" w:eastAsia="en-IL"/>
-        </w:rPr>
-        <w:t xml:space="preserve"> ע"ג החלון תתבצע באותו הקובץ בפונקציה </w:t>
+        <w:rPr>
+          <w:rFonts w:hint="cs"/>
+          <w:rtl/>
+          <w:lang w:val="en-IL"/>
+        </w:rPr>
+      </w:pPr>
+      <w:r>
+        <w:rPr>
+          <w:rFonts w:hint="cs"/>
+          <w:rtl/>
+          <w:lang w:val="en-US"/>
+        </w:rPr>
+        <w:t xml:space="preserve">שליטה במיקום ה </w:t>
+      </w:r>
+      <w:r>
+        <w:rPr>
+          <w:lang w:val="en-US"/>
+        </w:rPr>
+        <w:t>socket</w:t>
+      </w:r>
+      <w:r>
+        <w:rPr>
+          <w:rFonts w:hint="cs"/>
+          <w:rtl/>
+          <w:lang w:val="en-US"/>
+        </w:rPr>
+        <w:t xml:space="preserve"> על גבול השער נמצאת בפונקציה </w:t>
       </w:r>
       <w:proofErr w:type="spellStart"/>
       <w:r>
         <w:rPr>
-          <w:rFonts w:ascii="Segoe UI" w:eastAsia="Times New Roman" w:hAnsi="Segoe UI" w:cs="Segoe UI"/>
-          <w:color w:val="24292F"/>
-          <w:sz w:val="21"/>
-          <w:szCs w:val="21"/>
-          <w:lang w:val="en-US" w:eastAsia="en-IL"/>
-        </w:rPr>
-        <w:t>addNodes</w:t>
+          <w:lang w:val="en-US"/>
+        </w:rPr>
+        <w:t>getSocketPosition</w:t>
       </w:r>
       <w:proofErr w:type="spellEnd"/>
       <w:r>
         <w:rPr>
-          <w:rFonts w:ascii="Segoe UI" w:eastAsia="Times New Roman" w:hAnsi="Segoe UI" w:cs="Segoe UI" w:hint="cs"/>
-          <w:color w:val="24292F"/>
-          <w:sz w:val="21"/>
-          <w:szCs w:val="21"/>
-          <w:rtl/>
-          <w:lang w:val="en-US" w:eastAsia="en-IL"/>
+          <w:rFonts w:hint="cs"/>
+          <w:rtl/>
+          <w:lang w:val="en-US"/>
+        </w:rPr>
+        <w:t xml:space="preserve"> בקובץ </w:t>
+      </w:r>
+      <w:proofErr w:type="spellStart"/>
+      <w:r>
+        <w:rPr>
+          <w:lang w:val="en-US"/>
+        </w:rPr>
+        <w:t>node_node</w:t>
+      </w:r>
+      <w:proofErr w:type="spellEnd"/>
+      <w:r>
+        <w:rPr>
+          <w:rFonts w:hint="cs"/>
+          <w:rtl/>
+          <w:lang w:val="en-US"/>
         </w:rPr>
         <w:t xml:space="preserve"> .</w:t>
       </w:r>
@@ -2345,7 +2808,7 @@
       <w:kern w:val="36"/>
       <w:sz w:val="48"/>
       <w:szCs w:val="48"/>
-      <w:lang w:val="en-IL" w:eastAsia="en-IL"/>
+      <w:lang w:eastAsia="en-IL"/>
     </w:rPr>
   </w:style>
   <w:style w:type="paragraph" w:styleId="Heading2">
@@ -2366,7 +2829,7 @@
       <w:bCs/>
       <w:sz w:val="36"/>
       <w:szCs w:val="36"/>
-      <w:lang w:val="en-IL" w:eastAsia="en-IL"/>
+      <w:lang w:eastAsia="en-IL"/>
     </w:rPr>
   </w:style>
   <w:style w:type="character" w:default="1" w:styleId="DefaultParagraphFont">
@@ -2464,7 +2927,7 @@
       <w:vanish/>
       <w:sz w:val="16"/>
       <w:szCs w:val="16"/>
-      <w:lang w:val="en-IL" w:eastAsia="en-IL"/>
+      <w:lang w:eastAsia="en-IL"/>
     </w:rPr>
   </w:style>
   <w:style w:type="character" w:customStyle="1" w:styleId="z-TopofFormChar">
@@ -2504,7 +2967,7 @@
       <w:vanish/>
       <w:sz w:val="16"/>
       <w:szCs w:val="16"/>
-      <w:lang w:val="en-IL" w:eastAsia="en-IL"/>
+      <w:lang w:eastAsia="en-IL"/>
     </w:rPr>
   </w:style>
   <w:style w:type="character" w:customStyle="1" w:styleId="z-BottomofFormChar">
@@ -2570,7 +3033,7 @@
       <w:rFonts w:ascii="Times New Roman" w:eastAsia="Times New Roman" w:hAnsi="Times New Roman" w:cs="Times New Roman"/>
       <w:sz w:val="24"/>
       <w:szCs w:val="24"/>
-      <w:lang w:val="en-IL" w:eastAsia="en-IL"/>
+      <w:lang w:eastAsia="en-IL"/>
     </w:rPr>
   </w:style>
   <w:style w:type="character" w:customStyle="1" w:styleId="css-truncate-target">
@@ -2618,7 +3081,7 @@
       <w:rFonts w:ascii="Times New Roman" w:eastAsia="Times New Roman" w:hAnsi="Times New Roman" w:cs="Times New Roman"/>
       <w:sz w:val="24"/>
       <w:szCs w:val="24"/>
-      <w:lang w:val="en-IL" w:eastAsia="en-IL"/>
+      <w:lang w:eastAsia="en-IL"/>
     </w:rPr>
   </w:style>
   <w:style w:type="paragraph" w:customStyle="1" w:styleId="mt-2">
@@ -2633,7 +3096,7 @@
       <w:rFonts w:ascii="Times New Roman" w:eastAsia="Times New Roman" w:hAnsi="Times New Roman" w:cs="Times New Roman"/>
       <w:sz w:val="24"/>
       <w:szCs w:val="24"/>
-      <w:lang w:val="en-IL" w:eastAsia="en-IL"/>
+      <w:lang w:eastAsia="en-IL"/>
     </w:rPr>
   </w:style>
   <w:style w:type="paragraph" w:customStyle="1" w:styleId="mr-3">
@@ -2648,8 +3111,19 @@
       <w:rFonts w:ascii="Times New Roman" w:eastAsia="Times New Roman" w:hAnsi="Times New Roman" w:cs="Times New Roman"/>
       <w:sz w:val="24"/>
       <w:szCs w:val="24"/>
-      <w:lang w:val="en-IL" w:eastAsia="en-IL"/>
+      <w:lang w:eastAsia="en-IL"/>
     </w:rPr>
+  </w:style>
+  <w:style w:type="paragraph" w:styleId="ListParagraph">
+    <w:name w:val="List Paragraph"/>
+    <w:basedOn w:val="Normal"/>
+    <w:uiPriority w:val="34"/>
+    <w:qFormat/>
+    <w:rsid w:val="00AF0ADA"/>
+    <w:pPr>
+      <w:ind w:left="720"/>
+      <w:contextualSpacing/>
+    </w:pPr>
   </w:style>
 </w:styles>
 </file>

--- a/ReadMe.docx
+++ b/ReadMe.docx
@@ -1279,9 +1279,8 @@
           <w:rtl/>
           <w:lang w:val="en-US" w:eastAsia="en-IL"/>
         </w:rPr>
-        <w:t xml:space="preserve">השליטה במיקום </w:t>
-      </w:r>
-      <w:proofErr w:type="spellStart"/>
+        <w:t>השליטה במיקום הכניסו</w:t>
+      </w:r>
       <w:r>
         <w:rPr>
           <w:rFonts w:ascii="Segoe UI" w:eastAsia="Times New Roman" w:hAnsi="Segoe UI" w:cs="Segoe UI" w:hint="cs"/>
@@ -1291,9 +1290,8 @@
           <w:rtl/>
           <w:lang w:val="en-US" w:eastAsia="en-IL"/>
         </w:rPr>
-        <w:t>הכניסול</w:t>
-      </w:r>
-      <w:proofErr w:type="spellEnd"/>
+        <w:t>ת</w:t>
+      </w:r>
       <w:r>
         <w:rPr>
           <w:rFonts w:ascii="Segoe UI" w:eastAsia="Times New Roman" w:hAnsi="Segoe UI" w:cs="Segoe UI" w:hint="cs"/>
@@ -1474,39 +1472,54 @@
         <w:spacing w:before="100" w:beforeAutospacing="1" w:after="100" w:afterAutospacing="1" w:line="240" w:lineRule="auto"/>
         <w:jc w:val="left"/>
         <w:rPr>
+          <w:rtl/>
+          <w:lang w:val="en-US"/>
+        </w:rPr>
+      </w:pPr>
+      <w:r>
+        <w:rPr>
           <w:rFonts w:hint="cs"/>
           <w:rtl/>
-          <w:lang w:val="en-IL"/>
-        </w:rPr>
-      </w:pPr>
+          <w:lang w:val="en-US"/>
+        </w:rPr>
+        <w:t xml:space="preserve">שליטה במיקום ה </w:t>
+      </w:r>
+      <w:r>
+        <w:rPr>
+          <w:lang w:val="en-US"/>
+        </w:rPr>
+        <w:t>socket</w:t>
+      </w:r>
       <w:r>
         <w:rPr>
           <w:rFonts w:hint="cs"/>
           <w:rtl/>
           <w:lang w:val="en-US"/>
         </w:rPr>
-        <w:t xml:space="preserve">שליטה במיקום ה </w:t>
-      </w:r>
+        <w:t xml:space="preserve"> על גבול השער נמצאת בפונקציה </w:t>
+      </w:r>
+      <w:proofErr w:type="spellStart"/>
       <w:r>
         <w:rPr>
           <w:lang w:val="en-US"/>
         </w:rPr>
-        <w:t>socket</w:t>
-      </w:r>
+        <w:t>getSocketPosition</w:t>
+      </w:r>
+      <w:proofErr w:type="spellEnd"/>
       <w:r>
         <w:rPr>
           <w:rFonts w:hint="cs"/>
           <w:rtl/>
           <w:lang w:val="en-US"/>
         </w:rPr>
-        <w:t xml:space="preserve"> על גבול השער נמצאת בפונקציה </w:t>
+        <w:t xml:space="preserve"> בקובץ </w:t>
       </w:r>
       <w:proofErr w:type="spellStart"/>
       <w:r>
         <w:rPr>
           <w:lang w:val="en-US"/>
         </w:rPr>
-        <w:t>getSocketPosition</w:t>
+        <w:t>node_node</w:t>
       </w:r>
       <w:proofErr w:type="spellEnd"/>
       <w:r>
@@ -1515,13 +1528,57 @@
           <w:rtl/>
           <w:lang w:val="en-US"/>
         </w:rPr>
-        <w:t xml:space="preserve"> בקובץ </w:t>
-      </w:r>
+        <w:t xml:space="preserve"> .</w:t>
+      </w:r>
+    </w:p>
+    <w:p>
+      <w:pPr>
+        <w:pStyle w:val="ListParagraph"/>
+        <w:bidi/>
+        <w:spacing w:before="100" w:beforeAutospacing="1" w:after="100" w:afterAutospacing="1" w:line="240" w:lineRule="auto"/>
+        <w:jc w:val="left"/>
+        <w:rPr>
+          <w:rtl/>
+          <w:lang w:val="en-US"/>
+        </w:rPr>
+      </w:pPr>
       <w:proofErr w:type="spellStart"/>
       <w:r>
         <w:rPr>
+          <w:rFonts w:hint="cs"/>
+          <w:rtl/>
           <w:lang w:val="en-US"/>
         </w:rPr>
+        <w:t>איתחול</w:t>
+      </w:r>
+      <w:proofErr w:type="spellEnd"/>
+      <w:r>
+        <w:rPr>
+          <w:rFonts w:hint="cs"/>
+          <w:rtl/>
+          <w:lang w:val="en-US"/>
+        </w:rPr>
+        <w:t xml:space="preserve"> ה </w:t>
+      </w:r>
+      <w:r>
+        <w:rPr>
+          <w:lang w:val="en-US"/>
+        </w:rPr>
+        <w:t>sockets</w:t>
+      </w:r>
+      <w:r>
+        <w:rPr>
+          <w:rFonts w:hint="cs"/>
+          <w:rtl/>
+          <w:lang w:val="en-US"/>
+        </w:rPr>
+        <w:t xml:space="preserve"> מתבצע ב קובץ </w:t>
+      </w:r>
+      <w:proofErr w:type="spellStart"/>
+      <w:r>
+        <w:rPr>
+          <w:lang w:val="en-US"/>
+        </w:rPr>
         <w:t>node_node</w:t>
       </w:r>
       <w:proofErr w:type="spellEnd"/>
@@ -1531,8 +1588,105 @@
           <w:rtl/>
           <w:lang w:val="en-US"/>
         </w:rPr>
-        <w:t xml:space="preserve"> .</w:t>
-      </w:r>
+        <w:t xml:space="preserve"> בפונקציה </w:t>
+      </w:r>
+      <w:proofErr w:type="spellStart"/>
+      <w:r>
+        <w:rPr>
+          <w:lang w:val="en-US"/>
+        </w:rPr>
+        <w:t>initSocket</w:t>
+      </w:r>
+      <w:proofErr w:type="spellEnd"/>
+      <w:r>
+        <w:rPr>
+          <w:rFonts w:hint="cs"/>
+          <w:rtl/>
+          <w:lang w:val="en-US"/>
+        </w:rPr>
+        <w:t>.</w:t>
+      </w:r>
+    </w:p>
+    <w:p>
+      <w:pPr>
+        <w:pStyle w:val="ListParagraph"/>
+        <w:bidi/>
+        <w:spacing w:before="100" w:beforeAutospacing="1" w:after="100" w:afterAutospacing="1" w:line="240" w:lineRule="auto"/>
+        <w:jc w:val="left"/>
+        <w:rPr>
+          <w:rtl/>
+          <w:lang w:val="en-US"/>
+        </w:rPr>
+      </w:pPr>
+      <w:r>
+        <w:rPr>
+          <w:rFonts w:hint="cs"/>
+          <w:rtl/>
+          <w:lang w:val="en-US"/>
+        </w:rPr>
+        <w:lastRenderedPageBreak/>
+        <w:t xml:space="preserve">בוצע שינוי של צורת </w:t>
+      </w:r>
+      <w:proofErr w:type="spellStart"/>
+      <w:r>
+        <w:rPr>
+          <w:rFonts w:hint="cs"/>
+          <w:rtl/>
+          <w:lang w:val="en-US"/>
+        </w:rPr>
+        <w:t>האיתחול</w:t>
+      </w:r>
+      <w:proofErr w:type="spellEnd"/>
+      <w:r>
+        <w:rPr>
+          <w:rFonts w:hint="cs"/>
+          <w:rtl/>
+          <w:lang w:val="en-US"/>
+        </w:rPr>
+        <w:t xml:space="preserve">. במקור </w:t>
+      </w:r>
+      <w:proofErr w:type="spellStart"/>
+      <w:r>
+        <w:rPr>
+          <w:rFonts w:hint="cs"/>
+          <w:rtl/>
+          <w:lang w:val="en-US"/>
+        </w:rPr>
+        <w:t>האיתחול</w:t>
+      </w:r>
+      <w:proofErr w:type="spellEnd"/>
+      <w:r>
+        <w:rPr>
+          <w:rFonts w:hint="cs"/>
+          <w:rtl/>
+          <w:lang w:val="en-US"/>
+        </w:rPr>
+        <w:t xml:space="preserve"> הוא קשיח ומתבצע עבור כל הכניסות וכל היציאות בבת אחת, כלומר המשתמש יכול לשלוט במיקום של קבוצת הכניסות ולא של כל כניסה בפני עצמה וכן ביחס ליציאות. שיניתי את הקוד כך שניתן יהיה לשלוט על כל כניסה בפני עצמה</w:t>
+      </w:r>
+    </w:p>
+    <w:p>
+      <w:pPr>
+        <w:pStyle w:val="ListParagraph"/>
+        <w:bidi/>
+        <w:spacing w:before="100" w:beforeAutospacing="1" w:after="100" w:afterAutospacing="1" w:line="240" w:lineRule="auto"/>
+        <w:jc w:val="left"/>
+        <w:rPr>
+          <w:rtl/>
+          <w:lang w:val="en-US"/>
+        </w:rPr>
+      </w:pPr>
+    </w:p>
+    <w:p>
+      <w:pPr>
+        <w:pStyle w:val="ListParagraph"/>
+        <w:bidi/>
+        <w:spacing w:before="100" w:beforeAutospacing="1" w:after="100" w:afterAutospacing="1" w:line="240" w:lineRule="auto"/>
+        <w:jc w:val="left"/>
+        <w:rPr>
+          <w:rFonts w:hint="cs"/>
+          <w:rtl/>
+        </w:rPr>
+      </w:pPr>
     </w:p>
     <w:sectPr>
       <w:pgSz w:w="11906" w:h="16838"/>

--- a/ReadMe.docx
+++ b/ReadMe.docx
@@ -1267,6 +1267,7 @@
           <w:color w:val="24292F"/>
           <w:sz w:val="21"/>
           <w:szCs w:val="21"/>
+          <w:rtl/>
           <w:lang w:val="en-US" w:eastAsia="en-IL"/>
         </w:rPr>
       </w:pPr>
@@ -1346,6 +1347,45 @@
         </w:rPr>
         <w:t>()</w:t>
       </w:r>
+    </w:p>
+    <w:p>
+      <w:pPr>
+        <w:bidi/>
+        <w:spacing w:before="100" w:beforeAutospacing="1" w:after="100" w:afterAutospacing="1" w:line="240" w:lineRule="auto"/>
+        <w:ind w:left="360"/>
+        <w:jc w:val="left"/>
+        <w:rPr>
+          <w:rFonts w:ascii="Segoe UI" w:eastAsia="Times New Roman" w:hAnsi="Segoe UI" w:cs="Segoe UI" w:hint="cs"/>
+          <w:color w:val="24292F"/>
+          <w:sz w:val="21"/>
+          <w:szCs w:val="21"/>
+          <w:rtl/>
+          <w:lang w:val="en-US" w:eastAsia="en-IL"/>
+        </w:rPr>
+      </w:pPr>
+      <w:r>
+        <w:rPr>
+          <w:rFonts w:ascii="Segoe UI" w:eastAsia="Times New Roman" w:hAnsi="Segoe UI" w:cs="Segoe UI" w:hint="cs"/>
+          <w:color w:val="24292F"/>
+          <w:sz w:val="21"/>
+          <w:szCs w:val="21"/>
+          <w:rtl/>
+          <w:lang w:val="en-US" w:eastAsia="en-IL"/>
+        </w:rPr>
+        <w:t xml:space="preserve">לימוד עבודה מול </w:t>
+      </w:r>
+      <w:proofErr w:type="spellStart"/>
+      <w:r>
+        <w:rPr>
+          <w:rFonts w:ascii="Segoe UI" w:eastAsia="Times New Roman" w:hAnsi="Segoe UI" w:cs="Segoe UI"/>
+          <w:color w:val="24292F"/>
+          <w:sz w:val="21"/>
+          <w:szCs w:val="21"/>
+          <w:lang w:val="en-US" w:eastAsia="en-IL"/>
+        </w:rPr>
+        <w:t>gitHub</w:t>
+      </w:r>
+      <w:proofErr w:type="spellEnd"/>
     </w:p>
     <w:p>
       <w:pPr>
@@ -1482,6 +1522,7 @@
           <w:rtl/>
           <w:lang w:val="en-US"/>
         </w:rPr>
+        <w:lastRenderedPageBreak/>
         <w:t xml:space="preserve">שליטה במיקום ה </w:t>
       </w:r>
       <w:r>
@@ -1624,7 +1665,6 @@
           <w:rtl/>
           <w:lang w:val="en-US"/>
         </w:rPr>
-        <w:lastRenderedPageBreak/>
         <w:t xml:space="preserve">בוצע שינוי של צורת </w:t>
       </w:r>
       <w:proofErr w:type="spellStart"/>
@@ -1683,10 +1723,191 @@
         <w:spacing w:before="100" w:beforeAutospacing="1" w:after="100" w:afterAutospacing="1" w:line="240" w:lineRule="auto"/>
         <w:jc w:val="left"/>
         <w:rPr>
+          <w:rtl/>
+          <w:lang w:val="en-US"/>
+        </w:rPr>
+      </w:pPr>
+      <w:r>
+        <w:rPr>
           <w:rFonts w:hint="cs"/>
           <w:rtl/>
-        </w:rPr>
-      </w:pPr>
+          <w:lang w:val="en-US"/>
+        </w:rPr>
+        <w:t xml:space="preserve">צפייה ב </w:t>
+      </w:r>
+      <w:r>
+        <w:rPr>
+          <w:lang w:val="en-US"/>
+        </w:rPr>
+        <w:t xml:space="preserve">tutorials </w:t>
+      </w:r>
+      <w:r>
+        <w:rPr>
+          <w:rFonts w:hint="cs"/>
+          <w:rtl/>
+          <w:lang w:val="en-US"/>
+        </w:rPr>
+        <w:t>של דוגמת המחשבון.</w:t>
+      </w:r>
+    </w:p>
+    <w:p>
+      <w:pPr>
+        <w:pStyle w:val="ListParagraph"/>
+        <w:bidi/>
+        <w:spacing w:before="100" w:beforeAutospacing="1" w:after="100" w:afterAutospacing="1" w:line="240" w:lineRule="auto"/>
+        <w:jc w:val="left"/>
+        <w:rPr>
+          <w:rtl/>
+          <w:lang w:val="en-US"/>
+        </w:rPr>
+      </w:pPr>
+      <w:r>
+        <w:rPr>
+          <w:rFonts w:hint="cs"/>
+          <w:rtl/>
+          <w:lang w:val="en-US"/>
+        </w:rPr>
+        <w:t>סה"כ: 6 שעות.</w:t>
+      </w:r>
+    </w:p>
+    <w:p>
+      <w:pPr>
+        <w:pStyle w:val="ListParagraph"/>
+        <w:numPr>
+          <w:ilvl w:val="0"/>
+          <w:numId w:val="4"/>
+        </w:numPr>
+        <w:bidi/>
+        <w:spacing w:before="100" w:beforeAutospacing="1" w:after="100" w:afterAutospacing="1" w:line="240" w:lineRule="auto"/>
+        <w:jc w:val="left"/>
+        <w:rPr>
+          <w:lang w:val="en-US"/>
+        </w:rPr>
+      </w:pPr>
+      <w:r>
+        <w:rPr>
+          <w:rFonts w:hint="cs"/>
+          <w:rtl/>
+          <w:lang w:val="en-US"/>
+        </w:rPr>
+        <w:t>שבוע המסתיים ב 25/3</w:t>
+      </w:r>
+    </w:p>
+    <w:p>
+      <w:pPr>
+        <w:pStyle w:val="ListParagraph"/>
+        <w:bidi/>
+        <w:spacing w:before="100" w:beforeAutospacing="1" w:after="100" w:afterAutospacing="1" w:line="240" w:lineRule="auto"/>
+        <w:jc w:val="left"/>
+        <w:rPr>
+          <w:rtl/>
+          <w:lang w:val="en-US"/>
+        </w:rPr>
+      </w:pPr>
+      <w:r>
+        <w:rPr>
+          <w:rFonts w:hint="cs"/>
+          <w:rtl/>
+          <w:lang w:val="en-US"/>
+        </w:rPr>
+        <w:t xml:space="preserve">עיבוד קבצים </w:t>
+      </w:r>
+      <w:proofErr w:type="spellStart"/>
+      <w:r>
+        <w:rPr>
+          <w:rFonts w:hint="cs"/>
+          <w:rtl/>
+          <w:lang w:val="en-US"/>
+        </w:rPr>
+        <w:t>בפייתון</w:t>
+      </w:r>
+      <w:proofErr w:type="spellEnd"/>
+      <w:r>
+        <w:rPr>
+          <w:rFonts w:hint="cs"/>
+          <w:rtl/>
+          <w:lang w:val="en-US"/>
+        </w:rPr>
+        <w:t>, שילוב עיבוד הקובץ , הוצאת רשימת המעגלים מתוכו וציור השערים על המסך , עדיין לא בסדר הנכון ובלא חיבור ביניהם</w:t>
+      </w:r>
+    </w:p>
+    <w:p>
+      <w:pPr>
+        <w:pStyle w:val="ListParagraph"/>
+        <w:bidi/>
+        <w:spacing w:before="100" w:beforeAutospacing="1" w:after="100" w:afterAutospacing="1" w:line="240" w:lineRule="auto"/>
+        <w:jc w:val="left"/>
+        <w:rPr>
+          <w:rtl/>
+          <w:lang w:val="en-US"/>
+        </w:rPr>
+      </w:pPr>
+      <w:r>
+        <w:rPr>
+          <w:rFonts w:hint="cs"/>
+          <w:rtl/>
+          <w:lang w:val="en-US"/>
+        </w:rPr>
+        <w:t>שעות: 4 שעות</w:t>
+      </w:r>
+    </w:p>
+    <w:p>
+      <w:pPr>
+        <w:pStyle w:val="ListParagraph"/>
+        <w:numPr>
+          <w:ilvl w:val="0"/>
+          <w:numId w:val="4"/>
+        </w:numPr>
+        <w:bidi/>
+        <w:spacing w:before="100" w:beforeAutospacing="1" w:after="100" w:afterAutospacing="1" w:line="240" w:lineRule="auto"/>
+        <w:jc w:val="left"/>
+        <w:rPr>
+          <w:lang w:val="en-US"/>
+        </w:rPr>
+      </w:pPr>
+      <w:r>
+        <w:rPr>
+          <w:rFonts w:hint="cs"/>
+          <w:rtl/>
+          <w:lang w:val="en-US"/>
+        </w:rPr>
+        <w:t>שבוע המסתיים ב 1.4 .</w:t>
+      </w:r>
+    </w:p>
+    <w:p>
+      <w:pPr>
+        <w:pStyle w:val="ListParagraph"/>
+        <w:bidi/>
+        <w:spacing w:before="100" w:beforeAutospacing="1" w:after="100" w:afterAutospacing="1" w:line="240" w:lineRule="auto"/>
+        <w:jc w:val="left"/>
+        <w:rPr>
+          <w:rFonts w:hint="cs"/>
+          <w:rtl/>
+          <w:lang w:val="en-US"/>
+        </w:rPr>
+      </w:pPr>
+      <w:r>
+        <w:rPr>
+          <w:rFonts w:hint="cs"/>
+          <w:rtl/>
+          <w:lang w:val="en-US"/>
+        </w:rPr>
+        <w:t xml:space="preserve">המשך עבודה על עיבוד קובץ ה </w:t>
+      </w:r>
+      <w:r>
+        <w:rPr>
+          <w:lang w:val="en-US"/>
+        </w:rPr>
+        <w:t>Verilog</w:t>
+      </w:r>
+      <w:r>
+        <w:rPr>
+          <w:rFonts w:hint="cs"/>
+          <w:rtl/>
+          <w:lang w:val="en-US"/>
+        </w:rPr>
+        <w:t>. שליפת השערים למערך שערים, יציאות למערך יציאות, כניסות למערך כניסות</w:t>
+      </w:r>
     </w:p>
     <w:sectPr>
       <w:pgSz w:w="11906" w:h="16838"/>

--- a/ReadMe.docx
+++ b/ReadMe.docx
@@ -151,7 +151,6 @@
           <w:lang w:eastAsia="en-IL"/>
         </w:rPr>
       </w:pPr>
-      <w:proofErr w:type="spellStart"/>
       <w:r>
         <w:rPr>
           <w:rFonts w:ascii="Segoe UI" w:eastAsia="Times New Roman" w:hAnsi="Segoe UI" w:cs="Segoe UI"/>
@@ -165,7 +164,6 @@
         </w:rPr>
         <w:t>LogicalCircuit</w:t>
       </w:r>
-      <w:proofErr w:type="spellEnd"/>
     </w:p>
     <w:p>
       <w:pPr>
@@ -281,130 +279,38 @@
           <w:rtl/>
           <w:lang w:eastAsia="en-IL"/>
         </w:rPr>
-        <w:t xml:space="preserve">קראתי חומר וכן התחלתי להכיר את </w:t>
-      </w:r>
-      <w:proofErr w:type="spellStart"/>
-      <w:r>
-        <w:rPr>
-          <w:rFonts w:ascii="Segoe UI" w:eastAsia="Times New Roman" w:hAnsi="Segoe UI" w:cs="Segoe UI"/>
-          <w:color w:val="24292F"/>
-          <w:sz w:val="21"/>
-          <w:szCs w:val="21"/>
-          <w:rtl/>
-          <w:lang w:eastAsia="en-IL"/>
-        </w:rPr>
-        <w:t>הספריה</w:t>
-      </w:r>
-      <w:proofErr w:type="spellEnd"/>
-      <w:r>
-        <w:rPr>
-          <w:rFonts w:ascii="Segoe UI" w:eastAsia="Times New Roman" w:hAnsi="Segoe UI" w:cs="Segoe UI"/>
-          <w:color w:val="24292F"/>
-          <w:sz w:val="21"/>
-          <w:szCs w:val="21"/>
-          <w:rtl/>
-          <w:lang w:eastAsia="en-IL"/>
-        </w:rPr>
-        <w:t>. על פי המלצת המרצה אפשרות זו ירדה שכן אין היא אידיאלית בתור ספריה גרפית. • שימוש ב</w:t>
-      </w:r>
-      <w:r>
-        <w:rPr>
-          <w:rFonts w:ascii="Segoe UI" w:eastAsia="Times New Roman" w:hAnsi="Segoe UI" w:cs="Segoe UI"/>
-          <w:color w:val="24292F"/>
-          <w:sz w:val="21"/>
-          <w:szCs w:val="21"/>
-          <w:lang w:eastAsia="en-IL"/>
-        </w:rPr>
-        <w:t xml:space="preserve"> </w:t>
-      </w:r>
-      <w:proofErr w:type="spellStart"/>
-      <w:r>
-        <w:rPr>
-          <w:rFonts w:ascii="Segoe UI" w:eastAsia="Times New Roman" w:hAnsi="Segoe UI" w:cs="Segoe UI"/>
-          <w:color w:val="24292F"/>
-          <w:sz w:val="21"/>
-          <w:szCs w:val="21"/>
-          <w:lang w:eastAsia="en-IL"/>
-        </w:rPr>
-        <w:t>Schemadraw</w:t>
-      </w:r>
-      <w:proofErr w:type="spellEnd"/>
-      <w:r>
-        <w:rPr>
-          <w:rFonts w:ascii="Segoe UI" w:eastAsia="Times New Roman" w:hAnsi="Segoe UI" w:cs="Segoe UI"/>
-          <w:color w:val="24292F"/>
-          <w:sz w:val="21"/>
-          <w:szCs w:val="21"/>
-          <w:lang w:eastAsia="en-IL"/>
-        </w:rPr>
-        <w:t xml:space="preserve">. </w:t>
-      </w:r>
-      <w:r>
-        <w:rPr>
-          <w:rFonts w:ascii="Segoe UI" w:eastAsia="Times New Roman" w:hAnsi="Segoe UI" w:cs="Segoe UI"/>
-          <w:color w:val="24292F"/>
-          <w:sz w:val="21"/>
-          <w:szCs w:val="21"/>
-          <w:rtl/>
-          <w:lang w:eastAsia="en-IL"/>
-        </w:rPr>
-        <w:t xml:space="preserve">היתרון של ספריה זו שהיא מספקת צורות מוכנות למעגלים לוגים וחשמליים. אולם זוהי ספריה סטטית אשר איננה תומכת באירועים ובנוסף </w:t>
-      </w:r>
-      <w:proofErr w:type="spellStart"/>
-      <w:r>
-        <w:rPr>
-          <w:rFonts w:ascii="Segoe UI" w:eastAsia="Times New Roman" w:hAnsi="Segoe UI" w:cs="Segoe UI"/>
-          <w:color w:val="24292F"/>
-          <w:sz w:val="21"/>
-          <w:szCs w:val="21"/>
-          <w:rtl/>
-          <w:lang w:eastAsia="en-IL"/>
-        </w:rPr>
-        <w:t>חסירה</w:t>
-      </w:r>
-      <w:proofErr w:type="spellEnd"/>
-      <w:r>
-        <w:rPr>
-          <w:rFonts w:ascii="Segoe UI" w:eastAsia="Times New Roman" w:hAnsi="Segoe UI" w:cs="Segoe UI"/>
-          <w:color w:val="24292F"/>
-          <w:sz w:val="21"/>
-          <w:szCs w:val="21"/>
-          <w:rtl/>
-          <w:lang w:eastAsia="en-IL"/>
-        </w:rPr>
-        <w:t xml:space="preserve"> עושר גרפי. • שימוש ב</w:t>
-      </w:r>
-      <w:r>
-        <w:rPr>
-          <w:rFonts w:ascii="Segoe UI" w:eastAsia="Times New Roman" w:hAnsi="Segoe UI" w:cs="Segoe UI"/>
-          <w:color w:val="24292F"/>
-          <w:sz w:val="21"/>
-          <w:szCs w:val="21"/>
-          <w:lang w:eastAsia="en-IL"/>
-        </w:rPr>
-        <w:t xml:space="preserve"> </w:t>
-      </w:r>
-      <w:proofErr w:type="spellStart"/>
-      <w:r>
-        <w:rPr>
-          <w:rFonts w:ascii="Segoe UI" w:eastAsia="Times New Roman" w:hAnsi="Segoe UI" w:cs="Segoe UI"/>
-          <w:color w:val="24292F"/>
-          <w:sz w:val="21"/>
-          <w:szCs w:val="21"/>
-          <w:lang w:eastAsia="en-IL"/>
-        </w:rPr>
-        <w:t>nodeeditor</w:t>
-      </w:r>
-      <w:proofErr w:type="spellEnd"/>
-      <w:r>
-        <w:rPr>
-          <w:rFonts w:ascii="Segoe UI" w:eastAsia="Times New Roman" w:hAnsi="Segoe UI" w:cs="Segoe UI"/>
-          <w:color w:val="24292F"/>
-          <w:sz w:val="21"/>
-          <w:szCs w:val="21"/>
-          <w:lang w:eastAsia="en-IL"/>
-        </w:rPr>
-        <w:t xml:space="preserve"> . </w:t>
+        <w:t>קראתי חומר וכן התחלתי להכיר את הספריה. על פי המלצת המרצה אפשרות זו ירדה שכן אין היא אידיאלית בתור ספריה גרפית. • שימוש ב</w:t>
+      </w:r>
+      <w:r>
+        <w:rPr>
+          <w:rFonts w:ascii="Segoe UI" w:eastAsia="Times New Roman" w:hAnsi="Segoe UI" w:cs="Segoe UI"/>
+          <w:color w:val="24292F"/>
+          <w:sz w:val="21"/>
+          <w:szCs w:val="21"/>
+          <w:lang w:eastAsia="en-IL"/>
+        </w:rPr>
+        <w:t xml:space="preserve"> Schemadraw. </w:t>
+      </w:r>
+      <w:r>
+        <w:rPr>
+          <w:rFonts w:ascii="Segoe UI" w:eastAsia="Times New Roman" w:hAnsi="Segoe UI" w:cs="Segoe UI"/>
+          <w:color w:val="24292F"/>
+          <w:sz w:val="21"/>
+          <w:szCs w:val="21"/>
+          <w:rtl/>
+          <w:lang w:eastAsia="en-IL"/>
+        </w:rPr>
+        <w:t>היתרון של ספריה זו שהיא מספקת צורות מוכנות למעגלים לוגים וחשמליים. אולם זוהי ספריה סטטית אשר איננה תומכת באירועים ובנוסף חסירה עושר גרפי. • שימוש ב</w:t>
+      </w:r>
+      <w:r>
+        <w:rPr>
+          <w:rFonts w:ascii="Segoe UI" w:eastAsia="Times New Roman" w:hAnsi="Segoe UI" w:cs="Segoe UI"/>
+          <w:color w:val="24292F"/>
+          <w:sz w:val="21"/>
+          <w:szCs w:val="21"/>
+          <w:lang w:eastAsia="en-IL"/>
+        </w:rPr>
+        <w:t xml:space="preserve"> nodeeditor . </w:t>
       </w:r>
       <w:r>
         <w:rPr>
@@ -457,31 +363,7 @@
           <w:rtl/>
           <w:lang w:eastAsia="en-IL"/>
         </w:rPr>
-        <w:t xml:space="preserve">מאשר עבור צורות גרפיות ומצריכה לימוד בהיקף נרחב מאוד. כיסוי </w:t>
-      </w:r>
-      <w:proofErr w:type="spellStart"/>
-      <w:r>
-        <w:rPr>
-          <w:rFonts w:ascii="Segoe UI" w:eastAsia="Times New Roman" w:hAnsi="Segoe UI" w:cs="Segoe UI"/>
-          <w:color w:val="24292F"/>
-          <w:sz w:val="21"/>
-          <w:szCs w:val="21"/>
-          <w:rtl/>
-          <w:lang w:eastAsia="en-IL"/>
-        </w:rPr>
-        <w:t>הספריה</w:t>
-      </w:r>
-      <w:proofErr w:type="spellEnd"/>
-      <w:r>
-        <w:rPr>
-          <w:rFonts w:ascii="Segoe UI" w:eastAsia="Times New Roman" w:hAnsi="Segoe UI" w:cs="Segoe UI"/>
-          <w:color w:val="24292F"/>
-          <w:sz w:val="21"/>
-          <w:szCs w:val="21"/>
-          <w:rtl/>
-          <w:lang w:eastAsia="en-IL"/>
-        </w:rPr>
-        <w:t xml:space="preserve"> וכן יישומים שלה מצריך צפייה בעשרות קטעי וידאו של כ30 דקות כל אחד וכן בהרבה מאוד דוגמאות קוד וגם אז ספק אם היא תתמוך בכל הנדרש. • שימוש ב</w:t>
+        <w:t>מאשר עבור צורות גרפיות ומצריכה לימוד בהיקף נרחב מאוד. כיסוי הספריה וכן יישומים שלה מצריך צפייה בעשרות קטעי וידאו של כ30 דקות כל אחד וכן בהרבה מאוד דוגמאות קוד וגם אז ספק אם היא תתמוך בכל הנדרש. • שימוש ב</w:t>
       </w:r>
       <w:r>
         <w:rPr>
@@ -512,29 +394,7 @@
           <w:szCs w:val="21"/>
           <w:lang w:eastAsia="en-IL"/>
         </w:rPr>
-        <w:t xml:space="preserve"> </w:t>
-      </w:r>
-      <w:proofErr w:type="spellStart"/>
-      <w:r>
-        <w:rPr>
-          <w:rFonts w:ascii="Segoe UI" w:eastAsia="Times New Roman" w:hAnsi="Segoe UI" w:cs="Segoe UI"/>
-          <w:color w:val="24292F"/>
-          <w:sz w:val="21"/>
-          <w:szCs w:val="21"/>
-          <w:lang w:eastAsia="en-IL"/>
-        </w:rPr>
-        <w:t>tKinter</w:t>
-      </w:r>
-      <w:proofErr w:type="spellEnd"/>
-      <w:r>
-        <w:rPr>
-          <w:rFonts w:ascii="Segoe UI" w:eastAsia="Times New Roman" w:hAnsi="Segoe UI" w:cs="Segoe UI"/>
-          <w:color w:val="24292F"/>
-          <w:sz w:val="21"/>
-          <w:szCs w:val="21"/>
-          <w:lang w:eastAsia="en-IL"/>
-        </w:rPr>
-        <w:t xml:space="preserve">. </w:t>
+        <w:t xml:space="preserve"> tKinter. </w:t>
       </w:r>
       <w:r>
         <w:rPr>
@@ -576,29 +436,7 @@
           <w:szCs w:val="21"/>
           <w:lang w:eastAsia="en-IL"/>
         </w:rPr>
-        <w:t xml:space="preserve"> </w:t>
-      </w:r>
-      <w:proofErr w:type="spellStart"/>
-      <w:r>
-        <w:rPr>
-          <w:rFonts w:ascii="Segoe UI" w:eastAsia="Times New Roman" w:hAnsi="Segoe UI" w:cs="Segoe UI"/>
-          <w:color w:val="24292F"/>
-          <w:sz w:val="21"/>
-          <w:szCs w:val="21"/>
-          <w:lang w:eastAsia="en-IL"/>
-        </w:rPr>
-        <w:t>tKinter</w:t>
-      </w:r>
-      <w:proofErr w:type="spellEnd"/>
-      <w:r>
-        <w:rPr>
-          <w:rFonts w:ascii="Segoe UI" w:eastAsia="Times New Roman" w:hAnsi="Segoe UI" w:cs="Segoe UI"/>
-          <w:color w:val="24292F"/>
-          <w:sz w:val="21"/>
-          <w:szCs w:val="21"/>
-          <w:lang w:eastAsia="en-IL"/>
-        </w:rPr>
-        <w:t>.</w:t>
+        <w:t xml:space="preserve"> tKinter.</w:t>
       </w:r>
     </w:p>
     <w:p>
@@ -686,29 +524,7 @@
           <w:szCs w:val="21"/>
           <w:lang w:eastAsia="en-IL"/>
         </w:rPr>
-        <w:t xml:space="preserve"> </w:t>
-      </w:r>
-      <w:proofErr w:type="spellStart"/>
-      <w:r>
-        <w:rPr>
-          <w:rFonts w:ascii="Segoe UI" w:eastAsia="Times New Roman" w:hAnsi="Segoe UI" w:cs="Segoe UI"/>
-          <w:color w:val="24292F"/>
-          <w:sz w:val="21"/>
-          <w:szCs w:val="21"/>
-          <w:lang w:eastAsia="en-IL"/>
-        </w:rPr>
-        <w:t>nodeeditor</w:t>
-      </w:r>
-      <w:proofErr w:type="spellEnd"/>
-      <w:r>
-        <w:rPr>
-          <w:rFonts w:ascii="Segoe UI" w:eastAsia="Times New Roman" w:hAnsi="Segoe UI" w:cs="Segoe UI"/>
-          <w:color w:val="24292F"/>
-          <w:sz w:val="21"/>
-          <w:szCs w:val="21"/>
-          <w:lang w:eastAsia="en-IL"/>
-        </w:rPr>
-        <w:t xml:space="preserve"> </w:t>
+        <w:t xml:space="preserve"> nodeeditor </w:t>
       </w:r>
       <w:r>
         <w:rPr>
@@ -738,9 +554,18 @@
           <w:rtl/>
           <w:lang w:val="en-US" w:eastAsia="en-IL"/>
         </w:rPr>
-        <w:t xml:space="preserve">מתברר מלימוד הקבצים כי </w:t>
-      </w:r>
-      <w:proofErr w:type="spellStart"/>
+        <w:t xml:space="preserve">מתברר מלימוד הקבצים כי עמ לשנות את הגרפיקה יש צורך בלימוד </w:t>
+      </w:r>
+      <w:r>
+        <w:rPr>
+          <w:rFonts w:ascii="Segoe UI" w:eastAsia="Times New Roman" w:hAnsi="Segoe UI" w:cs="Segoe UI"/>
+          <w:color w:val="24292F"/>
+          <w:sz w:val="21"/>
+          <w:szCs w:val="21"/>
+          <w:lang w:val="en-US" w:eastAsia="en-IL"/>
+        </w:rPr>
+        <w:t>QtPy</w:t>
+      </w:r>
       <w:r>
         <w:rPr>
           <w:rFonts w:ascii="Segoe UI" w:eastAsia="Times New Roman" w:hAnsi="Segoe UI" w:cs="Segoe UI" w:hint="cs"/>
@@ -750,9 +575,18 @@
           <w:rtl/>
           <w:lang w:val="en-US" w:eastAsia="en-IL"/>
         </w:rPr>
-        <w:t>עמ</w:t>
-      </w:r>
-      <w:proofErr w:type="spellEnd"/>
+        <w:t xml:space="preserve"> , צורת כל </w:t>
+      </w:r>
+      <w:r>
+        <w:rPr>
+          <w:rFonts w:ascii="Segoe UI" w:eastAsia="Times New Roman" w:hAnsi="Segoe UI" w:cs="Segoe UI"/>
+          <w:color w:val="24292F"/>
+          <w:sz w:val="21"/>
+          <w:szCs w:val="21"/>
+          <w:lang w:val="en-US" w:eastAsia="en-IL"/>
+        </w:rPr>
+        <w:t>node</w:t>
+      </w:r>
       <w:r>
         <w:rPr>
           <w:rFonts w:ascii="Segoe UI" w:eastAsia="Times New Roman" w:hAnsi="Segoe UI" w:cs="Segoe UI" w:hint="cs"/>
@@ -762,20 +596,18 @@
           <w:rtl/>
           <w:lang w:val="en-US" w:eastAsia="en-IL"/>
         </w:rPr>
-        <w:t xml:space="preserve"> לשנות את הגרפיקה יש צורך בלימוד </w:t>
-      </w:r>
-      <w:proofErr w:type="spellStart"/>
-      <w:r>
-        <w:rPr>
-          <w:rFonts w:ascii="Segoe UI" w:eastAsia="Times New Roman" w:hAnsi="Segoe UI" w:cs="Segoe UI"/>
-          <w:color w:val="24292F"/>
-          <w:sz w:val="21"/>
-          <w:szCs w:val="21"/>
-          <w:lang w:val="en-US" w:eastAsia="en-IL"/>
-        </w:rPr>
-        <w:t>QtPy</w:t>
-      </w:r>
-      <w:proofErr w:type="spellEnd"/>
+        <w:t xml:space="preserve"> מנוהלת בשני מקומות. מעטפת חיצונית בקובץ </w:t>
+      </w:r>
+      <w:r>
+        <w:rPr>
+          <w:rFonts w:ascii="Segoe UI" w:eastAsia="Times New Roman" w:hAnsi="Segoe UI" w:cs="Segoe UI"/>
+          <w:color w:val="24292F"/>
+          <w:sz w:val="21"/>
+          <w:szCs w:val="21"/>
+          <w:lang w:val="en-US" w:eastAsia="en-IL"/>
+        </w:rPr>
+        <w:t>node_graphics_node</w:t>
+      </w:r>
       <w:r>
         <w:rPr>
           <w:rFonts w:ascii="Segoe UI" w:eastAsia="Times New Roman" w:hAnsi="Segoe UI" w:cs="Segoe UI" w:hint="cs"/>
@@ -785,17 +617,17 @@
           <w:rtl/>
           <w:lang w:val="en-US" w:eastAsia="en-IL"/>
         </w:rPr>
-        <w:t xml:space="preserve"> , צורת כל </w:t>
-      </w:r>
-      <w:r>
-        <w:rPr>
-          <w:rFonts w:ascii="Segoe UI" w:eastAsia="Times New Roman" w:hAnsi="Segoe UI" w:cs="Segoe UI"/>
-          <w:color w:val="24292F"/>
-          <w:sz w:val="21"/>
-          <w:szCs w:val="21"/>
-          <w:lang w:val="en-US" w:eastAsia="en-IL"/>
-        </w:rPr>
-        <w:t>node</w:t>
+        <w:t xml:space="preserve"> בפונקציה </w:t>
+      </w:r>
+      <w:r>
+        <w:rPr>
+          <w:rFonts w:ascii="Segoe UI" w:eastAsia="Times New Roman" w:hAnsi="Segoe UI" w:cs="Segoe UI"/>
+          <w:color w:val="24292F"/>
+          <w:sz w:val="21"/>
+          <w:szCs w:val="21"/>
+          <w:lang w:val="en-US" w:eastAsia="en-IL"/>
+        </w:rPr>
+        <w:t>paint</w:t>
       </w:r>
       <w:r>
         <w:rPr>
@@ -806,20 +638,18 @@
           <w:rtl/>
           <w:lang w:val="en-US" w:eastAsia="en-IL"/>
         </w:rPr>
-        <w:t xml:space="preserve"> מנוהלת בשני מקומות. מעטפת חיצונית בקובץ </w:t>
-      </w:r>
-      <w:proofErr w:type="spellStart"/>
-      <w:r>
-        <w:rPr>
-          <w:rFonts w:ascii="Segoe UI" w:eastAsia="Times New Roman" w:hAnsi="Segoe UI" w:cs="Segoe UI"/>
-          <w:color w:val="24292F"/>
-          <w:sz w:val="21"/>
-          <w:szCs w:val="21"/>
-          <w:lang w:val="en-US" w:eastAsia="en-IL"/>
-        </w:rPr>
-        <w:t>node_graphics_node</w:t>
-      </w:r>
-      <w:proofErr w:type="spellEnd"/>
+        <w:t xml:space="preserve">. תוכן פנימי ב </w:t>
+      </w:r>
+      <w:r>
+        <w:rPr>
+          <w:rFonts w:ascii="Segoe UI" w:eastAsia="Times New Roman" w:hAnsi="Segoe UI" w:cs="Segoe UI"/>
+          <w:color w:val="24292F"/>
+          <w:sz w:val="21"/>
+          <w:szCs w:val="21"/>
+          <w:lang w:val="en-US" w:eastAsia="en-IL"/>
+        </w:rPr>
+        <w:t>node_editor_widget</w:t>
+      </w:r>
       <w:r>
         <w:rPr>
           <w:rFonts w:ascii="Segoe UI" w:eastAsia="Times New Roman" w:hAnsi="Segoe UI" w:cs="Segoe UI" w:hint="cs"/>
@@ -839,54 +669,8 @@
           <w:szCs w:val="21"/>
           <w:lang w:val="en-US" w:eastAsia="en-IL"/>
         </w:rPr>
-        <w:t>paint</w:t>
-      </w:r>
-      <w:r>
-        <w:rPr>
-          <w:rFonts w:ascii="Segoe UI" w:eastAsia="Times New Roman" w:hAnsi="Segoe UI" w:cs="Segoe UI" w:hint="cs"/>
-          <w:color w:val="24292F"/>
-          <w:sz w:val="21"/>
-          <w:szCs w:val="21"/>
-          <w:rtl/>
-          <w:lang w:val="en-US" w:eastAsia="en-IL"/>
-        </w:rPr>
-        <w:t xml:space="preserve">. תוכן פנימי ב </w:t>
-      </w:r>
-      <w:proofErr w:type="spellStart"/>
-      <w:r>
-        <w:rPr>
-          <w:rFonts w:ascii="Segoe UI" w:eastAsia="Times New Roman" w:hAnsi="Segoe UI" w:cs="Segoe UI"/>
-          <w:color w:val="24292F"/>
-          <w:sz w:val="21"/>
-          <w:szCs w:val="21"/>
-          <w:lang w:val="en-US" w:eastAsia="en-IL"/>
-        </w:rPr>
-        <w:t>node_editor_widget</w:t>
-      </w:r>
-      <w:proofErr w:type="spellEnd"/>
-      <w:r>
-        <w:rPr>
-          <w:rFonts w:ascii="Segoe UI" w:eastAsia="Times New Roman" w:hAnsi="Segoe UI" w:cs="Segoe UI" w:hint="cs"/>
-          <w:color w:val="24292F"/>
-          <w:sz w:val="21"/>
-          <w:szCs w:val="21"/>
-          <w:rtl/>
-          <w:lang w:val="en-US" w:eastAsia="en-IL"/>
-        </w:rPr>
-        <w:t xml:space="preserve"> בפונקציה </w:t>
-      </w:r>
-      <w:proofErr w:type="spellStart"/>
-      <w:r>
-        <w:rPr>
-          <w:rFonts w:ascii="Segoe UI" w:eastAsia="Times New Roman" w:hAnsi="Segoe UI" w:cs="Segoe UI"/>
-          <w:color w:val="24292F"/>
-          <w:sz w:val="21"/>
-          <w:szCs w:val="21"/>
-          <w:lang w:val="en-US" w:eastAsia="en-IL"/>
-        </w:rPr>
         <w:t>initUI</w:t>
       </w:r>
-      <w:proofErr w:type="spellEnd"/>
     </w:p>
     <w:p>
       <w:pPr>
@@ -904,9 +688,19 @@
           <w:rtl/>
           <w:lang w:val="en-US" w:eastAsia="en-IL"/>
         </w:rPr>
-        <w:t xml:space="preserve">בוצע שינוי הכותרות </w:t>
-      </w:r>
-      <w:proofErr w:type="spellStart"/>
+        <w:t xml:space="preserve">בוצע שינוי הכותרות עמ לייצג שערים לוגים </w:t>
+      </w:r>
+      <w:r>
+        <w:rPr>
+          <w:rFonts w:ascii="Segoe UI" w:eastAsia="Times New Roman" w:hAnsi="Segoe UI" w:cs="Segoe UI"/>
+          <w:color w:val="24292F"/>
+          <w:sz w:val="21"/>
+          <w:szCs w:val="21"/>
+          <w:rtl/>
+          <w:lang w:val="en-US" w:eastAsia="en-IL"/>
+        </w:rPr>
+        <w:t>–</w:t>
+      </w:r>
       <w:r>
         <w:rPr>
           <w:rFonts w:ascii="Segoe UI" w:eastAsia="Times New Roman" w:hAnsi="Segoe UI" w:cs="Segoe UI" w:hint="cs"/>
@@ -916,9 +710,18 @@
           <w:rtl/>
           <w:lang w:val="en-US" w:eastAsia="en-IL"/>
         </w:rPr>
-        <w:t>עמ</w:t>
-      </w:r>
-      <w:proofErr w:type="spellEnd"/>
+        <w:t xml:space="preserve"> הפונקציה </w:t>
+      </w:r>
+      <w:r>
+        <w:rPr>
+          <w:rFonts w:ascii="Segoe UI" w:eastAsia="Times New Roman" w:hAnsi="Segoe UI" w:cs="Segoe UI"/>
+          <w:color w:val="24292F"/>
+          <w:sz w:val="21"/>
+          <w:szCs w:val="21"/>
+          <w:lang w:val="en-US" w:eastAsia="en-IL"/>
+        </w:rPr>
+        <w:t>addNodes</w:t>
+      </w:r>
       <w:r>
         <w:rPr>
           <w:rFonts w:ascii="Segoe UI" w:eastAsia="Times New Roman" w:hAnsi="Segoe UI" w:cs="Segoe UI" w:hint="cs"/>
@@ -928,54 +731,8 @@
           <w:rtl/>
           <w:lang w:val="en-US" w:eastAsia="en-IL"/>
         </w:rPr>
-        <w:t xml:space="preserve"> לייצג שערים לוגים </w:t>
-      </w:r>
-      <w:r>
-        <w:rPr>
-          <w:rFonts w:ascii="Segoe UI" w:eastAsia="Times New Roman" w:hAnsi="Segoe UI" w:cs="Segoe UI"/>
-          <w:color w:val="24292F"/>
-          <w:sz w:val="21"/>
-          <w:szCs w:val="21"/>
-          <w:rtl/>
-          <w:lang w:val="en-US" w:eastAsia="en-IL"/>
-        </w:rPr>
-        <w:t>–</w:t>
-      </w:r>
-      <w:r>
-        <w:rPr>
-          <w:rFonts w:ascii="Segoe UI" w:eastAsia="Times New Roman" w:hAnsi="Segoe UI" w:cs="Segoe UI" w:hint="cs"/>
-          <w:color w:val="24292F"/>
-          <w:sz w:val="21"/>
-          <w:szCs w:val="21"/>
-          <w:rtl/>
-          <w:lang w:val="en-US" w:eastAsia="en-IL"/>
-        </w:rPr>
-        <w:t xml:space="preserve"> הפונקציה </w:t>
-      </w:r>
-      <w:proofErr w:type="spellStart"/>
-      <w:r>
-        <w:rPr>
-          <w:rFonts w:ascii="Segoe UI" w:eastAsia="Times New Roman" w:hAnsi="Segoe UI" w:cs="Segoe UI"/>
-          <w:color w:val="24292F"/>
-          <w:sz w:val="21"/>
-          <w:szCs w:val="21"/>
-          <w:lang w:val="en-US" w:eastAsia="en-IL"/>
-        </w:rPr>
-        <w:t>addNodes</w:t>
-      </w:r>
-      <w:proofErr w:type="spellEnd"/>
-      <w:r>
-        <w:rPr>
-          <w:rFonts w:ascii="Segoe UI" w:eastAsia="Times New Roman" w:hAnsi="Segoe UI" w:cs="Segoe UI" w:hint="cs"/>
-          <w:color w:val="24292F"/>
-          <w:sz w:val="21"/>
-          <w:szCs w:val="21"/>
-          <w:rtl/>
-          <w:lang w:val="en-US" w:eastAsia="en-IL"/>
-        </w:rPr>
         <w:t xml:space="preserve"> בקובץ </w:t>
       </w:r>
-      <w:proofErr w:type="spellStart"/>
       <w:r>
         <w:rPr>
           <w:rFonts w:ascii="Segoe UI" w:eastAsia="Times New Roman" w:hAnsi="Segoe UI" w:cs="Segoe UI"/>
@@ -986,7 +743,6 @@
         </w:rPr>
         <w:t>node_editor_widget</w:t>
       </w:r>
-      <w:proofErr w:type="spellEnd"/>
       <w:r>
         <w:rPr>
           <w:rFonts w:ascii="Segoe UI" w:eastAsia="Times New Roman" w:hAnsi="Segoe UI" w:cs="Segoe UI" w:hint="cs"/>
@@ -1038,7 +794,6 @@
         </w:rPr>
         <w:t xml:space="preserve"> ע"ג החלון תתבצע באותו הקובץ בפונקציה </w:t>
       </w:r>
-      <w:proofErr w:type="spellStart"/>
       <w:r>
         <w:rPr>
           <w:rFonts w:ascii="Segoe UI" w:eastAsia="Times New Roman" w:hAnsi="Segoe UI" w:cs="Segoe UI"/>
@@ -1049,7 +804,6 @@
         </w:rPr>
         <w:t>addNodes</w:t>
       </w:r>
-      <w:proofErr w:type="spellEnd"/>
       <w:r>
         <w:rPr>
           <w:rFonts w:ascii="Segoe UI" w:eastAsia="Times New Roman" w:hAnsi="Segoe UI" w:cs="Segoe UI" w:hint="cs"/>
@@ -1125,7 +879,6 @@
         </w:rPr>
         <w:t xml:space="preserve"> בקובץ </w:t>
       </w:r>
-      <w:proofErr w:type="spellStart"/>
       <w:r>
         <w:rPr>
           <w:rFonts w:ascii="Segoe UI" w:eastAsia="Times New Roman" w:hAnsi="Segoe UI" w:cs="Segoe UI"/>
@@ -1136,7 +889,6 @@
         </w:rPr>
         <w:t>node_socket</w:t>
       </w:r>
-      <w:proofErr w:type="spellEnd"/>
       <w:r>
         <w:rPr>
           <w:rFonts w:ascii="Segoe UI" w:eastAsia="Times New Roman" w:hAnsi="Segoe UI" w:cs="Segoe UI" w:hint="cs"/>
@@ -1148,7 +900,6 @@
         </w:rPr>
         <w:t xml:space="preserve">, </w:t>
       </w:r>
-      <w:proofErr w:type="spellStart"/>
       <w:r>
         <w:rPr>
           <w:rFonts w:ascii="Segoe UI" w:eastAsia="Times New Roman" w:hAnsi="Segoe UI" w:cs="Segoe UI"/>
@@ -1159,7 +910,6 @@
         </w:rPr>
         <w:t>node_graphics_socket</w:t>
       </w:r>
-      <w:proofErr w:type="spellEnd"/>
     </w:p>
     <w:p>
       <w:pPr>
@@ -1184,9 +934,18 @@
           <w:rtl/>
           <w:lang w:val="en-US" w:eastAsia="en-IL"/>
         </w:rPr>
-        <w:t xml:space="preserve">יש לשים לב </w:t>
-      </w:r>
-      <w:proofErr w:type="spellStart"/>
+        <w:t xml:space="preserve">יש לשים לב לפונקצייה </w:t>
+      </w:r>
+      <w:r>
+        <w:rPr>
+          <w:rFonts w:ascii="Segoe UI" w:eastAsia="Times New Roman" w:hAnsi="Segoe UI" w:cs="Segoe UI"/>
+          <w:color w:val="24292F"/>
+          <w:sz w:val="21"/>
+          <w:szCs w:val="21"/>
+          <w:lang w:val="en-US" w:eastAsia="en-IL"/>
+        </w:rPr>
+        <w:t>initSocket()</w:t>
+      </w:r>
       <w:r>
         <w:rPr>
           <w:rFonts w:ascii="Segoe UI" w:eastAsia="Times New Roman" w:hAnsi="Segoe UI" w:cs="Segoe UI" w:hint="cs"/>
@@ -1196,54 +955,8 @@
           <w:rtl/>
           <w:lang w:val="en-US" w:eastAsia="en-IL"/>
         </w:rPr>
-        <w:t>לפונקצייה</w:t>
-      </w:r>
-      <w:proofErr w:type="spellEnd"/>
-      <w:r>
-        <w:rPr>
-          <w:rFonts w:ascii="Segoe UI" w:eastAsia="Times New Roman" w:hAnsi="Segoe UI" w:cs="Segoe UI" w:hint="cs"/>
-          <w:color w:val="24292F"/>
-          <w:sz w:val="21"/>
-          <w:szCs w:val="21"/>
-          <w:rtl/>
-          <w:lang w:val="en-US" w:eastAsia="en-IL"/>
-        </w:rPr>
-        <w:t xml:space="preserve"> </w:t>
-      </w:r>
-      <w:proofErr w:type="spellStart"/>
-      <w:r>
-        <w:rPr>
-          <w:rFonts w:ascii="Segoe UI" w:eastAsia="Times New Roman" w:hAnsi="Segoe UI" w:cs="Segoe UI"/>
-          <w:color w:val="24292F"/>
-          <w:sz w:val="21"/>
-          <w:szCs w:val="21"/>
-          <w:lang w:val="en-US" w:eastAsia="en-IL"/>
-        </w:rPr>
-        <w:t>initSocket</w:t>
-      </w:r>
-      <w:proofErr w:type="spellEnd"/>
-      <w:r>
-        <w:rPr>
-          <w:rFonts w:ascii="Segoe UI" w:eastAsia="Times New Roman" w:hAnsi="Segoe UI" w:cs="Segoe UI"/>
-          <w:color w:val="24292F"/>
-          <w:sz w:val="21"/>
-          <w:szCs w:val="21"/>
-          <w:lang w:val="en-US" w:eastAsia="en-IL"/>
-        </w:rPr>
-        <w:t>()</w:t>
-      </w:r>
-      <w:r>
-        <w:rPr>
-          <w:rFonts w:ascii="Segoe UI" w:eastAsia="Times New Roman" w:hAnsi="Segoe UI" w:cs="Segoe UI" w:hint="cs"/>
-          <w:color w:val="24292F"/>
-          <w:sz w:val="21"/>
-          <w:szCs w:val="21"/>
-          <w:rtl/>
-          <w:lang w:val="en-US" w:eastAsia="en-IL"/>
-        </w:rPr>
         <w:t xml:space="preserve"> שנמצאת במחלקה </w:t>
       </w:r>
-      <w:proofErr w:type="spellStart"/>
       <w:r>
         <w:rPr>
           <w:rFonts w:ascii="Segoe UI" w:eastAsia="Times New Roman" w:hAnsi="Segoe UI" w:cs="Segoe UI"/>
@@ -1254,7 +967,6 @@
         </w:rPr>
         <w:t>node_graphics_node</w:t>
       </w:r>
-      <w:proofErr w:type="spellEnd"/>
     </w:p>
     <w:p>
       <w:pPr>
@@ -1325,27 +1037,15 @@
         </w:rPr>
         <w:t xml:space="preserve"> נמצאת בפונקציה </w:t>
       </w:r>
-      <w:proofErr w:type="spellStart"/>
-      <w:r>
-        <w:rPr>
-          <w:rFonts w:ascii="Segoe UI" w:eastAsia="Times New Roman" w:hAnsi="Segoe UI" w:cs="Segoe UI"/>
-          <w:color w:val="24292F"/>
-          <w:sz w:val="21"/>
-          <w:szCs w:val="21"/>
-          <w:lang w:val="en-US" w:eastAsia="en-IL"/>
-        </w:rPr>
-        <w:t>node_graphics_socket.paint</w:t>
-      </w:r>
-      <w:proofErr w:type="spellEnd"/>
-      <w:r>
-        <w:rPr>
-          <w:rFonts w:ascii="Segoe UI" w:eastAsia="Times New Roman" w:hAnsi="Segoe UI" w:cs="Segoe UI"/>
-          <w:color w:val="24292F"/>
-          <w:sz w:val="21"/>
-          <w:szCs w:val="21"/>
-          <w:lang w:val="en-US" w:eastAsia="en-IL"/>
-        </w:rPr>
-        <w:t>()</w:t>
+      <w:r>
+        <w:rPr>
+          <w:rFonts w:ascii="Segoe UI" w:eastAsia="Times New Roman" w:hAnsi="Segoe UI" w:cs="Segoe UI"/>
+          <w:color w:val="24292F"/>
+          <w:sz w:val="21"/>
+          <w:szCs w:val="21"/>
+          <w:lang w:val="en-US" w:eastAsia="en-IL"/>
+        </w:rPr>
+        <w:t>node_graphics_socket.paint()</w:t>
       </w:r>
     </w:p>
     <w:p>
@@ -1374,7 +1074,6 @@
         </w:rPr>
         <w:t xml:space="preserve">לימוד עבודה מול </w:t>
       </w:r>
-      <w:proofErr w:type="spellStart"/>
       <w:r>
         <w:rPr>
           <w:rFonts w:ascii="Segoe UI" w:eastAsia="Times New Roman" w:hAnsi="Segoe UI" w:cs="Segoe UI"/>
@@ -1385,7 +1084,6 @@
         </w:rPr>
         <w:t>gitHub</w:t>
       </w:r>
-      <w:proofErr w:type="spellEnd"/>
     </w:p>
     <w:p>
       <w:pPr>
@@ -1472,14 +1170,12 @@
         </w:rPr>
         <w:t xml:space="preserve">שליטה בכמות הכניסות והיציאות של כל שער נמצאת בפונקציה </w:t>
       </w:r>
-      <w:proofErr w:type="spellStart"/>
       <w:r>
         <w:rPr>
           <w:lang w:val="en-US"/>
         </w:rPr>
         <w:t>addNodes</w:t>
       </w:r>
-      <w:proofErr w:type="spellEnd"/>
       <w:r>
         <w:rPr>
           <w:rFonts w:hint="cs"/>
@@ -1488,14 +1184,12 @@
         </w:rPr>
         <w:t xml:space="preserve"> בקובץ </w:t>
       </w:r>
-      <w:proofErr w:type="spellStart"/>
       <w:r>
         <w:rPr>
           <w:lang w:val="en-US"/>
         </w:rPr>
         <w:t>node_editor_widget</w:t>
       </w:r>
-      <w:proofErr w:type="spellEnd"/>
       <w:r>
         <w:rPr>
           <w:rFonts w:hint="cs"/>
@@ -1539,14 +1233,12 @@
         </w:rPr>
         <w:t xml:space="preserve"> על גבול השער נמצאת בפונקציה </w:t>
       </w:r>
-      <w:proofErr w:type="spellStart"/>
       <w:r>
         <w:rPr>
           <w:lang w:val="en-US"/>
         </w:rPr>
         <w:t>getSocketPosition</w:t>
       </w:r>
-      <w:proofErr w:type="spellEnd"/>
       <w:r>
         <w:rPr>
           <w:rFonts w:hint="cs"/>
@@ -1555,14 +1247,12 @@
         </w:rPr>
         <w:t xml:space="preserve"> בקובץ </w:t>
       </w:r>
-      <w:proofErr w:type="spellStart"/>
       <w:r>
         <w:rPr>
           <w:lang w:val="en-US"/>
         </w:rPr>
         <w:t>node_node</w:t>
       </w:r>
-      <w:proofErr w:type="spellEnd"/>
       <w:r>
         <w:rPr>
           <w:rFonts w:hint="cs"/>
@@ -1583,29 +1273,33 @@
           <w:lang w:val="en-US"/>
         </w:rPr>
       </w:pPr>
-      <w:proofErr w:type="spellStart"/>
       <w:r>
         <w:rPr>
           <w:rFonts w:hint="cs"/>
           <w:rtl/>
           <w:lang w:val="en-US"/>
         </w:rPr>
-        <w:t>איתחול</w:t>
-      </w:r>
-      <w:proofErr w:type="spellEnd"/>
+        <w:t xml:space="preserve">איתחול ה </w:t>
+      </w:r>
+      <w:r>
+        <w:rPr>
+          <w:lang w:val="en-US"/>
+        </w:rPr>
+        <w:t>sockets</w:t>
+      </w:r>
       <w:r>
         <w:rPr>
           <w:rFonts w:hint="cs"/>
           <w:rtl/>
           <w:lang w:val="en-US"/>
         </w:rPr>
-        <w:t xml:space="preserve"> ה </w:t>
-      </w:r>
-      <w:r>
-        <w:rPr>
-          <w:lang w:val="en-US"/>
-        </w:rPr>
-        <w:t>sockets</w:t>
+        <w:t xml:space="preserve"> מתבצע ב קובץ </w:t>
+      </w:r>
+      <w:r>
+        <w:rPr>
+          <w:lang w:val="en-US"/>
+        </w:rPr>
+        <w:t>node_node</w:t>
       </w:r>
       <w:r>
         <w:rPr>
@@ -1613,32 +1307,14 @@
           <w:rtl/>
           <w:lang w:val="en-US"/>
         </w:rPr>
-        <w:t xml:space="preserve"> מתבצע ב קובץ </w:t>
-      </w:r>
-      <w:proofErr w:type="spellStart"/>
-      <w:r>
-        <w:rPr>
-          <w:lang w:val="en-US"/>
-        </w:rPr>
-        <w:t>node_node</w:t>
-      </w:r>
-      <w:proofErr w:type="spellEnd"/>
-      <w:r>
-        <w:rPr>
-          <w:rFonts w:hint="cs"/>
-          <w:rtl/>
-          <w:lang w:val="en-US"/>
-        </w:rPr>
         <w:t xml:space="preserve"> בפונקציה </w:t>
       </w:r>
-      <w:proofErr w:type="spellStart"/>
       <w:r>
         <w:rPr>
           <w:lang w:val="en-US"/>
         </w:rPr>
         <w:t>initSocket</w:t>
       </w:r>
-      <w:proofErr w:type="spellEnd"/>
       <w:r>
         <w:rPr>
           <w:rFonts w:hint="cs"/>
@@ -1665,43 +1341,7 @@
           <w:rtl/>
           <w:lang w:val="en-US"/>
         </w:rPr>
-        <w:t xml:space="preserve">בוצע שינוי של צורת </w:t>
-      </w:r>
-      <w:proofErr w:type="spellStart"/>
-      <w:r>
-        <w:rPr>
-          <w:rFonts w:hint="cs"/>
-          <w:rtl/>
-          <w:lang w:val="en-US"/>
-        </w:rPr>
-        <w:t>האיתחול</w:t>
-      </w:r>
-      <w:proofErr w:type="spellEnd"/>
-      <w:r>
-        <w:rPr>
-          <w:rFonts w:hint="cs"/>
-          <w:rtl/>
-          <w:lang w:val="en-US"/>
-        </w:rPr>
-        <w:t xml:space="preserve">. במקור </w:t>
-      </w:r>
-      <w:proofErr w:type="spellStart"/>
-      <w:r>
-        <w:rPr>
-          <w:rFonts w:hint="cs"/>
-          <w:rtl/>
-          <w:lang w:val="en-US"/>
-        </w:rPr>
-        <w:t>האיתחול</w:t>
-      </w:r>
-      <w:proofErr w:type="spellEnd"/>
-      <w:r>
-        <w:rPr>
-          <w:rFonts w:hint="cs"/>
-          <w:rtl/>
-          <w:lang w:val="en-US"/>
-        </w:rPr>
-        <w:t xml:space="preserve"> הוא קשיח ומתבצע עבור כל הכניסות וכל היציאות בבת אחת, כלומר המשתמש יכול לשלוט במיקום של קבוצת הכניסות ולא של כל כניסה בפני עצמה וכן ביחס ליציאות. שיניתי את הקוד כך שניתן יהיה לשלוט על כל כניסה בפני עצמה</w:t>
+        <w:t>בוצע שינוי של צורת האיתחול. במקור האיתחול הוא קשיח ומתבצע עבור כל הכניסות וכל היציאות בבת אחת, כלומר המשתמש יכול לשלוט במיקום של קבוצת הכניסות ולא של כל כניסה בפני עצמה וכן ביחס ליציאות. שיניתי את הקוד כך שניתן יהיה לשלוט על כל כניסה בפני עצמה</w:t>
       </w:r>
     </w:p>
     <w:p>
@@ -1810,25 +1450,7 @@
           <w:rtl/>
           <w:lang w:val="en-US"/>
         </w:rPr>
-        <w:t xml:space="preserve">עיבוד קבצים </w:t>
-      </w:r>
-      <w:proofErr w:type="spellStart"/>
-      <w:r>
-        <w:rPr>
-          <w:rFonts w:hint="cs"/>
-          <w:rtl/>
-          <w:lang w:val="en-US"/>
-        </w:rPr>
-        <w:t>בפייתון</w:t>
-      </w:r>
-      <w:proofErr w:type="spellEnd"/>
-      <w:r>
-        <w:rPr>
-          <w:rFonts w:hint="cs"/>
-          <w:rtl/>
-          <w:lang w:val="en-US"/>
-        </w:rPr>
-        <w:t>, שילוב עיבוד הקובץ , הוצאת רשימת המעגלים מתוכו וציור השערים על המסך , עדיין לא בסדר הנכון ובלא חיבור ביניהם</w:t>
+        <w:t>עיבוד קבצים בפייתון, שילוב עיבוד הקובץ , הוצאת רשימת המעגלים מתוכו וציור השערים על המסך , עדיין לא בסדר הנכון ובלא חיבור ביניהם</w:t>
       </w:r>
     </w:p>
     <w:p>
@@ -1881,32 +1503,50 @@
         <w:spacing w:before="100" w:beforeAutospacing="1" w:after="100" w:afterAutospacing="1" w:line="240" w:lineRule="auto"/>
         <w:jc w:val="left"/>
         <w:rPr>
+          <w:rtl/>
+          <w:lang w:val="en-US"/>
+        </w:rPr>
+      </w:pPr>
+      <w:r>
+        <w:rPr>
           <w:rFonts w:hint="cs"/>
           <w:rtl/>
           <w:lang w:val="en-US"/>
         </w:rPr>
-      </w:pPr>
+        <w:t xml:space="preserve">המשך עבודה על עיבוד קובץ ה </w:t>
+      </w:r>
+      <w:r>
+        <w:rPr>
+          <w:lang w:val="en-US"/>
+        </w:rPr>
+        <w:t>Verilog</w:t>
+      </w:r>
       <w:r>
         <w:rPr>
           <w:rFonts w:hint="cs"/>
           <w:rtl/>
           <w:lang w:val="en-US"/>
         </w:rPr>
-        <w:t xml:space="preserve">המשך עבודה על עיבוד קובץ ה </w:t>
-      </w:r>
-      <w:r>
-        <w:rPr>
-          <w:lang w:val="en-US"/>
-        </w:rPr>
-        <w:t>Verilog</w:t>
-      </w:r>
+        <w:t>. שליפת השערים למערך שערים, יציאות למערך יציאות, כניסות למערך כניסות</w:t>
+      </w:r>
+    </w:p>
+    <w:p>
+      <w:pPr>
+        <w:pStyle w:val="ListParagraph"/>
+        <w:bidi/>
+        <w:spacing w:before="100" w:beforeAutospacing="1" w:after="100" w:afterAutospacing="1" w:line="240" w:lineRule="auto"/>
+        <w:jc w:val="left"/>
+        <w:rPr>
+          <w:lang w:val="en-US"/>
+        </w:rPr>
+      </w:pPr>
       <w:r>
         <w:rPr>
           <w:rFonts w:hint="cs"/>
           <w:rtl/>
           <w:lang w:val="en-US"/>
         </w:rPr>
-        <w:t>. שליפת השערים למערך שערים, יציאות למערך יציאות, כניסות למערך כניסות</w:t>
+        <w:t>תיקון הבאגים וסיום עיבוד הקובץ</w:t>
       </w:r>
     </w:p>
     <w:sectPr>

--- a/ReadMe.docx
+++ b/ReadMe.docx
@@ -1537,6 +1537,7 @@
         <w:spacing w:before="100" w:beforeAutospacing="1" w:after="100" w:afterAutospacing="1" w:line="240" w:lineRule="auto"/>
         <w:jc w:val="left"/>
         <w:rPr>
+          <w:rtl/>
           <w:lang w:val="en-US"/>
         </w:rPr>
       </w:pPr>
@@ -1547,6 +1548,58 @@
           <w:lang w:val="en-US"/>
         </w:rPr>
         <w:t>תיקון הבאגים וסיום עיבוד הקובץ</w:t>
+      </w:r>
+      <w:r>
+        <w:rPr>
+          <w:rFonts w:hint="cs"/>
+          <w:rtl/>
+          <w:lang w:val="en-US"/>
+        </w:rPr>
+        <w:t>, כמות שעות: 6 שעות</w:t>
+      </w:r>
+    </w:p>
+    <w:p>
+      <w:pPr>
+        <w:pStyle w:val="ListParagraph"/>
+        <w:numPr>
+          <w:ilvl w:val="0"/>
+          <w:numId w:val="4"/>
+        </w:numPr>
+        <w:bidi/>
+        <w:spacing w:before="100" w:beforeAutospacing="1" w:after="100" w:afterAutospacing="1" w:line="240" w:lineRule="auto"/>
+        <w:jc w:val="left"/>
+        <w:rPr>
+          <w:lang w:val="en-US"/>
+        </w:rPr>
+      </w:pPr>
+      <w:r>
+        <w:rPr>
+          <w:rFonts w:hint="cs"/>
+          <w:rtl/>
+          <w:lang w:val="en-US"/>
+        </w:rPr>
+        <w:t>הפיכת השערים לרשימה מקושרת על מנת למיין אותם בצורה קלה ונוחה בהתאם לכניסות והיציאות הלוגיות שלהם.</w:t>
+      </w:r>
+    </w:p>
+    <w:p>
+      <w:pPr>
+        <w:pStyle w:val="ListParagraph"/>
+        <w:bidi/>
+        <w:spacing w:before="100" w:beforeAutospacing="1" w:after="100" w:afterAutospacing="1" w:line="240" w:lineRule="auto"/>
+        <w:jc w:val="left"/>
+        <w:rPr>
+          <w:rFonts w:hint="cs"/>
+          <w:rtl/>
+          <w:lang w:val="en-US"/>
+        </w:rPr>
+      </w:pPr>
+      <w:r>
+        <w:rPr>
+          <w:rFonts w:hint="cs"/>
+          <w:rtl/>
+          <w:lang w:val="en-US"/>
+        </w:rPr>
+        <w:t>6 שעות עבודה.</w:t>
       </w:r>
     </w:p>
     <w:sectPr>

--- a/ReadMe.docx
+++ b/ReadMe.docx
@@ -1055,7 +1055,7 @@
         <w:ind w:left="360"/>
         <w:jc w:val="left"/>
         <w:rPr>
-          <w:rFonts w:ascii="Segoe UI" w:eastAsia="Times New Roman" w:hAnsi="Segoe UI" w:cs="Segoe UI" w:hint="cs"/>
+          <w:rFonts w:ascii="Segoe UI" w:eastAsia="Times New Roman" w:hAnsi="Segoe UI" w:cs="Segoe UI"/>
           <w:color w:val="24292F"/>
           <w:sz w:val="21"/>
           <w:szCs w:val="21"/>
@@ -1588,10 +1588,39 @@
         <w:spacing w:before="100" w:beforeAutospacing="1" w:after="100" w:afterAutospacing="1" w:line="240" w:lineRule="auto"/>
         <w:jc w:val="left"/>
         <w:rPr>
+          <w:lang w:val="en-US"/>
+        </w:rPr>
+      </w:pPr>
+      <w:r>
+        <w:rPr>
           <w:rFonts w:hint="cs"/>
           <w:rtl/>
           <w:lang w:val="en-US"/>
         </w:rPr>
+        <w:t>6 שעות עבודה.</w:t>
+      </w:r>
+    </w:p>
+    <w:p>
+      <w:pPr>
+        <w:pStyle w:val="ListParagraph"/>
+        <w:bidi/>
+        <w:spacing w:before="100" w:beforeAutospacing="1" w:after="100" w:afterAutospacing="1" w:line="240" w:lineRule="auto"/>
+        <w:jc w:val="left"/>
+        <w:rPr>
+          <w:lang w:val="en-US"/>
+        </w:rPr>
+      </w:pPr>
+    </w:p>
+    <w:p>
+      <w:pPr>
+        <w:pStyle w:val="ListParagraph"/>
+        <w:bidi/>
+        <w:spacing w:before="100" w:beforeAutospacing="1" w:after="100" w:afterAutospacing="1" w:line="240" w:lineRule="auto"/>
+        <w:jc w:val="left"/>
+        <w:rPr>
+          <w:rtl/>
+          <w:lang w:val="en-US"/>
+        </w:rPr>
       </w:pPr>
       <w:r>
         <w:rPr>
@@ -1599,7 +1628,126 @@
           <w:rtl/>
           <w:lang w:val="en-US"/>
         </w:rPr>
-        <w:t>6 שעות עבודה.</w:t>
+        <w:t xml:space="preserve">שבוע המסתיים ב 15/4 </w:t>
+      </w:r>
+      <w:r>
+        <w:rPr>
+          <w:rtl/>
+          <w:lang w:val="en-US"/>
+        </w:rPr>
+        <w:t>–</w:t>
+      </w:r>
+      <w:r>
+        <w:rPr>
+          <w:rFonts w:hint="cs"/>
+          <w:rtl/>
+          <w:lang w:val="en-US"/>
+        </w:rPr>
+        <w:t xml:space="preserve"> ללא התקדמות, נקיונות לפסח</w:t>
+      </w:r>
+    </w:p>
+    <w:p>
+      <w:pPr>
+        <w:pStyle w:val="ListParagraph"/>
+        <w:bidi/>
+        <w:spacing w:before="100" w:beforeAutospacing="1" w:after="100" w:afterAutospacing="1" w:line="240" w:lineRule="auto"/>
+        <w:jc w:val="left"/>
+        <w:rPr>
+          <w:rtl/>
+          <w:lang w:val="en-US"/>
+        </w:rPr>
+      </w:pPr>
+      <w:r>
+        <w:rPr>
+          <w:rFonts w:hint="cs"/>
+          <w:rtl/>
+          <w:lang w:val="en-US"/>
+        </w:rPr>
+        <w:t>שבוע המסתיים ב 21/4</w:t>
+      </w:r>
+    </w:p>
+    <w:p>
+      <w:pPr>
+        <w:pStyle w:val="ListParagraph"/>
+        <w:bidi/>
+        <w:spacing w:before="100" w:beforeAutospacing="1" w:after="100" w:afterAutospacing="1" w:line="240" w:lineRule="auto"/>
+        <w:jc w:val="left"/>
+        <w:rPr>
+          <w:rtl/>
+          <w:lang w:val="en-US"/>
+        </w:rPr>
+      </w:pPr>
+      <w:r>
+        <w:rPr>
+          <w:rFonts w:hint="cs"/>
+          <w:rtl/>
+          <w:lang w:val="en-US"/>
+        </w:rPr>
+        <w:t xml:space="preserve">סידור השערים על פני המסך בהתאם לסדר הלוגי שלהם (יציאות כנגד כניסות מתאימות) ולא לפי סדר הופעתם בקובץ ( </w:t>
+      </w:r>
+      <w:r>
+        <w:rPr>
+          <w:lang w:val="en-US"/>
+        </w:rPr>
+        <w:t>Verilog</w:t>
+      </w:r>
+      <w:r>
+        <w:rPr>
+          <w:rFonts w:hint="cs"/>
+          <w:rtl/>
+          <w:lang w:val="en-US"/>
+        </w:rPr>
+        <w:t xml:space="preserve"> מאפשרת רישום השערים בכל סדר שהוא).- היה אגוז קשה לפיצוח.</w:t>
+      </w:r>
+    </w:p>
+    <w:p>
+      <w:pPr>
+        <w:pStyle w:val="ListParagraph"/>
+        <w:bidi/>
+        <w:spacing w:before="100" w:beforeAutospacing="1" w:after="100" w:afterAutospacing="1" w:line="240" w:lineRule="auto"/>
+        <w:jc w:val="left"/>
+        <w:rPr>
+          <w:rFonts w:hint="cs"/>
+          <w:rtl/>
+          <w:lang w:val="en-US"/>
+        </w:rPr>
+      </w:pPr>
+      <w:r>
+        <w:rPr>
+          <w:rFonts w:hint="cs"/>
+          <w:rtl/>
+          <w:lang w:val="en-US"/>
+        </w:rPr>
+        <w:t xml:space="preserve">הבעיות כרגע </w:t>
+      </w:r>
+      <w:r>
+        <w:rPr>
+          <w:rtl/>
+          <w:lang w:val="en-US"/>
+        </w:rPr>
+        <w:t>–</w:t>
+      </w:r>
+      <w:r>
+        <w:rPr>
+          <w:rFonts w:hint="cs"/>
+          <w:rtl/>
+          <w:lang w:val="en-US"/>
+        </w:rPr>
+        <w:t xml:space="preserve"> ציור הכניסות הראשוניות המזינות את השערים והיציאות. הספריה הזו תומכת רק בציור של </w:t>
+      </w:r>
+      <w:r>
+        <w:rPr>
+          <w:lang w:val="en-US"/>
+        </w:rPr>
+        <w:t>nodes</w:t>
+      </w:r>
+      <w:r>
+        <w:rPr>
+          <w:rFonts w:hint="cs"/>
+          <w:rtl/>
+          <w:lang w:val="en-US"/>
+        </w:rPr>
+        <w:t xml:space="preserve"> על פני המסך.</w:t>
       </w:r>
     </w:p>
     <w:sectPr>

--- a/ReadMe.docx
+++ b/ReadMe.docx
@@ -151,6 +151,7 @@
           <w:lang w:eastAsia="en-IL"/>
         </w:rPr>
       </w:pPr>
+      <w:proofErr w:type="spellStart"/>
       <w:r>
         <w:rPr>
           <w:rFonts w:ascii="Segoe UI" w:eastAsia="Times New Roman" w:hAnsi="Segoe UI" w:cs="Segoe UI"/>
@@ -164,6 +165,7 @@
         </w:rPr>
         <w:t>LogicalCircuit</w:t>
       </w:r>
+      <w:proofErr w:type="spellEnd"/>
     </w:p>
     <w:p>
       <w:pPr>
@@ -279,38 +281,130 @@
           <w:rtl/>
           <w:lang w:eastAsia="en-IL"/>
         </w:rPr>
-        <w:t>קראתי חומר וכן התחלתי להכיר את הספריה. על פי המלצת המרצה אפשרות זו ירדה שכן אין היא אידיאלית בתור ספריה גרפית. • שימוש ב</w:t>
-      </w:r>
-      <w:r>
-        <w:rPr>
-          <w:rFonts w:ascii="Segoe UI" w:eastAsia="Times New Roman" w:hAnsi="Segoe UI" w:cs="Segoe UI"/>
-          <w:color w:val="24292F"/>
-          <w:sz w:val="21"/>
-          <w:szCs w:val="21"/>
-          <w:lang w:eastAsia="en-IL"/>
-        </w:rPr>
-        <w:t xml:space="preserve"> Schemadraw. </w:t>
-      </w:r>
-      <w:r>
-        <w:rPr>
-          <w:rFonts w:ascii="Segoe UI" w:eastAsia="Times New Roman" w:hAnsi="Segoe UI" w:cs="Segoe UI"/>
-          <w:color w:val="24292F"/>
-          <w:sz w:val="21"/>
-          <w:szCs w:val="21"/>
-          <w:rtl/>
-          <w:lang w:eastAsia="en-IL"/>
-        </w:rPr>
-        <w:t>היתרון של ספריה זו שהיא מספקת צורות מוכנות למעגלים לוגים וחשמליים. אולם זוהי ספריה סטטית אשר איננה תומכת באירועים ובנוסף חסירה עושר גרפי. • שימוש ב</w:t>
-      </w:r>
-      <w:r>
-        <w:rPr>
-          <w:rFonts w:ascii="Segoe UI" w:eastAsia="Times New Roman" w:hAnsi="Segoe UI" w:cs="Segoe UI"/>
-          <w:color w:val="24292F"/>
-          <w:sz w:val="21"/>
-          <w:szCs w:val="21"/>
-          <w:lang w:eastAsia="en-IL"/>
-        </w:rPr>
-        <w:t xml:space="preserve"> nodeeditor . </w:t>
+        <w:t xml:space="preserve">קראתי חומר וכן התחלתי להכיר את </w:t>
+      </w:r>
+      <w:proofErr w:type="spellStart"/>
+      <w:r>
+        <w:rPr>
+          <w:rFonts w:ascii="Segoe UI" w:eastAsia="Times New Roman" w:hAnsi="Segoe UI" w:cs="Segoe UI"/>
+          <w:color w:val="24292F"/>
+          <w:sz w:val="21"/>
+          <w:szCs w:val="21"/>
+          <w:rtl/>
+          <w:lang w:eastAsia="en-IL"/>
+        </w:rPr>
+        <w:t>הספריה</w:t>
+      </w:r>
+      <w:proofErr w:type="spellEnd"/>
+      <w:r>
+        <w:rPr>
+          <w:rFonts w:ascii="Segoe UI" w:eastAsia="Times New Roman" w:hAnsi="Segoe UI" w:cs="Segoe UI"/>
+          <w:color w:val="24292F"/>
+          <w:sz w:val="21"/>
+          <w:szCs w:val="21"/>
+          <w:rtl/>
+          <w:lang w:eastAsia="en-IL"/>
+        </w:rPr>
+        <w:t>. על פי המלצת המרצה אפשרות זו ירדה שכן אין היא אידיאלית בתור ספריה גרפית. • שימוש ב</w:t>
+      </w:r>
+      <w:r>
+        <w:rPr>
+          <w:rFonts w:ascii="Segoe UI" w:eastAsia="Times New Roman" w:hAnsi="Segoe UI" w:cs="Segoe UI"/>
+          <w:color w:val="24292F"/>
+          <w:sz w:val="21"/>
+          <w:szCs w:val="21"/>
+          <w:lang w:eastAsia="en-IL"/>
+        </w:rPr>
+        <w:t xml:space="preserve"> </w:t>
+      </w:r>
+      <w:proofErr w:type="spellStart"/>
+      <w:r>
+        <w:rPr>
+          <w:rFonts w:ascii="Segoe UI" w:eastAsia="Times New Roman" w:hAnsi="Segoe UI" w:cs="Segoe UI"/>
+          <w:color w:val="24292F"/>
+          <w:sz w:val="21"/>
+          <w:szCs w:val="21"/>
+          <w:lang w:eastAsia="en-IL"/>
+        </w:rPr>
+        <w:t>Schemadraw</w:t>
+      </w:r>
+      <w:proofErr w:type="spellEnd"/>
+      <w:r>
+        <w:rPr>
+          <w:rFonts w:ascii="Segoe UI" w:eastAsia="Times New Roman" w:hAnsi="Segoe UI" w:cs="Segoe UI"/>
+          <w:color w:val="24292F"/>
+          <w:sz w:val="21"/>
+          <w:szCs w:val="21"/>
+          <w:lang w:eastAsia="en-IL"/>
+        </w:rPr>
+        <w:t xml:space="preserve">. </w:t>
+      </w:r>
+      <w:r>
+        <w:rPr>
+          <w:rFonts w:ascii="Segoe UI" w:eastAsia="Times New Roman" w:hAnsi="Segoe UI" w:cs="Segoe UI"/>
+          <w:color w:val="24292F"/>
+          <w:sz w:val="21"/>
+          <w:szCs w:val="21"/>
+          <w:rtl/>
+          <w:lang w:eastAsia="en-IL"/>
+        </w:rPr>
+        <w:t xml:space="preserve">היתרון של ספריה זו שהיא מספקת צורות מוכנות למעגלים לוגים וחשמליים. אולם זוהי ספריה סטטית אשר איננה תומכת באירועים ובנוסף </w:t>
+      </w:r>
+      <w:proofErr w:type="spellStart"/>
+      <w:r>
+        <w:rPr>
+          <w:rFonts w:ascii="Segoe UI" w:eastAsia="Times New Roman" w:hAnsi="Segoe UI" w:cs="Segoe UI"/>
+          <w:color w:val="24292F"/>
+          <w:sz w:val="21"/>
+          <w:szCs w:val="21"/>
+          <w:rtl/>
+          <w:lang w:eastAsia="en-IL"/>
+        </w:rPr>
+        <w:t>חסירה</w:t>
+      </w:r>
+      <w:proofErr w:type="spellEnd"/>
+      <w:r>
+        <w:rPr>
+          <w:rFonts w:ascii="Segoe UI" w:eastAsia="Times New Roman" w:hAnsi="Segoe UI" w:cs="Segoe UI"/>
+          <w:color w:val="24292F"/>
+          <w:sz w:val="21"/>
+          <w:szCs w:val="21"/>
+          <w:rtl/>
+          <w:lang w:eastAsia="en-IL"/>
+        </w:rPr>
+        <w:t xml:space="preserve"> עושר גרפי. • שימוש ב</w:t>
+      </w:r>
+      <w:r>
+        <w:rPr>
+          <w:rFonts w:ascii="Segoe UI" w:eastAsia="Times New Roman" w:hAnsi="Segoe UI" w:cs="Segoe UI"/>
+          <w:color w:val="24292F"/>
+          <w:sz w:val="21"/>
+          <w:szCs w:val="21"/>
+          <w:lang w:eastAsia="en-IL"/>
+        </w:rPr>
+        <w:t xml:space="preserve"> </w:t>
+      </w:r>
+      <w:proofErr w:type="spellStart"/>
+      <w:r>
+        <w:rPr>
+          <w:rFonts w:ascii="Segoe UI" w:eastAsia="Times New Roman" w:hAnsi="Segoe UI" w:cs="Segoe UI"/>
+          <w:color w:val="24292F"/>
+          <w:sz w:val="21"/>
+          <w:szCs w:val="21"/>
+          <w:lang w:eastAsia="en-IL"/>
+        </w:rPr>
+        <w:t>nodeeditor</w:t>
+      </w:r>
+      <w:proofErr w:type="spellEnd"/>
+      <w:r>
+        <w:rPr>
+          <w:rFonts w:ascii="Segoe UI" w:eastAsia="Times New Roman" w:hAnsi="Segoe UI" w:cs="Segoe UI"/>
+          <w:color w:val="24292F"/>
+          <w:sz w:val="21"/>
+          <w:szCs w:val="21"/>
+          <w:lang w:eastAsia="en-IL"/>
+        </w:rPr>
+        <w:t xml:space="preserve"> . </w:t>
       </w:r>
       <w:r>
         <w:rPr>
@@ -363,7 +457,31 @@
           <w:rtl/>
           <w:lang w:eastAsia="en-IL"/>
         </w:rPr>
-        <w:t>מאשר עבור צורות גרפיות ומצריכה לימוד בהיקף נרחב מאוד. כיסוי הספריה וכן יישומים שלה מצריך צפייה בעשרות קטעי וידאו של כ30 דקות כל אחד וכן בהרבה מאוד דוגמאות קוד וגם אז ספק אם היא תתמוך בכל הנדרש. • שימוש ב</w:t>
+        <w:t xml:space="preserve">מאשר עבור צורות גרפיות ומצריכה לימוד בהיקף נרחב מאוד. כיסוי </w:t>
+      </w:r>
+      <w:proofErr w:type="spellStart"/>
+      <w:r>
+        <w:rPr>
+          <w:rFonts w:ascii="Segoe UI" w:eastAsia="Times New Roman" w:hAnsi="Segoe UI" w:cs="Segoe UI"/>
+          <w:color w:val="24292F"/>
+          <w:sz w:val="21"/>
+          <w:szCs w:val="21"/>
+          <w:rtl/>
+          <w:lang w:eastAsia="en-IL"/>
+        </w:rPr>
+        <w:t>הספריה</w:t>
+      </w:r>
+      <w:proofErr w:type="spellEnd"/>
+      <w:r>
+        <w:rPr>
+          <w:rFonts w:ascii="Segoe UI" w:eastAsia="Times New Roman" w:hAnsi="Segoe UI" w:cs="Segoe UI"/>
+          <w:color w:val="24292F"/>
+          <w:sz w:val="21"/>
+          <w:szCs w:val="21"/>
+          <w:rtl/>
+          <w:lang w:eastAsia="en-IL"/>
+        </w:rPr>
+        <w:t xml:space="preserve"> וכן יישומים שלה מצריך צפייה בעשרות קטעי וידאו של כ30 דקות כל אחד וכן בהרבה מאוד דוגמאות קוד וגם אז ספק אם היא תתמוך בכל הנדרש. • שימוש ב</w:t>
       </w:r>
       <w:r>
         <w:rPr>
@@ -394,7 +512,29 @@
           <w:szCs w:val="21"/>
           <w:lang w:eastAsia="en-IL"/>
         </w:rPr>
-        <w:t xml:space="preserve"> tKinter. </w:t>
+        <w:t xml:space="preserve"> </w:t>
+      </w:r>
+      <w:proofErr w:type="spellStart"/>
+      <w:r>
+        <w:rPr>
+          <w:rFonts w:ascii="Segoe UI" w:eastAsia="Times New Roman" w:hAnsi="Segoe UI" w:cs="Segoe UI"/>
+          <w:color w:val="24292F"/>
+          <w:sz w:val="21"/>
+          <w:szCs w:val="21"/>
+          <w:lang w:eastAsia="en-IL"/>
+        </w:rPr>
+        <w:t>tKinter</w:t>
+      </w:r>
+      <w:proofErr w:type="spellEnd"/>
+      <w:r>
+        <w:rPr>
+          <w:rFonts w:ascii="Segoe UI" w:eastAsia="Times New Roman" w:hAnsi="Segoe UI" w:cs="Segoe UI"/>
+          <w:color w:val="24292F"/>
+          <w:sz w:val="21"/>
+          <w:szCs w:val="21"/>
+          <w:lang w:eastAsia="en-IL"/>
+        </w:rPr>
+        <w:t xml:space="preserve">. </w:t>
       </w:r>
       <w:r>
         <w:rPr>
@@ -436,7 +576,29 @@
           <w:szCs w:val="21"/>
           <w:lang w:eastAsia="en-IL"/>
         </w:rPr>
-        <w:t xml:space="preserve"> tKinter.</w:t>
+        <w:t xml:space="preserve"> </w:t>
+      </w:r>
+      <w:proofErr w:type="spellStart"/>
+      <w:r>
+        <w:rPr>
+          <w:rFonts w:ascii="Segoe UI" w:eastAsia="Times New Roman" w:hAnsi="Segoe UI" w:cs="Segoe UI"/>
+          <w:color w:val="24292F"/>
+          <w:sz w:val="21"/>
+          <w:szCs w:val="21"/>
+          <w:lang w:eastAsia="en-IL"/>
+        </w:rPr>
+        <w:t>tKinter</w:t>
+      </w:r>
+      <w:proofErr w:type="spellEnd"/>
+      <w:r>
+        <w:rPr>
+          <w:rFonts w:ascii="Segoe UI" w:eastAsia="Times New Roman" w:hAnsi="Segoe UI" w:cs="Segoe UI"/>
+          <w:color w:val="24292F"/>
+          <w:sz w:val="21"/>
+          <w:szCs w:val="21"/>
+          <w:lang w:eastAsia="en-IL"/>
+        </w:rPr>
+        <w:t>.</w:t>
       </w:r>
     </w:p>
     <w:p>
@@ -524,7 +686,29 @@
           <w:szCs w:val="21"/>
           <w:lang w:eastAsia="en-IL"/>
         </w:rPr>
-        <w:t xml:space="preserve"> nodeeditor </w:t>
+        <w:t xml:space="preserve"> </w:t>
+      </w:r>
+      <w:proofErr w:type="spellStart"/>
+      <w:r>
+        <w:rPr>
+          <w:rFonts w:ascii="Segoe UI" w:eastAsia="Times New Roman" w:hAnsi="Segoe UI" w:cs="Segoe UI"/>
+          <w:color w:val="24292F"/>
+          <w:sz w:val="21"/>
+          <w:szCs w:val="21"/>
+          <w:lang w:eastAsia="en-IL"/>
+        </w:rPr>
+        <w:t>nodeeditor</w:t>
+      </w:r>
+      <w:proofErr w:type="spellEnd"/>
+      <w:r>
+        <w:rPr>
+          <w:rFonts w:ascii="Segoe UI" w:eastAsia="Times New Roman" w:hAnsi="Segoe UI" w:cs="Segoe UI"/>
+          <w:color w:val="24292F"/>
+          <w:sz w:val="21"/>
+          <w:szCs w:val="21"/>
+          <w:lang w:eastAsia="en-IL"/>
+        </w:rPr>
+        <w:t xml:space="preserve"> </w:t>
       </w:r>
       <w:r>
         <w:rPr>
@@ -554,8 +738,33 @@
           <w:rtl/>
           <w:lang w:val="en-US" w:eastAsia="en-IL"/>
         </w:rPr>
-        <w:t xml:space="preserve">מתברר מלימוד הקבצים כי עמ לשנות את הגרפיקה יש צורך בלימוד </w:t>
-      </w:r>
+        <w:t xml:space="preserve">מתברר מלימוד הקבצים כי </w:t>
+      </w:r>
+      <w:proofErr w:type="spellStart"/>
+      <w:r>
+        <w:rPr>
+          <w:rFonts w:ascii="Segoe UI" w:eastAsia="Times New Roman" w:hAnsi="Segoe UI" w:cs="Segoe UI" w:hint="cs"/>
+          <w:color w:val="24292F"/>
+          <w:sz w:val="21"/>
+          <w:szCs w:val="21"/>
+          <w:rtl/>
+          <w:lang w:val="en-US" w:eastAsia="en-IL"/>
+        </w:rPr>
+        <w:t>עמ</w:t>
+      </w:r>
+      <w:proofErr w:type="spellEnd"/>
+      <w:r>
+        <w:rPr>
+          <w:rFonts w:ascii="Segoe UI" w:eastAsia="Times New Roman" w:hAnsi="Segoe UI" w:cs="Segoe UI" w:hint="cs"/>
+          <w:color w:val="24292F"/>
+          <w:sz w:val="21"/>
+          <w:szCs w:val="21"/>
+          <w:rtl/>
+          <w:lang w:val="en-US" w:eastAsia="en-IL"/>
+        </w:rPr>
+        <w:t xml:space="preserve"> לשנות את הגרפיקה יש צורך בלימוד </w:t>
+      </w:r>
+      <w:proofErr w:type="spellStart"/>
       <w:r>
         <w:rPr>
           <w:rFonts w:ascii="Segoe UI" w:eastAsia="Times New Roman" w:hAnsi="Segoe UI" w:cs="Segoe UI"/>
@@ -566,6 +775,7 @@
         </w:rPr>
         <w:t>QtPy</w:t>
       </w:r>
+      <w:proofErr w:type="spellEnd"/>
       <w:r>
         <w:rPr>
           <w:rFonts w:ascii="Segoe UI" w:eastAsia="Times New Roman" w:hAnsi="Segoe UI" w:cs="Segoe UI" w:hint="cs"/>
@@ -598,6 +808,7 @@
         </w:rPr>
         <w:t xml:space="preserve"> מנוהלת בשני מקומות. מעטפת חיצונית בקובץ </w:t>
       </w:r>
+      <w:proofErr w:type="spellStart"/>
       <w:r>
         <w:rPr>
           <w:rFonts w:ascii="Segoe UI" w:eastAsia="Times New Roman" w:hAnsi="Segoe UI" w:cs="Segoe UI"/>
@@ -608,6 +819,7 @@
         </w:rPr>
         <w:t>node_graphics_node</w:t>
       </w:r>
+      <w:proofErr w:type="spellEnd"/>
       <w:r>
         <w:rPr>
           <w:rFonts w:ascii="Segoe UI" w:eastAsia="Times New Roman" w:hAnsi="Segoe UI" w:cs="Segoe UI" w:hint="cs"/>
@@ -640,6 +852,7 @@
         </w:rPr>
         <w:t xml:space="preserve">. תוכן פנימי ב </w:t>
       </w:r>
+      <w:proofErr w:type="spellStart"/>
       <w:r>
         <w:rPr>
           <w:rFonts w:ascii="Segoe UI" w:eastAsia="Times New Roman" w:hAnsi="Segoe UI" w:cs="Segoe UI"/>
@@ -650,6 +863,7 @@
         </w:rPr>
         <w:t>node_editor_widget</w:t>
       </w:r>
+      <w:proofErr w:type="spellEnd"/>
       <w:r>
         <w:rPr>
           <w:rFonts w:ascii="Segoe UI" w:eastAsia="Times New Roman" w:hAnsi="Segoe UI" w:cs="Segoe UI" w:hint="cs"/>
@@ -661,6 +875,7 @@
         </w:rPr>
         <w:t xml:space="preserve"> בפונקציה </w:t>
       </w:r>
+      <w:proofErr w:type="spellStart"/>
       <w:r>
         <w:rPr>
           <w:rFonts w:ascii="Segoe UI" w:eastAsia="Times New Roman" w:hAnsi="Segoe UI" w:cs="Segoe UI"/>
@@ -671,6 +886,7 @@
         </w:rPr>
         <w:t>initUI</w:t>
       </w:r>
+      <w:proofErr w:type="spellEnd"/>
     </w:p>
     <w:p>
       <w:pPr>
@@ -688,7 +904,31 @@
           <w:rtl/>
           <w:lang w:val="en-US" w:eastAsia="en-IL"/>
         </w:rPr>
-        <w:t xml:space="preserve">בוצע שינוי הכותרות עמ לייצג שערים לוגים </w:t>
+        <w:t xml:space="preserve">בוצע שינוי הכותרות </w:t>
+      </w:r>
+      <w:proofErr w:type="spellStart"/>
+      <w:r>
+        <w:rPr>
+          <w:rFonts w:ascii="Segoe UI" w:eastAsia="Times New Roman" w:hAnsi="Segoe UI" w:cs="Segoe UI" w:hint="cs"/>
+          <w:color w:val="24292F"/>
+          <w:sz w:val="21"/>
+          <w:szCs w:val="21"/>
+          <w:rtl/>
+          <w:lang w:val="en-US" w:eastAsia="en-IL"/>
+        </w:rPr>
+        <w:t>עמ</w:t>
+      </w:r>
+      <w:proofErr w:type="spellEnd"/>
+      <w:r>
+        <w:rPr>
+          <w:rFonts w:ascii="Segoe UI" w:eastAsia="Times New Roman" w:hAnsi="Segoe UI" w:cs="Segoe UI" w:hint="cs"/>
+          <w:color w:val="24292F"/>
+          <w:sz w:val="21"/>
+          <w:szCs w:val="21"/>
+          <w:rtl/>
+          <w:lang w:val="en-US" w:eastAsia="en-IL"/>
+        </w:rPr>
+        <w:t xml:space="preserve"> לייצג שערים לוגים </w:t>
       </w:r>
       <w:r>
         <w:rPr>
@@ -712,6 +952,7 @@
         </w:rPr>
         <w:t xml:space="preserve"> הפונקציה </w:t>
       </w:r>
+      <w:proofErr w:type="spellStart"/>
       <w:r>
         <w:rPr>
           <w:rFonts w:ascii="Segoe UI" w:eastAsia="Times New Roman" w:hAnsi="Segoe UI" w:cs="Segoe UI"/>
@@ -722,6 +963,7 @@
         </w:rPr>
         <w:t>addNodes</w:t>
       </w:r>
+      <w:proofErr w:type="spellEnd"/>
       <w:r>
         <w:rPr>
           <w:rFonts w:ascii="Segoe UI" w:eastAsia="Times New Roman" w:hAnsi="Segoe UI" w:cs="Segoe UI" w:hint="cs"/>
@@ -733,6 +975,7 @@
         </w:rPr>
         <w:t xml:space="preserve"> בקובץ </w:t>
       </w:r>
+      <w:proofErr w:type="spellStart"/>
       <w:r>
         <w:rPr>
           <w:rFonts w:ascii="Segoe UI" w:eastAsia="Times New Roman" w:hAnsi="Segoe UI" w:cs="Segoe UI"/>
@@ -743,6 +986,7 @@
         </w:rPr>
         <w:t>node_editor_widget</w:t>
       </w:r>
+      <w:proofErr w:type="spellEnd"/>
       <w:r>
         <w:rPr>
           <w:rFonts w:ascii="Segoe UI" w:eastAsia="Times New Roman" w:hAnsi="Segoe UI" w:cs="Segoe UI" w:hint="cs"/>
@@ -794,6 +1038,7 @@
         </w:rPr>
         <w:t xml:space="preserve"> ע"ג החלון תתבצע באותו הקובץ בפונקציה </w:t>
       </w:r>
+      <w:proofErr w:type="spellStart"/>
       <w:r>
         <w:rPr>
           <w:rFonts w:ascii="Segoe UI" w:eastAsia="Times New Roman" w:hAnsi="Segoe UI" w:cs="Segoe UI"/>
@@ -804,6 +1049,7 @@
         </w:rPr>
         <w:t>addNodes</w:t>
       </w:r>
+      <w:proofErr w:type="spellEnd"/>
       <w:r>
         <w:rPr>
           <w:rFonts w:ascii="Segoe UI" w:eastAsia="Times New Roman" w:hAnsi="Segoe UI" w:cs="Segoe UI" w:hint="cs"/>
@@ -879,6 +1125,7 @@
         </w:rPr>
         <w:t xml:space="preserve"> בקובץ </w:t>
       </w:r>
+      <w:proofErr w:type="spellStart"/>
       <w:r>
         <w:rPr>
           <w:rFonts w:ascii="Segoe UI" w:eastAsia="Times New Roman" w:hAnsi="Segoe UI" w:cs="Segoe UI"/>
@@ -889,6 +1136,7 @@
         </w:rPr>
         <w:t>node_socket</w:t>
       </w:r>
+      <w:proofErr w:type="spellEnd"/>
       <w:r>
         <w:rPr>
           <w:rFonts w:ascii="Segoe UI" w:eastAsia="Times New Roman" w:hAnsi="Segoe UI" w:cs="Segoe UI" w:hint="cs"/>
@@ -900,6 +1148,7 @@
         </w:rPr>
         <w:t xml:space="preserve">, </w:t>
       </w:r>
+      <w:proofErr w:type="spellStart"/>
       <w:r>
         <w:rPr>
           <w:rFonts w:ascii="Segoe UI" w:eastAsia="Times New Roman" w:hAnsi="Segoe UI" w:cs="Segoe UI"/>
@@ -910,6 +1159,7 @@
         </w:rPr>
         <w:t>node_graphics_socket</w:t>
       </w:r>
+      <w:proofErr w:type="spellEnd"/>
     </w:p>
     <w:p>
       <w:pPr>
@@ -934,18 +1184,9 @@
           <w:rtl/>
           <w:lang w:val="en-US" w:eastAsia="en-IL"/>
         </w:rPr>
-        <w:t xml:space="preserve">יש לשים לב לפונקצייה </w:t>
-      </w:r>
-      <w:r>
-        <w:rPr>
-          <w:rFonts w:ascii="Segoe UI" w:eastAsia="Times New Roman" w:hAnsi="Segoe UI" w:cs="Segoe UI"/>
-          <w:color w:val="24292F"/>
-          <w:sz w:val="21"/>
-          <w:szCs w:val="21"/>
-          <w:lang w:val="en-US" w:eastAsia="en-IL"/>
-        </w:rPr>
-        <w:t>initSocket()</w:t>
-      </w:r>
+        <w:t xml:space="preserve">יש לשים לב </w:t>
+      </w:r>
+      <w:proofErr w:type="spellStart"/>
       <w:r>
         <w:rPr>
           <w:rFonts w:ascii="Segoe UI" w:eastAsia="Times New Roman" w:hAnsi="Segoe UI" w:cs="Segoe UI" w:hint="cs"/>
@@ -955,8 +1196,54 @@
           <w:rtl/>
           <w:lang w:val="en-US" w:eastAsia="en-IL"/>
         </w:rPr>
+        <w:t>לפונקצייה</w:t>
+      </w:r>
+      <w:proofErr w:type="spellEnd"/>
+      <w:r>
+        <w:rPr>
+          <w:rFonts w:ascii="Segoe UI" w:eastAsia="Times New Roman" w:hAnsi="Segoe UI" w:cs="Segoe UI" w:hint="cs"/>
+          <w:color w:val="24292F"/>
+          <w:sz w:val="21"/>
+          <w:szCs w:val="21"/>
+          <w:rtl/>
+          <w:lang w:val="en-US" w:eastAsia="en-IL"/>
+        </w:rPr>
+        <w:t xml:space="preserve"> </w:t>
+      </w:r>
+      <w:proofErr w:type="spellStart"/>
+      <w:r>
+        <w:rPr>
+          <w:rFonts w:ascii="Segoe UI" w:eastAsia="Times New Roman" w:hAnsi="Segoe UI" w:cs="Segoe UI"/>
+          <w:color w:val="24292F"/>
+          <w:sz w:val="21"/>
+          <w:szCs w:val="21"/>
+          <w:lang w:val="en-US" w:eastAsia="en-IL"/>
+        </w:rPr>
+        <w:t>initSocket</w:t>
+      </w:r>
+      <w:proofErr w:type="spellEnd"/>
+      <w:r>
+        <w:rPr>
+          <w:rFonts w:ascii="Segoe UI" w:eastAsia="Times New Roman" w:hAnsi="Segoe UI" w:cs="Segoe UI"/>
+          <w:color w:val="24292F"/>
+          <w:sz w:val="21"/>
+          <w:szCs w:val="21"/>
+          <w:lang w:val="en-US" w:eastAsia="en-IL"/>
+        </w:rPr>
+        <w:t>()</w:t>
+      </w:r>
+      <w:r>
+        <w:rPr>
+          <w:rFonts w:ascii="Segoe UI" w:eastAsia="Times New Roman" w:hAnsi="Segoe UI" w:cs="Segoe UI" w:hint="cs"/>
+          <w:color w:val="24292F"/>
+          <w:sz w:val="21"/>
+          <w:szCs w:val="21"/>
+          <w:rtl/>
+          <w:lang w:val="en-US" w:eastAsia="en-IL"/>
+        </w:rPr>
         <w:t xml:space="preserve"> שנמצאת במחלקה </w:t>
       </w:r>
+      <w:proofErr w:type="spellStart"/>
       <w:r>
         <w:rPr>
           <w:rFonts w:ascii="Segoe UI" w:eastAsia="Times New Roman" w:hAnsi="Segoe UI" w:cs="Segoe UI"/>
@@ -967,6 +1254,7 @@
         </w:rPr>
         <w:t>node_graphics_node</w:t>
       </w:r>
+      <w:proofErr w:type="spellEnd"/>
     </w:p>
     <w:p>
       <w:pPr>
@@ -1037,15 +1325,27 @@
         </w:rPr>
         <w:t xml:space="preserve"> נמצאת בפונקציה </w:t>
       </w:r>
-      <w:r>
-        <w:rPr>
-          <w:rFonts w:ascii="Segoe UI" w:eastAsia="Times New Roman" w:hAnsi="Segoe UI" w:cs="Segoe UI"/>
-          <w:color w:val="24292F"/>
-          <w:sz w:val="21"/>
-          <w:szCs w:val="21"/>
-          <w:lang w:val="en-US" w:eastAsia="en-IL"/>
-        </w:rPr>
-        <w:t>node_graphics_socket.paint()</w:t>
+      <w:proofErr w:type="spellStart"/>
+      <w:r>
+        <w:rPr>
+          <w:rFonts w:ascii="Segoe UI" w:eastAsia="Times New Roman" w:hAnsi="Segoe UI" w:cs="Segoe UI"/>
+          <w:color w:val="24292F"/>
+          <w:sz w:val="21"/>
+          <w:szCs w:val="21"/>
+          <w:lang w:val="en-US" w:eastAsia="en-IL"/>
+        </w:rPr>
+        <w:t>node_graphics_socket.paint</w:t>
+      </w:r>
+      <w:proofErr w:type="spellEnd"/>
+      <w:r>
+        <w:rPr>
+          <w:rFonts w:ascii="Segoe UI" w:eastAsia="Times New Roman" w:hAnsi="Segoe UI" w:cs="Segoe UI"/>
+          <w:color w:val="24292F"/>
+          <w:sz w:val="21"/>
+          <w:szCs w:val="21"/>
+          <w:lang w:val="en-US" w:eastAsia="en-IL"/>
+        </w:rPr>
+        <w:t>()</w:t>
       </w:r>
     </w:p>
     <w:p>
@@ -1074,6 +1374,7 @@
         </w:rPr>
         <w:t xml:space="preserve">לימוד עבודה מול </w:t>
       </w:r>
+      <w:proofErr w:type="spellStart"/>
       <w:r>
         <w:rPr>
           <w:rFonts w:ascii="Segoe UI" w:eastAsia="Times New Roman" w:hAnsi="Segoe UI" w:cs="Segoe UI"/>
@@ -1084,6 +1385,7 @@
         </w:rPr>
         <w:t>gitHub</w:t>
       </w:r>
+      <w:proofErr w:type="spellEnd"/>
     </w:p>
     <w:p>
       <w:pPr>
@@ -1170,12 +1472,14 @@
         </w:rPr>
         <w:t xml:space="preserve">שליטה בכמות הכניסות והיציאות של כל שער נמצאת בפונקציה </w:t>
       </w:r>
+      <w:proofErr w:type="spellStart"/>
       <w:r>
         <w:rPr>
           <w:lang w:val="en-US"/>
         </w:rPr>
         <w:t>addNodes</w:t>
       </w:r>
+      <w:proofErr w:type="spellEnd"/>
       <w:r>
         <w:rPr>
           <w:rFonts w:hint="cs"/>
@@ -1184,12 +1488,14 @@
         </w:rPr>
         <w:t xml:space="preserve"> בקובץ </w:t>
       </w:r>
+      <w:proofErr w:type="spellStart"/>
       <w:r>
         <w:rPr>
           <w:lang w:val="en-US"/>
         </w:rPr>
         <w:t>node_editor_widget</w:t>
       </w:r>
+      <w:proofErr w:type="spellEnd"/>
       <w:r>
         <w:rPr>
           <w:rFonts w:hint="cs"/>
@@ -1233,12 +1539,14 @@
         </w:rPr>
         <w:t xml:space="preserve"> על גבול השער נמצאת בפונקציה </w:t>
       </w:r>
+      <w:proofErr w:type="spellStart"/>
       <w:r>
         <w:rPr>
           <w:lang w:val="en-US"/>
         </w:rPr>
         <w:t>getSocketPosition</w:t>
       </w:r>
+      <w:proofErr w:type="spellEnd"/>
       <w:r>
         <w:rPr>
           <w:rFonts w:hint="cs"/>
@@ -1247,12 +1555,14 @@
         </w:rPr>
         <w:t xml:space="preserve"> בקובץ </w:t>
       </w:r>
+      <w:proofErr w:type="spellStart"/>
       <w:r>
         <w:rPr>
           <w:lang w:val="en-US"/>
         </w:rPr>
         <w:t>node_node</w:t>
       </w:r>
+      <w:proofErr w:type="spellEnd"/>
       <w:r>
         <w:rPr>
           <w:rFonts w:hint="cs"/>
@@ -1273,13 +1583,23 @@
           <w:lang w:val="en-US"/>
         </w:rPr>
       </w:pPr>
-      <w:r>
-        <w:rPr>
-          <w:rFonts w:hint="cs"/>
-          <w:rtl/>
-          <w:lang w:val="en-US"/>
-        </w:rPr>
-        <w:t xml:space="preserve">איתחול ה </w:t>
+      <w:proofErr w:type="spellStart"/>
+      <w:r>
+        <w:rPr>
+          <w:rFonts w:hint="cs"/>
+          <w:rtl/>
+          <w:lang w:val="en-US"/>
+        </w:rPr>
+        <w:t>איתחול</w:t>
+      </w:r>
+      <w:proofErr w:type="spellEnd"/>
+      <w:r>
+        <w:rPr>
+          <w:rFonts w:hint="cs"/>
+          <w:rtl/>
+          <w:lang w:val="en-US"/>
+        </w:rPr>
+        <w:t xml:space="preserve"> ה </w:t>
       </w:r>
       <w:r>
         <w:rPr>
@@ -1295,12 +1615,14 @@
         </w:rPr>
         <w:t xml:space="preserve"> מתבצע ב קובץ </w:t>
       </w:r>
+      <w:proofErr w:type="spellStart"/>
       <w:r>
         <w:rPr>
           <w:lang w:val="en-US"/>
         </w:rPr>
         <w:t>node_node</w:t>
       </w:r>
+      <w:proofErr w:type="spellEnd"/>
       <w:r>
         <w:rPr>
           <w:rFonts w:hint="cs"/>
@@ -1309,12 +1631,14 @@
         </w:rPr>
         <w:t xml:space="preserve"> בפונקציה </w:t>
       </w:r>
+      <w:proofErr w:type="spellStart"/>
       <w:r>
         <w:rPr>
           <w:lang w:val="en-US"/>
         </w:rPr>
         <w:t>initSocket</w:t>
       </w:r>
+      <w:proofErr w:type="spellEnd"/>
       <w:r>
         <w:rPr>
           <w:rFonts w:hint="cs"/>
@@ -1341,7 +1665,43 @@
           <w:rtl/>
           <w:lang w:val="en-US"/>
         </w:rPr>
-        <w:t>בוצע שינוי של צורת האיתחול. במקור האיתחול הוא קשיח ומתבצע עבור כל הכניסות וכל היציאות בבת אחת, כלומר המשתמש יכול לשלוט במיקום של קבוצת הכניסות ולא של כל כניסה בפני עצמה וכן ביחס ליציאות. שיניתי את הקוד כך שניתן יהיה לשלוט על כל כניסה בפני עצמה</w:t>
+        <w:t xml:space="preserve">בוצע שינוי של צורת </w:t>
+      </w:r>
+      <w:proofErr w:type="spellStart"/>
+      <w:r>
+        <w:rPr>
+          <w:rFonts w:hint="cs"/>
+          <w:rtl/>
+          <w:lang w:val="en-US"/>
+        </w:rPr>
+        <w:t>האיתחול</w:t>
+      </w:r>
+      <w:proofErr w:type="spellEnd"/>
+      <w:r>
+        <w:rPr>
+          <w:rFonts w:hint="cs"/>
+          <w:rtl/>
+          <w:lang w:val="en-US"/>
+        </w:rPr>
+        <w:t xml:space="preserve">. במקור </w:t>
+      </w:r>
+      <w:proofErr w:type="spellStart"/>
+      <w:r>
+        <w:rPr>
+          <w:rFonts w:hint="cs"/>
+          <w:rtl/>
+          <w:lang w:val="en-US"/>
+        </w:rPr>
+        <w:t>האיתחול</w:t>
+      </w:r>
+      <w:proofErr w:type="spellEnd"/>
+      <w:r>
+        <w:rPr>
+          <w:rFonts w:hint="cs"/>
+          <w:rtl/>
+          <w:lang w:val="en-US"/>
+        </w:rPr>
+        <w:t xml:space="preserve"> הוא קשיח ומתבצע עבור כל הכניסות וכל היציאות בבת אחת, כלומר המשתמש יכול לשלוט במיקום של קבוצת הכניסות ולא של כל כניסה בפני עצמה וכן ביחס ליציאות. שיניתי את הקוד כך שניתן יהיה לשלוט על כל כניסה בפני עצמה</w:t>
       </w:r>
     </w:p>
     <w:p>
@@ -1450,7 +1810,25 @@
           <w:rtl/>
           <w:lang w:val="en-US"/>
         </w:rPr>
-        <w:t>עיבוד קבצים בפייתון, שילוב עיבוד הקובץ , הוצאת רשימת המעגלים מתוכו וציור השערים על המסך , עדיין לא בסדר הנכון ובלא חיבור ביניהם</w:t>
+        <w:t xml:space="preserve">עיבוד קבצים </w:t>
+      </w:r>
+      <w:proofErr w:type="spellStart"/>
+      <w:r>
+        <w:rPr>
+          <w:rFonts w:hint="cs"/>
+          <w:rtl/>
+          <w:lang w:val="en-US"/>
+        </w:rPr>
+        <w:t>בפייתון</w:t>
+      </w:r>
+      <w:proofErr w:type="spellEnd"/>
+      <w:r>
+        <w:rPr>
+          <w:rFonts w:hint="cs"/>
+          <w:rtl/>
+          <w:lang w:val="en-US"/>
+        </w:rPr>
+        <w:t>, שילוב עיבוד הקובץ , הוצאת רשימת המעגלים מתוכו וציור השערים על המסך , עדיין לא בסדר הנכון ובלא חיבור ביניהם</w:t>
       </w:r>
     </w:p>
     <w:p>
@@ -1578,6 +1956,14 @@
           <w:rtl/>
           <w:lang w:val="en-US"/>
         </w:rPr>
+        <w:t xml:space="preserve">שבוע המסתיים ב8/4: </w:t>
+      </w:r>
+      <w:r>
+        <w:rPr>
+          <w:rFonts w:hint="cs"/>
+          <w:rtl/>
+          <w:lang w:val="en-US"/>
+        </w:rPr>
         <w:t>הפיכת השערים לרשימה מקושרת על מנת למיין אותם בצורה קלה ונוחה בהתאם לכניסות והיציאות הלוגיות שלהם.</w:t>
       </w:r>
     </w:p>
@@ -1614,6 +2000,10 @@
     <w:p>
       <w:pPr>
         <w:pStyle w:val="ListParagraph"/>
+        <w:numPr>
+          <w:ilvl w:val="0"/>
+          <w:numId w:val="4"/>
+        </w:numPr>
         <w:bidi/>
         <w:spacing w:before="100" w:beforeAutospacing="1" w:after="100" w:afterAutospacing="1" w:line="240" w:lineRule="auto"/>
         <w:jc w:val="left"/>
@@ -1643,12 +2033,34 @@
           <w:rtl/>
           <w:lang w:val="en-US"/>
         </w:rPr>
-        <w:t xml:space="preserve"> ללא התקדמות, נקיונות לפסח</w:t>
+        <w:t xml:space="preserve"> ללא התקדמות, </w:t>
+      </w:r>
+      <w:proofErr w:type="spellStart"/>
+      <w:r>
+        <w:rPr>
+          <w:rFonts w:hint="cs"/>
+          <w:rtl/>
+          <w:lang w:val="en-US"/>
+        </w:rPr>
+        <w:t>נקיונות</w:t>
+      </w:r>
+      <w:proofErr w:type="spellEnd"/>
+      <w:r>
+        <w:rPr>
+          <w:rFonts w:hint="cs"/>
+          <w:rtl/>
+          <w:lang w:val="en-US"/>
+        </w:rPr>
+        <w:t xml:space="preserve"> לפסח</w:t>
       </w:r>
     </w:p>
     <w:p>
       <w:pPr>
         <w:pStyle w:val="ListParagraph"/>
+        <w:numPr>
+          <w:ilvl w:val="0"/>
+          <w:numId w:val="4"/>
+        </w:numPr>
         <w:bidi/>
         <w:spacing w:before="100" w:beforeAutospacing="1" w:after="100" w:afterAutospacing="1" w:line="240" w:lineRule="auto"/>
         <w:jc w:val="left"/>
@@ -1707,18 +2119,27 @@
         <w:spacing w:before="100" w:beforeAutospacing="1" w:after="100" w:afterAutospacing="1" w:line="240" w:lineRule="auto"/>
         <w:jc w:val="left"/>
         <w:rPr>
-          <w:rFonts w:hint="cs"/>
-          <w:rtl/>
-          <w:lang w:val="en-US"/>
-        </w:rPr>
-      </w:pPr>
-      <w:r>
-        <w:rPr>
-          <w:rFonts w:hint="cs"/>
-          <w:rtl/>
-          <w:lang w:val="en-US"/>
-        </w:rPr>
-        <w:t xml:space="preserve">הבעיות כרגע </w:t>
+          <w:rtl/>
+          <w:lang w:val="en-US"/>
+        </w:rPr>
+      </w:pPr>
+      <w:proofErr w:type="spellStart"/>
+      <w:r>
+        <w:rPr>
+          <w:rFonts w:hint="cs"/>
+          <w:rtl/>
+          <w:lang w:val="en-US"/>
+        </w:rPr>
+        <w:t>נסיון</w:t>
+      </w:r>
+      <w:proofErr w:type="spellEnd"/>
+      <w:r>
+        <w:rPr>
+          <w:rFonts w:hint="cs"/>
+          <w:rtl/>
+          <w:lang w:val="en-US"/>
+        </w:rPr>
+        <w:t xml:space="preserve"> לשנות את התוכן הפנימי של כל צומת </w:t>
       </w:r>
       <w:r>
         <w:rPr>
@@ -1733,22 +2154,205 @@
           <w:rtl/>
           <w:lang w:val="en-US"/>
         </w:rPr>
-        <w:t xml:space="preserve"> ציור הכניסות הראשוניות המזינות את השערים והיציאות. הספריה הזו תומכת רק בציור של </w:t>
-      </w:r>
-      <w:r>
-        <w:rPr>
-          <w:lang w:val="en-US"/>
-        </w:rPr>
-        <w:t>nodes</w:t>
-      </w:r>
-      <w:r>
-        <w:rPr>
-          <w:rFonts w:hint="cs"/>
-          <w:rtl/>
-          <w:lang w:val="en-US"/>
-        </w:rPr>
-        <w:t xml:space="preserve"> על פני המסך.</w:t>
-      </w:r>
+        <w:t xml:space="preserve"> </w:t>
+      </w:r>
+      <w:proofErr w:type="spellStart"/>
+      <w:r>
+        <w:rPr>
+          <w:rFonts w:hint="cs"/>
+          <w:rtl/>
+          <w:lang w:val="en-US"/>
+        </w:rPr>
+        <w:t>בנתיים</w:t>
+      </w:r>
+      <w:proofErr w:type="spellEnd"/>
+      <w:r>
+        <w:rPr>
+          <w:rFonts w:hint="cs"/>
+          <w:rtl/>
+          <w:lang w:val="en-US"/>
+        </w:rPr>
+        <w:t xml:space="preserve"> ללא הצלחה, הוא נקבע עבור כל הצמתים בבת אחת.</w:t>
+      </w:r>
+    </w:p>
+    <w:p>
+      <w:pPr>
+        <w:pStyle w:val="ListParagraph"/>
+        <w:bidi/>
+        <w:spacing w:before="100" w:beforeAutospacing="1" w:after="100" w:afterAutospacing="1" w:line="240" w:lineRule="auto"/>
+        <w:jc w:val="left"/>
+        <w:rPr>
+          <w:rtl/>
+          <w:lang w:val="en-US"/>
+        </w:rPr>
+      </w:pPr>
+      <w:r>
+        <w:rPr>
+          <w:rFonts w:hint="cs"/>
+          <w:rtl/>
+          <w:lang w:val="en-US"/>
+        </w:rPr>
+        <w:t>סה"כ 9 שעות עבודה.</w:t>
+      </w:r>
+    </w:p>
+    <w:p>
+      <w:pPr>
+        <w:pStyle w:val="ListParagraph"/>
+        <w:numPr>
+          <w:ilvl w:val="0"/>
+          <w:numId w:val="4"/>
+        </w:numPr>
+        <w:bidi/>
+        <w:spacing w:before="100" w:beforeAutospacing="1" w:after="100" w:afterAutospacing="1" w:line="240" w:lineRule="auto"/>
+        <w:jc w:val="left"/>
+        <w:rPr>
+          <w:lang w:val="en-US"/>
+        </w:rPr>
+      </w:pPr>
+      <w:r>
+        <w:rPr>
+          <w:rFonts w:hint="cs"/>
+          <w:rtl/>
+          <w:lang w:val="en-US"/>
+        </w:rPr>
+        <w:t>שבוע המסתיים ב29/4:</w:t>
+      </w:r>
+    </w:p>
+    <w:p>
+      <w:pPr>
+        <w:pStyle w:val="ListParagraph"/>
+        <w:bidi/>
+        <w:spacing w:before="100" w:beforeAutospacing="1" w:after="100" w:afterAutospacing="1" w:line="240" w:lineRule="auto"/>
+        <w:jc w:val="left"/>
+        <w:rPr>
+          <w:rtl/>
+          <w:lang w:val="en-US"/>
+        </w:rPr>
+      </w:pPr>
+      <w:r>
+        <w:rPr>
+          <w:rFonts w:hint="cs"/>
+          <w:rtl/>
+          <w:lang w:val="en-US"/>
+        </w:rPr>
+        <w:t xml:space="preserve">לימוד חלק מה </w:t>
+      </w:r>
+      <w:r>
+        <w:rPr>
+          <w:lang w:val="en-US"/>
+        </w:rPr>
+        <w:t>Tutorials</w:t>
+      </w:r>
+      <w:r>
+        <w:rPr>
+          <w:rFonts w:hint="cs"/>
+          <w:rtl/>
+          <w:lang w:val="en-US"/>
+        </w:rPr>
+        <w:t xml:space="preserve"> וקריאה אינטנסיבית של הקוד ובסופו של דבר ביצוע:</w:t>
+      </w:r>
+    </w:p>
+    <w:p>
+      <w:pPr>
+        <w:pStyle w:val="ListParagraph"/>
+        <w:numPr>
+          <w:ilvl w:val="1"/>
+          <w:numId w:val="4"/>
+        </w:numPr>
+        <w:bidi/>
+        <w:spacing w:before="100" w:beforeAutospacing="1" w:after="100" w:afterAutospacing="1" w:line="240" w:lineRule="auto"/>
+        <w:jc w:val="left"/>
+        <w:rPr>
+          <w:lang w:val="en-US"/>
+        </w:rPr>
+      </w:pPr>
+      <w:r>
+        <w:rPr>
+          <w:rFonts w:hint="cs"/>
+          <w:rtl/>
+          <w:lang w:val="en-US"/>
+        </w:rPr>
+        <w:t>הוספת רשימת הכניסות והיציאות לכל שער במקום כותרת פנימית אחידה לכל השערים</w:t>
+      </w:r>
+    </w:p>
+    <w:p>
+      <w:pPr>
+        <w:pStyle w:val="ListParagraph"/>
+        <w:numPr>
+          <w:ilvl w:val="1"/>
+          <w:numId w:val="4"/>
+        </w:numPr>
+        <w:bidi/>
+        <w:spacing w:before="100" w:beforeAutospacing="1" w:after="100" w:afterAutospacing="1" w:line="240" w:lineRule="auto"/>
+        <w:jc w:val="left"/>
+        <w:rPr>
+          <w:lang w:val="en-US"/>
+        </w:rPr>
+      </w:pPr>
+      <w:r>
+        <w:rPr>
+          <w:rFonts w:hint="cs"/>
+          <w:rtl/>
+          <w:lang w:val="en-US"/>
+        </w:rPr>
+        <w:t>קישור קשתות בין יציאה לכניסה המתאימה לה</w:t>
+      </w:r>
+    </w:p>
+    <w:p>
+      <w:pPr>
+        <w:bidi/>
+        <w:spacing w:before="100" w:beforeAutospacing="1" w:after="100" w:afterAutospacing="1" w:line="240" w:lineRule="auto"/>
+        <w:ind w:firstLine="720"/>
+        <w:jc w:val="left"/>
+        <w:rPr>
+          <w:lang w:val="en-US"/>
+        </w:rPr>
+      </w:pPr>
+      <w:r>
+        <w:rPr>
+          <w:rFonts w:hint="cs"/>
+          <w:rtl/>
+          <w:lang w:val="en-US"/>
+        </w:rPr>
+        <w:t>אציין שהמיון והמשימות האלו היו הקשות ביותר עד כה</w:t>
+      </w:r>
+    </w:p>
+    <w:p>
+      <w:pPr>
+        <w:bidi/>
+        <w:spacing w:before="100" w:beforeAutospacing="1" w:after="100" w:afterAutospacing="1" w:line="240" w:lineRule="auto"/>
+        <w:jc w:val="left"/>
+        <w:rPr>
+          <w:rFonts w:hint="cs"/>
+          <w:rtl/>
+          <w:lang w:val="en-US"/>
+        </w:rPr>
+      </w:pPr>
+    </w:p>
+    <w:p>
+      <w:pPr>
+        <w:pStyle w:val="ListParagraph"/>
+        <w:bidi/>
+        <w:spacing w:before="100" w:beforeAutospacing="1" w:after="100" w:afterAutospacing="1" w:line="240" w:lineRule="auto"/>
+        <w:jc w:val="left"/>
+        <w:rPr>
+          <w:rtl/>
+          <w:lang w:val="en-US"/>
+        </w:rPr>
+      </w:pPr>
+    </w:p>
+    <w:p>
+      <w:pPr>
+        <w:pStyle w:val="ListParagraph"/>
+        <w:bidi/>
+        <w:spacing w:before="100" w:beforeAutospacing="1" w:after="100" w:afterAutospacing="1" w:line="240" w:lineRule="auto"/>
+        <w:jc w:val="left"/>
+        <w:rPr>
+          <w:rFonts w:hint="cs"/>
+          <w:rtl/>
+          <w:lang w:val="en-US"/>
+        </w:rPr>
+      </w:pPr>
     </w:p>
     <w:sectPr>
       <w:pgSz w:w="11906" w:h="16838"/>
@@ -1765,7 +2369,7 @@
   <w:abstractNum w:abstractNumId="0" w15:restartNumberingAfterBreak="0">
     <w:nsid w:val="265B2E8D"/>
     <w:multiLevelType w:val="multilevel"/>
-    <w:tmpl w:val="27C4E6A8"/>
+    <w:tmpl w:val="1E6A392E"/>
     <w:lvl w:ilvl="0">
       <w:start w:val="2"/>
       <w:numFmt w:val="decimal"/>
@@ -1778,17 +2382,17 @@
         <w:ind w:left="720" w:hanging="360"/>
       </w:pPr>
     </w:lvl>
-    <w:lvl w:ilvl="1" w:tentative="1">
-      <w:start w:val="1"/>
-      <w:numFmt w:val="decimal"/>
+    <w:lvl w:ilvl="1">
+      <w:start w:val="1"/>
+      <w:numFmt w:val="hebrew1"/>
       <w:lvlText w:val="%2."/>
       <w:lvlJc w:val="left"/>
       <w:pPr>
-        <w:tabs>
-          <w:tab w:val="num" w:pos="1440"/>
-        </w:tabs>
         <w:ind w:left="1440" w:hanging="360"/>
       </w:pPr>
+      <w:rPr>
+        <w:rFonts w:hint="default"/>
+      </w:rPr>
     </w:lvl>
     <w:lvl w:ilvl="2" w:tentative="1">
       <w:start w:val="1"/>

--- a/ReadMe.docx
+++ b/ReadMe.docx
@@ -2319,27 +2319,26 @@
     </w:p>
     <w:p>
       <w:pPr>
-        <w:bidi/>
-        <w:spacing w:before="100" w:beforeAutospacing="1" w:after="100" w:afterAutospacing="1" w:line="240" w:lineRule="auto"/>
-        <w:jc w:val="left"/>
-        <w:rPr>
-          <w:rFonts w:hint="cs"/>
-          <w:rtl/>
-          <w:lang w:val="en-US"/>
-        </w:rPr>
-      </w:pPr>
-    </w:p>
-    <w:p>
-      <w:pPr>
         <w:pStyle w:val="ListParagraph"/>
-        <w:bidi/>
-        <w:spacing w:before="100" w:beforeAutospacing="1" w:after="100" w:afterAutospacing="1" w:line="240" w:lineRule="auto"/>
-        <w:jc w:val="left"/>
-        <w:rPr>
-          <w:rtl/>
-          <w:lang w:val="en-US"/>
-        </w:rPr>
-      </w:pPr>
+        <w:numPr>
+          <w:ilvl w:val="0"/>
+          <w:numId w:val="4"/>
+        </w:numPr>
+        <w:bidi/>
+        <w:spacing w:before="100" w:beforeAutospacing="1" w:after="100" w:afterAutospacing="1" w:line="240" w:lineRule="auto"/>
+        <w:jc w:val="left"/>
+        <w:rPr>
+          <w:lang w:val="en-US"/>
+        </w:rPr>
+      </w:pPr>
+      <w:r>
+        <w:rPr>
+          <w:rFonts w:hint="cs"/>
+          <w:rtl/>
+          <w:lang w:val="en-US"/>
+        </w:rPr>
+        <w:t>שבוע המסתיים ב 6/5:</w:t>
+      </w:r>
     </w:p>
     <w:p>
       <w:pPr>
@@ -2348,7 +2347,185 @@
         <w:spacing w:before="100" w:beforeAutospacing="1" w:after="100" w:afterAutospacing="1" w:line="240" w:lineRule="auto"/>
         <w:jc w:val="left"/>
         <w:rPr>
-          <w:rFonts w:hint="cs"/>
+          <w:rtl/>
+          <w:lang w:val="en-US"/>
+        </w:rPr>
+      </w:pPr>
+      <w:r>
+        <w:rPr>
+          <w:rFonts w:hint="cs"/>
+          <w:rtl/>
+          <w:lang w:val="en-US"/>
+        </w:rPr>
+        <w:t>טיפול בשמירה ובטעינה של קובץ דרך התפריט.</w:t>
+      </w:r>
+    </w:p>
+    <w:p>
+      <w:pPr>
+        <w:pStyle w:val="ListParagraph"/>
+        <w:bidi/>
+        <w:spacing w:before="100" w:beforeAutospacing="1" w:after="100" w:afterAutospacing="1" w:line="240" w:lineRule="auto"/>
+        <w:jc w:val="left"/>
+        <w:rPr>
+          <w:rtl/>
+          <w:lang w:val="en-US"/>
+        </w:rPr>
+      </w:pPr>
+      <w:r>
+        <w:rPr>
+          <w:rFonts w:hint="cs"/>
+          <w:rtl/>
+          <w:lang w:val="en-US"/>
+        </w:rPr>
+        <w:t xml:space="preserve">עד עכשיו התוכנית קראה קובץ </w:t>
+      </w:r>
+      <w:r>
+        <w:rPr>
+          <w:lang w:val="en-US"/>
+        </w:rPr>
+        <w:t>hard coded</w:t>
+      </w:r>
+      <w:r>
+        <w:rPr>
+          <w:rFonts w:hint="cs"/>
+          <w:rtl/>
+          <w:lang w:val="en-US"/>
+        </w:rPr>
+        <w:t xml:space="preserve"> והציגה אותו גרפית, עתה הוחלף המנגנון של המערכת הקורא דרך התפריט את קובץ ה </w:t>
+      </w:r>
+      <w:r>
+        <w:rPr>
+          <w:lang w:val="en-US"/>
+        </w:rPr>
+        <w:t>Json</w:t>
+      </w:r>
+      <w:r>
+        <w:rPr>
+          <w:rFonts w:hint="cs"/>
+          <w:rtl/>
+          <w:lang w:val="en-US"/>
+        </w:rPr>
+        <w:t xml:space="preserve"> בקריאה דרך התפריט של קובץ פרולוג (קובץ טקסט המכיל קוד בפרולוג) ושמירה של המעגל אל תוך קובץ טקסט (פרולוג).</w:t>
+      </w:r>
+    </w:p>
+    <w:p>
+      <w:pPr>
+        <w:pStyle w:val="ListParagraph"/>
+        <w:bidi/>
+        <w:spacing w:before="100" w:beforeAutospacing="1" w:after="100" w:afterAutospacing="1" w:line="240" w:lineRule="auto"/>
+        <w:jc w:val="left"/>
+        <w:rPr>
+          <w:rtl/>
+          <w:lang w:val="en-US"/>
+        </w:rPr>
+      </w:pPr>
+      <w:r>
+        <w:rPr>
+          <w:rFonts w:hint="cs"/>
+          <w:rtl/>
+          <w:lang w:val="en-US"/>
+        </w:rPr>
+        <w:t xml:space="preserve">בעיות שעדיין קיימות: החלפת ה </w:t>
+      </w:r>
+      <w:r>
+        <w:rPr>
+          <w:lang w:val="en-US"/>
+        </w:rPr>
+        <w:t xml:space="preserve">default </w:t>
+      </w:r>
+      <w:r>
+        <w:rPr>
+          <w:rFonts w:hint="cs"/>
+          <w:rtl/>
+          <w:lang w:val="en-US"/>
+        </w:rPr>
+        <w:t xml:space="preserve"> בתפריט מ </w:t>
+      </w:r>
+      <w:r>
+        <w:rPr>
+          <w:lang w:val="en-US"/>
+        </w:rPr>
+        <w:t>Json</w:t>
+      </w:r>
+      <w:r>
+        <w:rPr>
+          <w:rFonts w:hint="cs"/>
+          <w:lang w:val="en-US"/>
+        </w:rPr>
+        <w:t xml:space="preserve"> </w:t>
+      </w:r>
+      <w:r>
+        <w:rPr>
+          <w:rFonts w:hint="cs"/>
+          <w:rtl/>
+          <w:lang w:val="en-US"/>
+        </w:rPr>
+        <w:t>לטקסט, ניקוי הלוח לפני טעינה חדשה</w:t>
+      </w:r>
+    </w:p>
+    <w:p>
+      <w:pPr>
+        <w:pStyle w:val="ListParagraph"/>
+        <w:bidi/>
+        <w:spacing w:before="100" w:beforeAutospacing="1" w:after="100" w:afterAutospacing="1" w:line="240" w:lineRule="auto"/>
+        <w:jc w:val="left"/>
+        <w:rPr>
+          <w:rtl/>
+          <w:lang w:val="en-US"/>
+        </w:rPr>
+      </w:pPr>
+      <w:r>
+        <w:rPr>
+          <w:rFonts w:hint="cs"/>
+          <w:rtl/>
+          <w:lang w:val="en-US"/>
+        </w:rPr>
+        <w:t>סה"כ שעות: 12 שעות.</w:t>
+      </w:r>
+    </w:p>
+    <w:p>
+      <w:pPr>
+        <w:pStyle w:val="ListParagraph"/>
+        <w:bidi/>
+        <w:spacing w:before="100" w:beforeAutospacing="1" w:after="100" w:afterAutospacing="1" w:line="240" w:lineRule="auto"/>
+        <w:jc w:val="left"/>
+        <w:rPr>
+          <w:rFonts w:hint="cs"/>
+          <w:rtl/>
+          <w:lang w:val="en-US"/>
+        </w:rPr>
+      </w:pPr>
+    </w:p>
+    <w:p>
+      <w:pPr>
+        <w:bidi/>
+        <w:spacing w:before="100" w:beforeAutospacing="1" w:after="100" w:afterAutospacing="1" w:line="240" w:lineRule="auto"/>
+        <w:jc w:val="left"/>
+        <w:rPr>
+          <w:rtl/>
+          <w:lang w:val="en-US"/>
+        </w:rPr>
+      </w:pPr>
+    </w:p>
+    <w:p>
+      <w:pPr>
+        <w:pStyle w:val="ListParagraph"/>
+        <w:bidi/>
+        <w:spacing w:before="100" w:beforeAutospacing="1" w:after="100" w:afterAutospacing="1" w:line="240" w:lineRule="auto"/>
+        <w:jc w:val="left"/>
+        <w:rPr>
+          <w:rtl/>
+          <w:lang w:val="en-US"/>
+        </w:rPr>
+      </w:pPr>
+    </w:p>
+    <w:p>
+      <w:pPr>
+        <w:pStyle w:val="ListParagraph"/>
+        <w:bidi/>
+        <w:spacing w:before="100" w:beforeAutospacing="1" w:after="100" w:afterAutospacing="1" w:line="240" w:lineRule="auto"/>
+        <w:jc w:val="left"/>
+        <w:rPr>
           <w:rtl/>
           <w:lang w:val="en-US"/>
         </w:rPr>

--- a/ReadMe.docx
+++ b/ReadMe.docx
@@ -2470,7 +2470,6 @@
         <w:spacing w:before="100" w:beforeAutospacing="1" w:after="100" w:afterAutospacing="1" w:line="240" w:lineRule="auto"/>
         <w:jc w:val="left"/>
         <w:rPr>
-          <w:rtl/>
           <w:lang w:val="en-US"/>
         </w:rPr>
       </w:pPr>
@@ -2490,7 +2489,279 @@
         <w:spacing w:before="100" w:beforeAutospacing="1" w:after="100" w:afterAutospacing="1" w:line="240" w:lineRule="auto"/>
         <w:jc w:val="left"/>
         <w:rPr>
-          <w:rFonts w:hint="cs"/>
+          <w:lang w:val="en-US"/>
+        </w:rPr>
+      </w:pPr>
+    </w:p>
+    <w:p>
+      <w:pPr>
+        <w:pStyle w:val="ListParagraph"/>
+        <w:numPr>
+          <w:ilvl w:val="0"/>
+          <w:numId w:val="4"/>
+        </w:numPr>
+        <w:bidi/>
+        <w:spacing w:before="100" w:beforeAutospacing="1" w:after="100" w:afterAutospacing="1" w:line="240" w:lineRule="auto"/>
+        <w:jc w:val="left"/>
+        <w:rPr>
+          <w:lang w:val="en-US"/>
+        </w:rPr>
+      </w:pPr>
+      <w:r>
+        <w:rPr>
+          <w:rFonts w:hint="cs"/>
+          <w:rtl/>
+          <w:lang w:val="en-US"/>
+        </w:rPr>
+        <w:t>שבוע המסתיים ב 13/5:</w:t>
+      </w:r>
+    </w:p>
+    <w:p>
+      <w:pPr>
+        <w:pStyle w:val="ListParagraph"/>
+        <w:bidi/>
+        <w:spacing w:before="100" w:beforeAutospacing="1" w:after="100" w:afterAutospacing="1" w:line="240" w:lineRule="auto"/>
+        <w:jc w:val="left"/>
+        <w:rPr>
+          <w:rtl/>
+          <w:lang w:val="en-US"/>
+        </w:rPr>
+      </w:pPr>
+      <w:r>
+        <w:rPr>
+          <w:rFonts w:hint="cs"/>
+          <w:rtl/>
+          <w:lang w:val="en-US"/>
+        </w:rPr>
+        <w:t xml:space="preserve">שינוי פילטר שמירה וטעינה מ </w:t>
+      </w:r>
+      <w:r>
+        <w:rPr>
+          <w:lang w:val="en-US"/>
+        </w:rPr>
+        <w:t>json</w:t>
+      </w:r>
+      <w:r>
+        <w:rPr>
+          <w:rFonts w:hint="cs"/>
+          <w:rtl/>
+          <w:lang w:val="en-US"/>
+        </w:rPr>
+        <w:t xml:space="preserve"> ל </w:t>
+      </w:r>
+      <w:r>
+        <w:rPr>
+          <w:lang w:val="en-US"/>
+        </w:rPr>
+        <w:t>txt</w:t>
+      </w:r>
+      <w:r>
+        <w:rPr>
+          <w:rFonts w:hint="cs"/>
+          <w:rtl/>
+          <w:lang w:val="en-US"/>
+        </w:rPr>
+        <w:t xml:space="preserve"> כך שיתאים לקבצי </w:t>
+      </w:r>
+      <w:r>
+        <w:rPr>
+          <w:lang w:val="en-US"/>
+        </w:rPr>
+        <w:t>prolog</w:t>
+      </w:r>
+      <w:r>
+        <w:rPr>
+          <w:rFonts w:hint="cs"/>
+          <w:rtl/>
+          <w:lang w:val="en-US"/>
+        </w:rPr>
+        <w:t xml:space="preserve"> לצורך שמירתם וטעינתם.</w:t>
+      </w:r>
+    </w:p>
+    <w:p>
+      <w:pPr>
+        <w:pStyle w:val="ListParagraph"/>
+        <w:bidi/>
+        <w:spacing w:before="100" w:beforeAutospacing="1" w:after="100" w:afterAutospacing="1" w:line="240" w:lineRule="auto"/>
+        <w:jc w:val="left"/>
+        <w:rPr>
+          <w:rtl/>
+          <w:lang w:val="en-US"/>
+        </w:rPr>
+      </w:pPr>
+      <w:r>
+        <w:rPr>
+          <w:rFonts w:hint="cs"/>
+          <w:rtl/>
+          <w:lang w:val="en-US"/>
+        </w:rPr>
+        <w:t>הוספת כניסות המעגל לתצוגה הגרפית בתור צמתים בנוסף לשערים הלוגים</w:t>
+      </w:r>
+    </w:p>
+    <w:p>
+      <w:pPr>
+        <w:pStyle w:val="ListParagraph"/>
+        <w:bidi/>
+        <w:spacing w:before="100" w:beforeAutospacing="1" w:after="100" w:afterAutospacing="1" w:line="240" w:lineRule="auto"/>
+        <w:jc w:val="left"/>
+        <w:rPr>
+          <w:rtl/>
+          <w:lang w:val="en-US"/>
+        </w:rPr>
+      </w:pPr>
+      <w:r>
+        <w:rPr>
+          <w:rFonts w:hint="cs"/>
+          <w:rtl/>
+          <w:lang w:val="en-US"/>
+        </w:rPr>
+        <w:t xml:space="preserve">הוספת תוכן הסוגריים בשורת ה </w:t>
+      </w:r>
+      <w:r>
+        <w:rPr>
+          <w:lang w:val="en-US"/>
+        </w:rPr>
+        <w:t>module</w:t>
+      </w:r>
+      <w:r>
+        <w:rPr>
+          <w:rFonts w:hint="cs"/>
+          <w:rtl/>
+          <w:lang w:val="en-US"/>
+        </w:rPr>
+        <w:t xml:space="preserve"> בשמירה לקובץ </w:t>
+      </w:r>
+      <w:r>
+        <w:rPr>
+          <w:lang w:val="en-US"/>
+        </w:rPr>
+        <w:t>prolog</w:t>
+      </w:r>
+      <w:r>
+        <w:rPr>
+          <w:rFonts w:hint="cs"/>
+          <w:rtl/>
+          <w:lang w:val="en-US"/>
+        </w:rPr>
+        <w:t xml:space="preserve"> בהתאם לכניסות וליציאות של המעגל כולו (כלומר כניסות ויציאות ולא שערים לוגים) כך שהמעגל ישמר כולל כניסות ויציאות או</w:t>
+      </w:r>
+    </w:p>
+    <w:p>
+      <w:pPr>
+        <w:pStyle w:val="ListParagraph"/>
+        <w:bidi/>
+        <w:spacing w:before="100" w:beforeAutospacing="1" w:after="100" w:afterAutospacing="1" w:line="240" w:lineRule="auto"/>
+        <w:jc w:val="left"/>
+        <w:rPr>
+          <w:rtl/>
+          <w:lang w:val="en-US"/>
+        </w:rPr>
+      </w:pPr>
+      <w:r>
+        <w:rPr>
+          <w:rFonts w:hint="cs"/>
+          <w:rtl/>
+          <w:lang w:val="en-US"/>
+        </w:rPr>
+        <w:t xml:space="preserve">עדיין לא טופל </w:t>
+      </w:r>
+      <w:r>
+        <w:rPr>
+          <w:rtl/>
+          <w:lang w:val="en-US"/>
+        </w:rPr>
+        <w:t>–</w:t>
+      </w:r>
+      <w:r>
+        <w:rPr>
+          <w:rFonts w:hint="cs"/>
+          <w:rtl/>
+          <w:lang w:val="en-US"/>
+        </w:rPr>
+        <w:t xml:space="preserve"> מחיקה של כניסות לוגיות</w:t>
+      </w:r>
+    </w:p>
+    <w:p>
+      <w:pPr>
+        <w:pStyle w:val="ListParagraph"/>
+        <w:bidi/>
+        <w:spacing w:before="100" w:beforeAutospacing="1" w:after="100" w:afterAutospacing="1" w:line="240" w:lineRule="auto"/>
+        <w:jc w:val="left"/>
+        <w:rPr>
+          <w:rtl/>
+          <w:lang w:val="en-US"/>
+        </w:rPr>
+      </w:pPr>
+      <w:r>
+        <w:rPr>
+          <w:rFonts w:hint="cs"/>
+          <w:rtl/>
+          <w:lang w:val="en-US"/>
+        </w:rPr>
+        <w:t xml:space="preserve">עדיין לא טופל </w:t>
+      </w:r>
+      <w:r>
+        <w:rPr>
+          <w:rtl/>
+          <w:lang w:val="en-US"/>
+        </w:rPr>
+        <w:t>–</w:t>
+      </w:r>
+      <w:r>
+        <w:rPr>
+          <w:rFonts w:hint="cs"/>
+          <w:rtl/>
+          <w:lang w:val="en-US"/>
+        </w:rPr>
+        <w:t xml:space="preserve"> </w:t>
+      </w:r>
+      <w:proofErr w:type="spellStart"/>
+      <w:r>
+        <w:rPr>
+          <w:rFonts w:hint="cs"/>
+          <w:rtl/>
+          <w:lang w:val="en-US"/>
+        </w:rPr>
+        <w:t>רענון</w:t>
+      </w:r>
+      <w:proofErr w:type="spellEnd"/>
+      <w:r>
+        <w:rPr>
+          <w:rFonts w:hint="cs"/>
+          <w:rtl/>
+          <w:lang w:val="en-US"/>
+        </w:rPr>
+        <w:t xml:space="preserve"> המסך במקרה של טעינת קובץ לאחר שקובץ כבר מוצג.</w:t>
+      </w:r>
+    </w:p>
+    <w:p>
+      <w:pPr>
+        <w:pStyle w:val="ListParagraph"/>
+        <w:bidi/>
+        <w:spacing w:before="100" w:beforeAutospacing="1" w:after="100" w:afterAutospacing="1" w:line="240" w:lineRule="auto"/>
+        <w:jc w:val="left"/>
+        <w:rPr>
+          <w:rFonts w:hint="cs"/>
+          <w:rtl/>
+          <w:lang w:val="en-US"/>
+        </w:rPr>
+      </w:pPr>
+      <w:r>
+        <w:rPr>
+          <w:rFonts w:hint="cs"/>
+          <w:rtl/>
+          <w:lang w:val="en-US"/>
+        </w:rPr>
+        <w:t>סה"כ 8 שעות.</w:t>
+      </w:r>
+    </w:p>
+    <w:p>
+      <w:pPr>
+        <w:pStyle w:val="ListParagraph"/>
+        <w:bidi/>
+        <w:spacing w:before="100" w:beforeAutospacing="1" w:after="100" w:afterAutospacing="1" w:line="240" w:lineRule="auto"/>
+        <w:jc w:val="left"/>
+        <w:rPr>
           <w:rtl/>
           <w:lang w:val="en-US"/>
         </w:rPr>

--- a/ReadMe.docx
+++ b/ReadMe.docx
@@ -2741,8 +2741,6 @@
         <w:spacing w:before="100" w:beforeAutospacing="1" w:after="100" w:afterAutospacing="1" w:line="240" w:lineRule="auto"/>
         <w:jc w:val="left"/>
         <w:rPr>
-          <w:rFonts w:hint="cs"/>
-          <w:rtl/>
           <w:lang w:val="en-US"/>
         </w:rPr>
       </w:pPr>
@@ -2753,6 +2751,193 @@
           <w:lang w:val="en-US"/>
         </w:rPr>
         <w:t>סה"כ 8 שעות.</w:t>
+      </w:r>
+    </w:p>
+    <w:p>
+      <w:pPr>
+        <w:pStyle w:val="ListParagraph"/>
+        <w:bidi/>
+        <w:spacing w:before="100" w:beforeAutospacing="1" w:after="100" w:afterAutospacing="1" w:line="240" w:lineRule="auto"/>
+        <w:jc w:val="left"/>
+        <w:rPr>
+          <w:lang w:val="en-US"/>
+        </w:rPr>
+      </w:pPr>
+    </w:p>
+    <w:p>
+      <w:pPr>
+        <w:pStyle w:val="ListParagraph"/>
+        <w:numPr>
+          <w:ilvl w:val="0"/>
+          <w:numId w:val="4"/>
+        </w:numPr>
+        <w:bidi/>
+        <w:spacing w:before="100" w:beforeAutospacing="1" w:after="100" w:afterAutospacing="1" w:line="240" w:lineRule="auto"/>
+        <w:jc w:val="left"/>
+        <w:rPr>
+          <w:lang w:val="en-US"/>
+        </w:rPr>
+      </w:pPr>
+      <w:r>
+        <w:rPr>
+          <w:rFonts w:hint="cs"/>
+          <w:rtl/>
+          <w:lang w:val="en-US"/>
+        </w:rPr>
+        <w:t>שבוע המסתיים ב 20/5</w:t>
+      </w:r>
+    </w:p>
+    <w:p>
+      <w:pPr>
+        <w:pStyle w:val="ListParagraph"/>
+        <w:bidi/>
+        <w:spacing w:before="100" w:beforeAutospacing="1" w:after="100" w:afterAutospacing="1" w:line="240" w:lineRule="auto"/>
+        <w:jc w:val="left"/>
+        <w:rPr>
+          <w:rtl/>
+          <w:lang w:val="en-US"/>
+        </w:rPr>
+      </w:pPr>
+      <w:r>
+        <w:rPr>
+          <w:rFonts w:hint="cs"/>
+          <w:rtl/>
+          <w:lang w:val="en-US"/>
+        </w:rPr>
+        <w:t>ביום שישי לא הרגשתי טוב ולכן סיימתי את העבודה של שבוע זה רק בראשון 22/5</w:t>
+      </w:r>
+    </w:p>
+    <w:p>
+      <w:pPr>
+        <w:pStyle w:val="ListParagraph"/>
+        <w:bidi/>
+        <w:spacing w:before="100" w:beforeAutospacing="1" w:after="100" w:afterAutospacing="1" w:line="240" w:lineRule="auto"/>
+        <w:jc w:val="left"/>
+        <w:rPr>
+          <w:rtl/>
+          <w:lang w:val="en-US"/>
+        </w:rPr>
+      </w:pPr>
+      <w:r>
+        <w:rPr>
+          <w:rFonts w:hint="cs"/>
+          <w:rtl/>
+          <w:lang w:val="en-US"/>
+        </w:rPr>
+        <w:lastRenderedPageBreak/>
+        <w:t>תיקון שני באגים מרכזיים:</w:t>
+      </w:r>
+    </w:p>
+    <w:p>
+      <w:pPr>
+        <w:pStyle w:val="ListParagraph"/>
+        <w:numPr>
+          <w:ilvl w:val="1"/>
+          <w:numId w:val="3"/>
+        </w:numPr>
+        <w:bidi/>
+        <w:spacing w:before="100" w:beforeAutospacing="1" w:after="100" w:afterAutospacing="1" w:line="240" w:lineRule="auto"/>
+        <w:jc w:val="left"/>
+        <w:rPr>
+          <w:lang w:val="en-US"/>
+        </w:rPr>
+      </w:pPr>
+      <w:r>
+        <w:rPr>
+          <w:rFonts w:hint="cs"/>
+          <w:rtl/>
+          <w:lang w:val="en-US"/>
+        </w:rPr>
+        <w:t xml:space="preserve">במקרה של שער או קלט למעגל המקושר ליותר מכניסה אחת הוצג רק קישור אחד </w:t>
+      </w:r>
+      <w:r>
+        <w:rPr>
+          <w:rtl/>
+          <w:lang w:val="en-US"/>
+        </w:rPr>
+        <w:t>–</w:t>
+      </w:r>
+      <w:r>
+        <w:rPr>
+          <w:rFonts w:hint="cs"/>
+          <w:rtl/>
+          <w:lang w:val="en-US"/>
+        </w:rPr>
+        <w:t xml:space="preserve"> תוקן</w:t>
+      </w:r>
+    </w:p>
+    <w:p>
+      <w:pPr>
+        <w:pStyle w:val="ListParagraph"/>
+        <w:numPr>
+          <w:ilvl w:val="1"/>
+          <w:numId w:val="3"/>
+        </w:numPr>
+        <w:bidi/>
+        <w:spacing w:before="100" w:beforeAutospacing="1" w:after="100" w:afterAutospacing="1" w:line="240" w:lineRule="auto"/>
+        <w:jc w:val="left"/>
+        <w:rPr>
+          <w:lang w:val="en-US"/>
+        </w:rPr>
+      </w:pPr>
+      <w:r>
+        <w:rPr>
+          <w:rFonts w:hint="cs"/>
+          <w:rtl/>
+          <w:lang w:val="en-US"/>
+        </w:rPr>
+        <w:t xml:space="preserve">טעינה של קובץ חדש (קובץ טקסט בנגוד לתשתית של קובץ </w:t>
+      </w:r>
+      <w:r>
+        <w:rPr>
+          <w:lang w:val="en-US"/>
+        </w:rPr>
+        <w:t>Json</w:t>
+      </w:r>
+      <w:r>
+        <w:rPr>
+          <w:rFonts w:hint="cs"/>
+          <w:rtl/>
+          <w:lang w:val="en-US"/>
+        </w:rPr>
+        <w:t xml:space="preserve"> שביטלתי אותה) הוסיפה שערים לוגיים ולא העלימה את הישנים. </w:t>
+      </w:r>
+      <w:r>
+        <w:rPr>
+          <w:rtl/>
+          <w:lang w:val="en-US"/>
+        </w:rPr>
+        <w:t>–</w:t>
+      </w:r>
+      <w:r>
+        <w:rPr>
+          <w:rFonts w:hint="cs"/>
+          <w:rtl/>
+          <w:lang w:val="en-US"/>
+        </w:rPr>
+        <w:t xml:space="preserve"> תוקן</w:t>
+      </w:r>
+    </w:p>
+    <w:p>
+      <w:pPr>
+        <w:pStyle w:val="ListParagraph"/>
+        <w:bidi/>
+        <w:spacing w:before="100" w:beforeAutospacing="1" w:after="100" w:afterAutospacing="1" w:line="240" w:lineRule="auto"/>
+        <w:ind w:left="1440"/>
+        <w:jc w:val="left"/>
+        <w:rPr>
+          <w:rFonts w:hint="cs"/>
+          <w:rtl/>
+          <w:lang w:val="en-US"/>
+        </w:rPr>
+      </w:pPr>
+      <w:r>
+        <w:rPr>
+          <w:rFonts w:hint="cs"/>
+          <w:rtl/>
+          <w:lang w:val="en-US"/>
+        </w:rPr>
+        <w:t>סה"כ 4 שעות.</w:t>
       </w:r>
     </w:p>
     <w:p>
@@ -3228,7 +3413,7 @@
   <w:abstractNum w:abstractNumId="3" w15:restartNumberingAfterBreak="0">
     <w:nsid w:val="5653724D"/>
     <w:multiLevelType w:val="multilevel"/>
-    <w:tmpl w:val="69FA11D4"/>
+    <w:tmpl w:val="E996B4AA"/>
     <w:lvl w:ilvl="0">
       <w:start w:val="1"/>
       <w:numFmt w:val="decimal"/>
@@ -3241,17 +3426,17 @@
         <w:ind w:left="720" w:hanging="360"/>
       </w:pPr>
     </w:lvl>
-    <w:lvl w:ilvl="1" w:tentative="1">
+    <w:lvl w:ilvl="1">
       <w:start w:val="1"/>
       <w:numFmt w:val="decimal"/>
       <w:lvlText w:val="%2."/>
       <w:lvlJc w:val="left"/>
       <w:pPr>
-        <w:tabs>
-          <w:tab w:val="num" w:pos="1440"/>
-        </w:tabs>
         <w:ind w:left="1440" w:hanging="360"/>
       </w:pPr>
+      <w:rPr>
+        <w:rFonts w:hint="default"/>
+      </w:rPr>
     </w:lvl>
     <w:lvl w:ilvl="2" w:tentative="1">
       <w:start w:val="1"/>

--- a/ReadMe.docx
+++ b/ReadMe.docx
@@ -2563,12 +2563,14 @@
         </w:rPr>
         <w:t xml:space="preserve"> כך שיתאים לקבצי </w:t>
       </w:r>
-      <w:r>
-        <w:rPr>
-          <w:lang w:val="en-US"/>
-        </w:rPr>
-        <w:t>prolog</w:t>
-      </w:r>
+      <w:proofErr w:type="spellStart"/>
+      <w:r>
+        <w:rPr>
+          <w:lang w:val="en-US"/>
+        </w:rPr>
+        <w:t>verilog</w:t>
+      </w:r>
+      <w:proofErr w:type="spellEnd"/>
       <w:r>
         <w:rPr>
           <w:rFonts w:hint="cs"/>
@@ -2631,12 +2633,14 @@
         </w:rPr>
         <w:t xml:space="preserve"> בשמירה לקובץ </w:t>
       </w:r>
-      <w:r>
-        <w:rPr>
-          <w:lang w:val="en-US"/>
-        </w:rPr>
-        <w:t>prolog</w:t>
-      </w:r>
+      <w:proofErr w:type="spellStart"/>
+      <w:r>
+        <w:rPr>
+          <w:lang w:val="en-US"/>
+        </w:rPr>
+        <w:t>verilog</w:t>
+      </w:r>
+      <w:proofErr w:type="spellEnd"/>
       <w:r>
         <w:rPr>
           <w:rFonts w:hint="cs"/>
@@ -2926,7 +2930,6 @@
         <w:ind w:left="1440"/>
         <w:jc w:val="left"/>
         <w:rPr>
-          <w:rFonts w:hint="cs"/>
           <w:rtl/>
           <w:lang w:val="en-US"/>
         </w:rPr>
@@ -2945,40 +2948,1768 @@
         <w:pStyle w:val="ListParagraph"/>
         <w:bidi/>
         <w:spacing w:before="100" w:beforeAutospacing="1" w:after="100" w:afterAutospacing="1" w:line="240" w:lineRule="auto"/>
-        <w:jc w:val="left"/>
-        <w:rPr>
-          <w:rtl/>
-          <w:lang w:val="en-US"/>
-        </w:rPr>
-      </w:pPr>
-    </w:p>
-    <w:p>
-      <w:pPr>
-        <w:bidi/>
-        <w:spacing w:before="100" w:beforeAutospacing="1" w:after="100" w:afterAutospacing="1" w:line="240" w:lineRule="auto"/>
-        <w:jc w:val="left"/>
-        <w:rPr>
-          <w:rtl/>
-          <w:lang w:val="en-US"/>
-        </w:rPr>
-      </w:pPr>
-    </w:p>
-    <w:p>
-      <w:pPr>
-        <w:pStyle w:val="ListParagraph"/>
-        <w:bidi/>
-        <w:spacing w:before="100" w:beforeAutospacing="1" w:after="100" w:afterAutospacing="1" w:line="240" w:lineRule="auto"/>
-        <w:jc w:val="left"/>
-        <w:rPr>
-          <w:rtl/>
-          <w:lang w:val="en-US"/>
-        </w:rPr>
-      </w:pPr>
-    </w:p>
-    <w:p>
-      <w:pPr>
-        <w:pStyle w:val="ListParagraph"/>
-        <w:bidi/>
+        <w:ind w:left="1440"/>
+        <w:jc w:val="left"/>
+        <w:rPr>
+          <w:rtl/>
+          <w:lang w:val="en-US"/>
+        </w:rPr>
+      </w:pPr>
+    </w:p>
+    <w:p>
+      <w:pPr>
+        <w:pStyle w:val="ListParagraph"/>
+        <w:numPr>
+          <w:ilvl w:val="0"/>
+          <w:numId w:val="4"/>
+        </w:numPr>
+        <w:bidi/>
+        <w:spacing w:before="100" w:beforeAutospacing="1" w:after="100" w:afterAutospacing="1" w:line="240" w:lineRule="auto"/>
+        <w:jc w:val="left"/>
+        <w:rPr>
+          <w:lang w:val="en-US"/>
+        </w:rPr>
+      </w:pPr>
+      <w:r>
+        <w:rPr>
+          <w:rFonts w:hint="cs"/>
+          <w:rtl/>
+          <w:lang w:val="en-US"/>
+        </w:rPr>
+        <w:t>שבוע המסתיים ב 3/6.</w:t>
+      </w:r>
+    </w:p>
+    <w:p>
+      <w:pPr>
+        <w:pStyle w:val="ListParagraph"/>
+        <w:bidi/>
+        <w:spacing w:before="100" w:beforeAutospacing="1" w:after="100" w:afterAutospacing="1" w:line="240" w:lineRule="auto"/>
+        <w:jc w:val="left"/>
+        <w:rPr>
+          <w:lang w:val="en-US"/>
+        </w:rPr>
+      </w:pPr>
+      <w:r>
+        <w:rPr>
+          <w:rFonts w:hint="cs"/>
+          <w:rtl/>
+          <w:lang w:val="en-US"/>
+        </w:rPr>
+        <w:t>הוספת תוכן הסבר לפרויקט (למטה)</w:t>
+      </w:r>
+    </w:p>
+    <w:p>
+      <w:pPr>
+        <w:pStyle w:val="ListParagraph"/>
+        <w:bidi/>
+        <w:spacing w:before="100" w:beforeAutospacing="1" w:after="100" w:afterAutospacing="1" w:line="240" w:lineRule="auto"/>
+        <w:jc w:val="left"/>
+        <w:rPr>
+          <w:rtl/>
+          <w:lang w:val="en-US"/>
+        </w:rPr>
+      </w:pPr>
+      <w:r>
+        <w:rPr>
+          <w:rFonts w:hint="cs"/>
+          <w:rtl/>
+          <w:lang w:val="en-US"/>
+        </w:rPr>
+        <w:t xml:space="preserve">עבודה על באג </w:t>
+      </w:r>
+      <w:r>
+        <w:rPr>
+          <w:rtl/>
+          <w:lang w:val="en-US"/>
+        </w:rPr>
+        <w:t>–</w:t>
+      </w:r>
+      <w:r>
+        <w:rPr>
+          <w:rFonts w:hint="cs"/>
+          <w:rtl/>
+          <w:lang w:val="en-US"/>
+        </w:rPr>
+        <w:t xml:space="preserve"> מחיקת צומת קלט וטעינת הקובץ לאחר שמירתו </w:t>
+      </w:r>
+      <w:r>
+        <w:rPr>
+          <w:rtl/>
+          <w:lang w:val="en-US"/>
+        </w:rPr>
+        <w:t>–</w:t>
+      </w:r>
+      <w:r>
+        <w:rPr>
+          <w:rFonts w:hint="cs"/>
+          <w:rtl/>
+          <w:lang w:val="en-US"/>
+        </w:rPr>
+        <w:t xml:space="preserve"> התיקון לא הושלם במלואו עדיין.</w:t>
+      </w:r>
+    </w:p>
+    <w:p>
+      <w:pPr>
+        <w:pStyle w:val="ListParagraph"/>
+        <w:bidi/>
+        <w:spacing w:before="100" w:beforeAutospacing="1" w:after="100" w:afterAutospacing="1" w:line="240" w:lineRule="auto"/>
+        <w:jc w:val="left"/>
+        <w:rPr>
+          <w:lang w:val="en-US"/>
+        </w:rPr>
+      </w:pPr>
+      <w:r>
+        <w:rPr>
+          <w:rFonts w:hint="cs"/>
+          <w:rtl/>
+          <w:lang w:val="en-US"/>
+        </w:rPr>
+        <w:t>7 שעות עבודה</w:t>
+      </w:r>
+    </w:p>
+    <w:p>
+      <w:pPr>
+        <w:pStyle w:val="ListParagraph"/>
+        <w:spacing w:before="100" w:beforeAutospacing="1" w:after="100" w:afterAutospacing="1" w:line="240" w:lineRule="auto"/>
+        <w:ind w:left="1440"/>
+        <w:jc w:val="left"/>
+        <w:rPr>
+          <w:lang w:val="en-US"/>
+        </w:rPr>
+      </w:pPr>
+    </w:p>
+    <w:p>
+      <w:pPr>
+        <w:pStyle w:val="ListParagraph"/>
+        <w:spacing w:before="100" w:beforeAutospacing="1" w:after="100" w:afterAutospacing="1" w:line="240" w:lineRule="auto"/>
+        <w:ind w:left="1440"/>
+        <w:jc w:val="left"/>
+        <w:rPr>
+          <w:lang w:val="en-US"/>
+        </w:rPr>
+      </w:pPr>
+    </w:p>
+    <w:p>
+      <w:pPr>
+        <w:pStyle w:val="ListParagraph"/>
+        <w:spacing w:before="100" w:beforeAutospacing="1" w:after="100" w:afterAutospacing="1" w:line="240" w:lineRule="auto"/>
+        <w:ind w:left="1440"/>
+        <w:jc w:val="left"/>
+        <w:rPr>
+          <w:lang w:val="en-US"/>
+        </w:rPr>
+      </w:pPr>
+    </w:p>
+    <w:p>
+      <w:pPr>
+        <w:pStyle w:val="ListParagraph"/>
+        <w:spacing w:before="100" w:beforeAutospacing="1" w:after="100" w:afterAutospacing="1" w:line="240" w:lineRule="auto"/>
+        <w:ind w:left="1440"/>
+        <w:jc w:val="left"/>
+        <w:rPr>
+          <w:b/>
+          <w:bCs/>
+          <w:sz w:val="32"/>
+          <w:szCs w:val="32"/>
+          <w:lang w:val="en-US"/>
+        </w:rPr>
+      </w:pPr>
+      <w:r>
+        <w:rPr>
+          <w:b/>
+          <w:bCs/>
+          <w:sz w:val="32"/>
+          <w:szCs w:val="32"/>
+          <w:lang w:val="en-US"/>
+        </w:rPr>
+        <w:t>ReadMe file</w:t>
+      </w:r>
+    </w:p>
+    <w:p>
+      <w:pPr>
+        <w:pStyle w:val="ListParagraph"/>
+        <w:spacing w:before="100" w:beforeAutospacing="1" w:after="100" w:afterAutospacing="1" w:line="240" w:lineRule="auto"/>
+        <w:ind w:left="1440"/>
+        <w:jc w:val="left"/>
+        <w:rPr>
+          <w:lang w:val="en-US"/>
+        </w:rPr>
+      </w:pPr>
+      <w:r>
+        <w:rPr>
+          <w:lang w:val="en-US"/>
+        </w:rPr>
+        <w:t xml:space="preserve">The </w:t>
+      </w:r>
+      <w:r>
+        <w:rPr>
+          <w:lang w:val="en-US"/>
+        </w:rPr>
+        <w:t>Logical Circuit</w:t>
+      </w:r>
+      <w:r>
+        <w:rPr>
+          <w:lang w:val="en-US"/>
+        </w:rPr>
+        <w:t xml:space="preserve"> Visualizer (</w:t>
+      </w:r>
+      <w:r>
+        <w:rPr>
+          <w:lang w:val="en-US"/>
+        </w:rPr>
+        <w:t>LCV</w:t>
+      </w:r>
+      <w:r>
+        <w:rPr>
+          <w:lang w:val="en-US"/>
+        </w:rPr>
+        <w:t xml:space="preserve">) project is aimed to read and graphically present a </w:t>
+      </w:r>
+      <w:r>
+        <w:rPr>
+          <w:lang w:val="en-US"/>
+        </w:rPr>
+        <w:t>Logical (</w:t>
+      </w:r>
+      <w:r>
+        <w:rPr>
+          <w:lang w:val="en-US"/>
+        </w:rPr>
+        <w:t>Boolean</w:t>
+      </w:r>
+      <w:r>
+        <w:rPr>
+          <w:lang w:val="en-US"/>
+        </w:rPr>
+        <w:t xml:space="preserve">) electric </w:t>
+      </w:r>
+      <w:r>
+        <w:rPr>
+          <w:lang w:val="en-US"/>
+        </w:rPr>
+        <w:t xml:space="preserve">circuit programmed in the </w:t>
+      </w:r>
+      <w:proofErr w:type="spellStart"/>
+      <w:r>
+        <w:rPr>
+          <w:lang w:val="en-US"/>
+        </w:rPr>
+        <w:t>verilog</w:t>
+      </w:r>
+      <w:proofErr w:type="spellEnd"/>
+      <w:r>
+        <w:rPr>
+          <w:lang w:val="en-US"/>
+        </w:rPr>
+        <w:t xml:space="preserve"> programming language.</w:t>
+      </w:r>
+    </w:p>
+    <w:p>
+      <w:pPr>
+        <w:pStyle w:val="ListParagraph"/>
+        <w:spacing w:before="100" w:beforeAutospacing="1" w:after="100" w:afterAutospacing="1" w:line="240" w:lineRule="auto"/>
+        <w:ind w:left="1440"/>
+        <w:jc w:val="left"/>
+        <w:rPr>
+          <w:lang w:val="en-US"/>
+        </w:rPr>
+      </w:pPr>
+      <w:r>
+        <w:rPr>
+          <w:lang w:val="en-US"/>
+        </w:rPr>
+        <w:t xml:space="preserve">The LCV was written in python and is based over the </w:t>
+      </w:r>
+      <w:proofErr w:type="spellStart"/>
+      <w:r>
+        <w:rPr>
+          <w:b/>
+          <w:bCs/>
+          <w:lang w:val="en-US"/>
+        </w:rPr>
+        <w:t>NodeEditor</w:t>
+      </w:r>
+      <w:proofErr w:type="spellEnd"/>
+      <w:r>
+        <w:rPr>
+          <w:b/>
+          <w:bCs/>
+          <w:lang w:val="en-US"/>
+        </w:rPr>
+        <w:t xml:space="preserve"> project </w:t>
+      </w:r>
+      <w:r>
+        <w:rPr>
+          <w:b/>
+          <w:bCs/>
+          <w:lang w:val="en-US"/>
+        </w:rPr>
+        <w:t>(</w:t>
+      </w:r>
+      <w:proofErr w:type="gramStart"/>
+      <w:r>
+        <w:rPr>
+          <w:b/>
+          <w:bCs/>
+          <w:lang w:val="en-US"/>
+        </w:rPr>
+        <w:t xml:space="preserve">https://www.blenderfreak.com/tutorials/node-editor-tutorial-series/ </w:t>
+      </w:r>
+      <w:r>
+        <w:rPr>
+          <w:b/>
+          <w:bCs/>
+          <w:lang w:val="en-US"/>
+        </w:rPr>
+        <w:t>)</w:t>
+      </w:r>
+      <w:proofErr w:type="gramEnd"/>
+      <w:r>
+        <w:rPr>
+          <w:b/>
+          <w:bCs/>
+          <w:lang w:val="en-US"/>
+        </w:rPr>
+        <w:t xml:space="preserve"> </w:t>
+      </w:r>
+      <w:r>
+        <w:rPr>
+          <w:b/>
+          <w:bCs/>
+          <w:lang w:val="en-US"/>
+        </w:rPr>
+        <w:t xml:space="preserve">written by Pavel </w:t>
+      </w:r>
+      <w:proofErr w:type="spellStart"/>
+      <w:r>
+        <w:rPr>
+          <w:b/>
+          <w:bCs/>
+          <w:lang w:val="en-US"/>
+        </w:rPr>
+        <w:t>Krupala</w:t>
+      </w:r>
+      <w:proofErr w:type="spellEnd"/>
+      <w:r>
+        <w:rPr>
+          <w:b/>
+          <w:bCs/>
+          <w:lang w:val="en-US"/>
+        </w:rPr>
+        <w:t xml:space="preserve"> </w:t>
+      </w:r>
+      <w:r>
+        <w:rPr>
+          <w:lang w:val="en-US"/>
+        </w:rPr>
+        <w:t>after customizing modifying and enhancing it to support the LCV needs.</w:t>
+      </w:r>
+    </w:p>
+    <w:p>
+      <w:pPr>
+        <w:pStyle w:val="ListParagraph"/>
+        <w:spacing w:before="100" w:beforeAutospacing="1" w:after="100" w:afterAutospacing="1" w:line="240" w:lineRule="auto"/>
+        <w:ind w:left="1440"/>
+        <w:jc w:val="left"/>
+        <w:rPr>
+          <w:lang w:val="en-US"/>
+        </w:rPr>
+      </w:pPr>
+      <w:r>
+        <w:rPr>
+          <w:lang w:val="en-US"/>
+        </w:rPr>
+        <w:t xml:space="preserve">The </w:t>
+      </w:r>
+      <w:proofErr w:type="spellStart"/>
+      <w:r>
+        <w:rPr>
+          <w:lang w:val="en-US"/>
+        </w:rPr>
+        <w:t>NodeEditor</w:t>
+      </w:r>
+      <w:proofErr w:type="spellEnd"/>
+      <w:r>
+        <w:rPr>
+          <w:lang w:val="en-US"/>
+        </w:rPr>
+        <w:t xml:space="preserve"> project is using Python </w:t>
+      </w:r>
+      <w:r>
+        <w:rPr>
+          <w:lang w:val="en-US"/>
+        </w:rPr>
+        <w:t>PyQt5 package.</w:t>
+      </w:r>
+      <w:r>
+        <w:rPr>
+          <w:lang w:val="en-US"/>
+        </w:rPr>
+        <w:t xml:space="preserve"> </w:t>
+      </w:r>
+    </w:p>
+    <w:p>
+      <w:pPr>
+        <w:pStyle w:val="ListParagraph"/>
+        <w:spacing w:before="100" w:beforeAutospacing="1" w:after="100" w:afterAutospacing="1" w:line="240" w:lineRule="auto"/>
+        <w:ind w:left="1440"/>
+        <w:jc w:val="left"/>
+        <w:rPr>
+          <w:lang w:val="en-US"/>
+        </w:rPr>
+      </w:pPr>
+    </w:p>
+    <w:p>
+      <w:pPr>
+        <w:pStyle w:val="ListParagraph"/>
+        <w:spacing w:before="100" w:beforeAutospacing="1" w:after="100" w:afterAutospacing="1" w:line="240" w:lineRule="auto"/>
+        <w:ind w:left="1440"/>
+        <w:jc w:val="left"/>
+        <w:rPr>
+          <w:b/>
+          <w:bCs/>
+          <w:sz w:val="32"/>
+          <w:szCs w:val="32"/>
+          <w:lang w:val="en-US"/>
+        </w:rPr>
+      </w:pPr>
+      <w:r>
+        <w:rPr>
+          <w:b/>
+          <w:bCs/>
+          <w:sz w:val="32"/>
+          <w:szCs w:val="32"/>
+          <w:lang w:val="en-US"/>
+        </w:rPr>
+        <w:t>Logical Circuit Visualizer</w:t>
+      </w:r>
+      <w:r>
+        <w:rPr>
+          <w:b/>
+          <w:bCs/>
+          <w:sz w:val="32"/>
+          <w:szCs w:val="32"/>
+          <w:lang w:val="en-US"/>
+        </w:rPr>
+        <w:t xml:space="preserve"> functionality</w:t>
+      </w:r>
+    </w:p>
+    <w:p>
+      <w:pPr>
+        <w:pStyle w:val="ListParagraph"/>
+        <w:numPr>
+          <w:ilvl w:val="0"/>
+          <w:numId w:val="9"/>
+        </w:numPr>
+        <w:spacing w:before="100" w:beforeAutospacing="1" w:after="100" w:afterAutospacing="1" w:line="240" w:lineRule="auto"/>
+        <w:jc w:val="left"/>
+        <w:rPr>
+          <w:b/>
+          <w:bCs/>
+          <w:lang w:val="en-US"/>
+        </w:rPr>
+      </w:pPr>
+      <w:r>
+        <w:rPr>
+          <w:b/>
+          <w:bCs/>
+          <w:lang w:val="en-US"/>
+        </w:rPr>
+        <w:t xml:space="preserve">Reading and parsing a valid </w:t>
+      </w:r>
+      <w:proofErr w:type="spellStart"/>
+      <w:r>
+        <w:rPr>
+          <w:b/>
+          <w:bCs/>
+          <w:lang w:val="en-US"/>
+        </w:rPr>
+        <w:t>verilog</w:t>
+      </w:r>
+      <w:proofErr w:type="spellEnd"/>
+      <w:r>
+        <w:rPr>
+          <w:b/>
+          <w:bCs/>
+          <w:lang w:val="en-US"/>
+        </w:rPr>
+        <w:t xml:space="preserve"> file</w:t>
+      </w:r>
+    </w:p>
+    <w:p>
+      <w:pPr>
+        <w:pStyle w:val="ListParagraph"/>
+        <w:spacing w:before="100" w:beforeAutospacing="1" w:after="100" w:afterAutospacing="1" w:line="240" w:lineRule="auto"/>
+        <w:ind w:left="1800"/>
+        <w:jc w:val="left"/>
+        <w:rPr>
+          <w:lang w:val="en-US"/>
+        </w:rPr>
+      </w:pPr>
+      <w:r>
+        <w:rPr>
+          <w:lang w:val="en-US"/>
+        </w:rPr>
+        <w:t xml:space="preserve">The </w:t>
+      </w:r>
+      <w:r>
+        <w:rPr>
+          <w:lang w:val="en-US"/>
+        </w:rPr>
+        <w:t>LCV</w:t>
+      </w:r>
+      <w:r>
+        <w:rPr>
+          <w:lang w:val="en-US"/>
+        </w:rPr>
+        <w:t xml:space="preserve"> will parse any given </w:t>
+      </w:r>
+      <w:r>
+        <w:rPr>
+          <w:lang w:val="en-US"/>
+        </w:rPr>
+        <w:t xml:space="preserve">valid </w:t>
+      </w:r>
+      <w:proofErr w:type="spellStart"/>
+      <w:r>
+        <w:rPr>
+          <w:lang w:val="en-US"/>
+        </w:rPr>
+        <w:t>verilog</w:t>
+      </w:r>
+      <w:proofErr w:type="spellEnd"/>
+      <w:r>
+        <w:rPr>
+          <w:lang w:val="en-US"/>
+        </w:rPr>
+        <w:t xml:space="preserve"> code even if the order and relations in between the gates are not in their right </w:t>
+      </w:r>
+      <w:r>
+        <w:rPr>
+          <w:lang w:val="en-US"/>
+        </w:rPr>
+        <w:t xml:space="preserve">logical </w:t>
+      </w:r>
+      <w:r>
+        <w:rPr>
+          <w:lang w:val="en-US"/>
+        </w:rPr>
+        <w:t xml:space="preserve">order as the </w:t>
+      </w:r>
+      <w:proofErr w:type="spellStart"/>
+      <w:r>
+        <w:rPr>
+          <w:lang w:val="en-US"/>
+        </w:rPr>
+        <w:t>verilog</w:t>
+      </w:r>
+      <w:proofErr w:type="spellEnd"/>
+      <w:r>
+        <w:rPr>
+          <w:lang w:val="en-US"/>
+        </w:rPr>
+        <w:t xml:space="preserve"> programming language supports this option.</w:t>
+      </w:r>
+    </w:p>
+    <w:p>
+      <w:pPr>
+        <w:pStyle w:val="ListParagraph"/>
+        <w:spacing w:before="100" w:beforeAutospacing="1" w:after="100" w:afterAutospacing="1" w:line="240" w:lineRule="auto"/>
+        <w:ind w:left="1800"/>
+        <w:jc w:val="left"/>
+        <w:rPr>
+          <w:rtl/>
+          <w:lang w:val="en-US"/>
+        </w:rPr>
+      </w:pPr>
+      <w:r>
+        <w:rPr>
+          <w:lang w:val="en-US"/>
+        </w:rPr>
+        <w:t xml:space="preserve">The </w:t>
+      </w:r>
+      <w:r>
+        <w:rPr>
+          <w:lang w:val="en-US"/>
+        </w:rPr>
+        <w:t>LCV</w:t>
+      </w:r>
+      <w:r>
+        <w:rPr>
+          <w:lang w:val="en-US"/>
+        </w:rPr>
+        <w:t xml:space="preserve"> will identify the right position of each gate based on its input and output relations.</w:t>
+      </w:r>
+    </w:p>
+    <w:p>
+      <w:pPr>
+        <w:pStyle w:val="ListParagraph"/>
+        <w:spacing w:before="100" w:beforeAutospacing="1" w:after="100" w:afterAutospacing="1" w:line="240" w:lineRule="auto"/>
+        <w:ind w:left="1800"/>
+        <w:jc w:val="left"/>
+        <w:rPr>
+          <w:lang w:val="en-US"/>
+        </w:rPr>
+      </w:pPr>
+    </w:p>
+    <w:p>
+      <w:pPr>
+        <w:pStyle w:val="ListParagraph"/>
+        <w:numPr>
+          <w:ilvl w:val="0"/>
+          <w:numId w:val="9"/>
+        </w:numPr>
+        <w:spacing w:before="100" w:beforeAutospacing="1" w:after="100" w:afterAutospacing="1" w:line="240" w:lineRule="auto"/>
+        <w:jc w:val="left"/>
+        <w:rPr>
+          <w:b/>
+          <w:bCs/>
+          <w:lang w:val="en-US"/>
+        </w:rPr>
+      </w:pPr>
+      <w:r>
+        <w:rPr>
+          <w:b/>
+          <w:bCs/>
+          <w:lang w:val="en-US"/>
+        </w:rPr>
+        <w:t xml:space="preserve">Graphical </w:t>
+      </w:r>
+      <w:r>
+        <w:rPr>
+          <w:b/>
+          <w:bCs/>
+          <w:lang w:val="en-US"/>
+        </w:rPr>
+        <w:t>P</w:t>
+      </w:r>
+      <w:r>
+        <w:rPr>
+          <w:b/>
+          <w:bCs/>
+          <w:lang w:val="en-US"/>
+        </w:rPr>
+        <w:t xml:space="preserve">resentation </w:t>
+      </w:r>
+      <w:proofErr w:type="gramStart"/>
+      <w:r>
+        <w:rPr>
+          <w:b/>
+          <w:bCs/>
+          <w:lang w:val="en-US"/>
+        </w:rPr>
+        <w:t>O</w:t>
+      </w:r>
+      <w:r>
+        <w:rPr>
+          <w:b/>
+          <w:bCs/>
+          <w:lang w:val="en-US"/>
+        </w:rPr>
+        <w:t>f</w:t>
+      </w:r>
+      <w:proofErr w:type="gramEnd"/>
+      <w:r>
+        <w:rPr>
+          <w:b/>
+          <w:bCs/>
+          <w:lang w:val="en-US"/>
+        </w:rPr>
+        <w:t xml:space="preserve"> </w:t>
+      </w:r>
+      <w:r>
+        <w:rPr>
+          <w:b/>
+          <w:bCs/>
+          <w:lang w:val="en-US"/>
+        </w:rPr>
+        <w:t>T</w:t>
+      </w:r>
+      <w:r>
+        <w:rPr>
+          <w:b/>
+          <w:bCs/>
+          <w:lang w:val="en-US"/>
+        </w:rPr>
+        <w:t xml:space="preserve">he </w:t>
+      </w:r>
+      <w:r>
+        <w:rPr>
+          <w:b/>
+          <w:bCs/>
+          <w:lang w:val="en-US"/>
+        </w:rPr>
+        <w:t>Verilog</w:t>
+      </w:r>
+      <w:r>
+        <w:rPr>
+          <w:b/>
+          <w:bCs/>
+          <w:lang w:val="en-US"/>
+        </w:rPr>
+        <w:t xml:space="preserve"> </w:t>
+      </w:r>
+      <w:r>
+        <w:rPr>
+          <w:b/>
+          <w:bCs/>
+          <w:lang w:val="en-US"/>
+        </w:rPr>
+        <w:t>C</w:t>
+      </w:r>
+      <w:r>
+        <w:rPr>
+          <w:b/>
+          <w:bCs/>
+          <w:lang w:val="en-US"/>
+        </w:rPr>
+        <w:t>ode</w:t>
+      </w:r>
+    </w:p>
+    <w:p>
+      <w:pPr>
+        <w:pStyle w:val="ListParagraph"/>
+        <w:spacing w:before="100" w:beforeAutospacing="1" w:after="100" w:afterAutospacing="1" w:line="240" w:lineRule="auto"/>
+        <w:ind w:left="1800"/>
+        <w:jc w:val="left"/>
+        <w:rPr>
+          <w:lang w:val="en-US"/>
+        </w:rPr>
+      </w:pPr>
+      <w:r>
+        <w:rPr>
+          <w:lang w:val="en-US"/>
+        </w:rPr>
+        <w:t xml:space="preserve">The </w:t>
+      </w:r>
+      <w:r>
+        <w:rPr>
+          <w:lang w:val="en-US"/>
+        </w:rPr>
+        <w:t xml:space="preserve">LCV </w:t>
+      </w:r>
+      <w:r>
+        <w:rPr>
+          <w:lang w:val="en-US"/>
+        </w:rPr>
+        <w:t xml:space="preserve">will present the </w:t>
+      </w:r>
+      <w:r>
+        <w:rPr>
+          <w:lang w:val="en-US"/>
+        </w:rPr>
+        <w:t>Boolean</w:t>
+      </w:r>
+      <w:r>
+        <w:rPr>
+          <w:lang w:val="en-US"/>
+        </w:rPr>
+        <w:t xml:space="preserve"> circuits </w:t>
+      </w:r>
+      <w:r>
+        <w:rPr>
+          <w:lang w:val="en-US"/>
+        </w:rPr>
+        <w:t>graphically</w:t>
+      </w:r>
+      <w:r>
+        <w:rPr>
+          <w:b/>
+          <w:bCs/>
+          <w:lang w:val="en-US"/>
+        </w:rPr>
+        <w:t>.</w:t>
+      </w:r>
+      <w:r>
+        <w:rPr>
+          <w:lang w:val="en-US"/>
+        </w:rPr>
+        <w:t xml:space="preserve"> A Boolean (logical) gate will be presented as a node in the node editor.</w:t>
+      </w:r>
+    </w:p>
+    <w:p>
+      <w:pPr>
+        <w:pStyle w:val="ListParagraph"/>
+        <w:spacing w:before="100" w:beforeAutospacing="1" w:after="100" w:afterAutospacing="1" w:line="240" w:lineRule="auto"/>
+        <w:ind w:left="1800"/>
+        <w:jc w:val="left"/>
+        <w:rPr>
+          <w:lang w:val="en-US"/>
+        </w:rPr>
+      </w:pPr>
+      <w:r>
+        <w:rPr>
+          <w:lang w:val="en-US"/>
+        </w:rPr>
+        <w:t xml:space="preserve">The size of the circuit or number of </w:t>
+      </w:r>
+      <w:proofErr w:type="spellStart"/>
+      <w:r>
+        <w:rPr>
+          <w:lang w:val="en-US"/>
+        </w:rPr>
+        <w:t>boolean</w:t>
+      </w:r>
+      <w:proofErr w:type="spellEnd"/>
+      <w:r>
+        <w:rPr>
+          <w:lang w:val="en-US"/>
+        </w:rPr>
+        <w:t xml:space="preserve"> gates are unlimited.</w:t>
+      </w:r>
+    </w:p>
+    <w:p>
+      <w:pPr>
+        <w:pStyle w:val="ListParagraph"/>
+        <w:spacing w:before="100" w:beforeAutospacing="1" w:after="100" w:afterAutospacing="1" w:line="240" w:lineRule="auto"/>
+        <w:ind w:left="1800"/>
+        <w:jc w:val="left"/>
+        <w:rPr>
+          <w:lang w:val="en-US"/>
+        </w:rPr>
+      </w:pPr>
+      <w:r>
+        <w:rPr>
+          <w:lang w:val="en-US"/>
+        </w:rPr>
+        <w:t xml:space="preserve">The </w:t>
+      </w:r>
+      <w:proofErr w:type="spellStart"/>
+      <w:r>
+        <w:rPr>
+          <w:lang w:val="en-US"/>
+        </w:rPr>
+        <w:t>boolean</w:t>
+      </w:r>
+      <w:proofErr w:type="spellEnd"/>
+      <w:r>
+        <w:rPr>
+          <w:lang w:val="en-US"/>
+        </w:rPr>
+        <w:t xml:space="preserve"> gates alignment on the screen will be done according to their logical order based on their inputs/outputs and not over their chronological order as appears in the</w:t>
+      </w:r>
+      <w:r>
+        <w:rPr>
+          <w:lang w:val="en-US"/>
+        </w:rPr>
+        <w:t xml:space="preserve"> input</w:t>
+      </w:r>
+      <w:r>
+        <w:rPr>
+          <w:lang w:val="en-US"/>
+        </w:rPr>
+        <w:t xml:space="preserve"> </w:t>
+      </w:r>
+      <w:proofErr w:type="spellStart"/>
+      <w:r>
+        <w:rPr>
+          <w:lang w:val="en-US"/>
+        </w:rPr>
+        <w:t>verilog</w:t>
+      </w:r>
+      <w:proofErr w:type="spellEnd"/>
+      <w:r>
+        <w:rPr>
+          <w:lang w:val="en-US"/>
+        </w:rPr>
+        <w:t xml:space="preserve"> code</w:t>
+      </w:r>
+      <w:r>
+        <w:rPr>
+          <w:lang w:val="en-US"/>
+        </w:rPr>
+        <w:t xml:space="preserve"> file</w:t>
+      </w:r>
+      <w:r>
+        <w:rPr>
+          <w:lang w:val="en-US"/>
+        </w:rPr>
+        <w:t>.</w:t>
+      </w:r>
+    </w:p>
+    <w:p>
+      <w:pPr>
+        <w:pStyle w:val="ListParagraph"/>
+        <w:spacing w:before="100" w:beforeAutospacing="1" w:after="100" w:afterAutospacing="1" w:line="240" w:lineRule="auto"/>
+        <w:ind w:left="1800"/>
+        <w:jc w:val="left"/>
+        <w:rPr>
+          <w:lang w:val="en-US"/>
+        </w:rPr>
+      </w:pPr>
+      <w:r>
+        <w:rPr>
+          <w:lang w:val="en-US"/>
+        </w:rPr>
+        <w:t>Circuit zooming capabilities are supported using the mouse wheel.</w:t>
+      </w:r>
+    </w:p>
+    <w:p>
+      <w:pPr>
+        <w:pStyle w:val="ListParagraph"/>
+        <w:spacing w:before="100" w:beforeAutospacing="1" w:after="100" w:afterAutospacing="1" w:line="240" w:lineRule="auto"/>
+        <w:ind w:left="1800"/>
+        <w:jc w:val="left"/>
+        <w:rPr>
+          <w:lang w:val="en-US"/>
+        </w:rPr>
+      </w:pPr>
+      <w:r>
+        <w:rPr>
+          <w:lang w:val="en-US"/>
+        </w:rPr>
+        <w:t xml:space="preserve">The LCV supports partially programmed circuits </w:t>
+      </w:r>
+      <w:proofErr w:type="gramStart"/>
+      <w:r>
+        <w:rPr>
+          <w:lang w:val="en-US"/>
+        </w:rPr>
+        <w:t>as long as</w:t>
+      </w:r>
+      <w:proofErr w:type="gramEnd"/>
+      <w:r>
+        <w:rPr>
+          <w:lang w:val="en-US"/>
+        </w:rPr>
+        <w:t xml:space="preserve"> they are in accordance with the </w:t>
+      </w:r>
+      <w:proofErr w:type="spellStart"/>
+      <w:r>
+        <w:rPr>
+          <w:lang w:val="en-US"/>
+        </w:rPr>
+        <w:t>verilog</w:t>
+      </w:r>
+      <w:proofErr w:type="spellEnd"/>
+      <w:r>
+        <w:rPr>
+          <w:lang w:val="en-US"/>
+        </w:rPr>
+        <w:t xml:space="preserve"> programming language.</w:t>
+      </w:r>
+    </w:p>
+    <w:p>
+      <w:pPr>
+        <w:pStyle w:val="ListParagraph"/>
+        <w:spacing w:before="100" w:beforeAutospacing="1" w:after="100" w:afterAutospacing="1" w:line="240" w:lineRule="auto"/>
+        <w:ind w:left="1800"/>
+        <w:jc w:val="left"/>
+        <w:rPr>
+          <w:lang w:val="en-US"/>
+        </w:rPr>
+      </w:pPr>
+    </w:p>
+    <w:p>
+      <w:pPr>
+        <w:pStyle w:val="ListParagraph"/>
+        <w:spacing w:before="100" w:beforeAutospacing="1" w:after="100" w:afterAutospacing="1" w:line="240" w:lineRule="auto"/>
+        <w:ind w:left="1800"/>
+        <w:jc w:val="left"/>
+        <w:rPr>
+          <w:lang w:val="en-US"/>
+        </w:rPr>
+      </w:pPr>
+    </w:p>
+    <w:p>
+      <w:pPr>
+        <w:pStyle w:val="ListParagraph"/>
+        <w:numPr>
+          <w:ilvl w:val="0"/>
+          <w:numId w:val="9"/>
+        </w:numPr>
+        <w:spacing w:before="100" w:beforeAutospacing="1" w:after="100" w:afterAutospacing="1" w:line="240" w:lineRule="auto"/>
+        <w:jc w:val="left"/>
+        <w:rPr>
+          <w:b/>
+          <w:bCs/>
+          <w:lang w:val="en-US"/>
+        </w:rPr>
+      </w:pPr>
+      <w:r>
+        <w:rPr>
+          <w:b/>
+          <w:bCs/>
+          <w:lang w:val="en-US"/>
+        </w:rPr>
+        <w:t>Limited Graphical Editing Capabilities</w:t>
+      </w:r>
+    </w:p>
+    <w:p>
+      <w:pPr>
+        <w:pStyle w:val="ListParagraph"/>
+        <w:spacing w:before="100" w:beforeAutospacing="1" w:after="100" w:afterAutospacing="1" w:line="240" w:lineRule="auto"/>
+        <w:ind w:left="1800"/>
+        <w:jc w:val="left"/>
+        <w:rPr>
+          <w:lang w:val="en-US"/>
+        </w:rPr>
+      </w:pPr>
+      <w:r>
+        <w:rPr>
+          <w:lang w:val="en-US"/>
+        </w:rPr>
+        <w:t xml:space="preserve">The LCV provides a limited graphical editing </w:t>
+      </w:r>
+      <w:r>
+        <w:rPr>
+          <w:lang w:val="en-US"/>
+        </w:rPr>
+        <w:t xml:space="preserve">capability as its main goal is to visualize a </w:t>
+      </w:r>
+      <w:proofErr w:type="spellStart"/>
+      <w:r>
+        <w:rPr>
+          <w:lang w:val="en-US"/>
+        </w:rPr>
+        <w:t>verilog</w:t>
+      </w:r>
+      <w:proofErr w:type="spellEnd"/>
+      <w:r>
+        <w:rPr>
+          <w:lang w:val="en-US"/>
+        </w:rPr>
+        <w:t xml:space="preserve"> circuit code</w:t>
+      </w:r>
+      <w:r>
+        <w:rPr>
+          <w:lang w:val="en-US"/>
+        </w:rPr>
+        <w:t xml:space="preserve">. One may delete a gate (or several gates) in the circuit and save the new circuit back </w:t>
+      </w:r>
+      <w:r>
+        <w:rPr>
+          <w:lang w:val="en-US"/>
+        </w:rPr>
+        <w:t>in</w:t>
+      </w:r>
+      <w:r>
+        <w:rPr>
+          <w:lang w:val="en-US"/>
+        </w:rPr>
+        <w:t xml:space="preserve">to a </w:t>
+      </w:r>
+      <w:proofErr w:type="spellStart"/>
+      <w:r>
+        <w:rPr>
+          <w:lang w:val="en-US"/>
+        </w:rPr>
+        <w:t>verilog</w:t>
+      </w:r>
+      <w:proofErr w:type="spellEnd"/>
+      <w:r>
+        <w:rPr>
+          <w:lang w:val="en-US"/>
+        </w:rPr>
+        <w:t xml:space="preserve"> text file.</w:t>
+      </w:r>
+    </w:p>
+    <w:p>
+      <w:pPr>
+        <w:pStyle w:val="ListParagraph"/>
+        <w:spacing w:before="100" w:beforeAutospacing="1" w:after="100" w:afterAutospacing="1" w:line="240" w:lineRule="auto"/>
+        <w:ind w:left="1800"/>
+        <w:jc w:val="left"/>
+        <w:rPr>
+          <w:lang w:val="en-US"/>
+        </w:rPr>
+      </w:pPr>
+      <w:r>
+        <w:rPr>
+          <w:lang w:val="en-US"/>
+        </w:rPr>
+        <w:t xml:space="preserve">The LCV will translate the new visual circuit back into a valid </w:t>
+      </w:r>
+      <w:proofErr w:type="spellStart"/>
+      <w:r>
+        <w:rPr>
+          <w:lang w:val="en-US"/>
+        </w:rPr>
+        <w:t>verilog</w:t>
+      </w:r>
+      <w:proofErr w:type="spellEnd"/>
+      <w:r>
+        <w:rPr>
+          <w:lang w:val="en-US"/>
+        </w:rPr>
+        <w:t xml:space="preserve"> code.</w:t>
+      </w:r>
+    </w:p>
+    <w:p>
+      <w:pPr>
+        <w:pStyle w:val="ListParagraph"/>
+        <w:spacing w:before="100" w:beforeAutospacing="1" w:after="100" w:afterAutospacing="1" w:line="240" w:lineRule="auto"/>
+        <w:ind w:left="1800"/>
+        <w:jc w:val="left"/>
+        <w:rPr>
+          <w:lang w:val="en-US"/>
+        </w:rPr>
+      </w:pPr>
+      <w:r>
+        <w:rPr>
+          <w:lang w:val="en-US"/>
+        </w:rPr>
+        <w:t xml:space="preserve">If the </w:t>
+      </w:r>
+      <w:r>
+        <w:rPr>
+          <w:lang w:val="en-US"/>
+        </w:rPr>
+        <w:t xml:space="preserve">newly saved </w:t>
+      </w:r>
+      <w:proofErr w:type="spellStart"/>
+      <w:r>
+        <w:rPr>
+          <w:lang w:val="en-US"/>
+        </w:rPr>
+        <w:t>verilog</w:t>
+      </w:r>
+      <w:proofErr w:type="spellEnd"/>
+      <w:r>
+        <w:rPr>
+          <w:lang w:val="en-US"/>
+        </w:rPr>
+        <w:t xml:space="preserve"> </w:t>
+      </w:r>
+      <w:r>
+        <w:rPr>
+          <w:lang w:val="en-US"/>
+        </w:rPr>
+        <w:t xml:space="preserve">file is now loaded </w:t>
+      </w:r>
+      <w:r>
+        <w:rPr>
+          <w:lang w:val="en-US"/>
+        </w:rPr>
+        <w:t xml:space="preserve">back </w:t>
+      </w:r>
+      <w:r>
+        <w:rPr>
+          <w:lang w:val="en-US"/>
+        </w:rPr>
+        <w:t xml:space="preserve">to the LCV, it will </w:t>
+      </w:r>
+      <w:r>
+        <w:rPr>
+          <w:lang w:val="en-US"/>
+        </w:rPr>
+        <w:t xml:space="preserve">be </w:t>
+      </w:r>
+      <w:r>
+        <w:rPr>
+          <w:lang w:val="en-US"/>
+        </w:rPr>
+        <w:t>display</w:t>
+      </w:r>
+      <w:r>
+        <w:rPr>
+          <w:lang w:val="en-US"/>
+        </w:rPr>
+        <w:t>ed graphically</w:t>
+      </w:r>
+      <w:r>
+        <w:rPr>
+          <w:lang w:val="en-US"/>
+        </w:rPr>
+        <w:t xml:space="preserve"> with the changes made to it</w:t>
+      </w:r>
+      <w:r>
+        <w:rPr>
+          <w:lang w:val="en-US"/>
+        </w:rPr>
+        <w:t>.</w:t>
+      </w:r>
+    </w:p>
+    <w:p>
+      <w:pPr>
+        <w:pStyle w:val="ListParagraph"/>
+        <w:spacing w:before="100" w:beforeAutospacing="1" w:after="100" w:afterAutospacing="1" w:line="240" w:lineRule="auto"/>
+        <w:ind w:left="1800"/>
+        <w:jc w:val="left"/>
+        <w:rPr>
+          <w:lang w:val="en-US"/>
+        </w:rPr>
+      </w:pPr>
+      <w:r>
+        <w:rPr>
+          <w:lang w:val="en-US"/>
+        </w:rPr>
+        <w:t xml:space="preserve">The user may also delete an edge connecting two </w:t>
+      </w:r>
+      <w:proofErr w:type="gramStart"/>
+      <w:r>
+        <w:rPr>
+          <w:lang w:val="en-US"/>
+        </w:rPr>
+        <w:t>gates</w:t>
+      </w:r>
+      <w:proofErr w:type="gramEnd"/>
+      <w:r>
+        <w:rPr>
+          <w:lang w:val="en-US"/>
+        </w:rPr>
+        <w:t xml:space="preserve"> but this deletion will not be saved. The reason is that the LCV ignores the user edge connecting and will </w:t>
+      </w:r>
+      <w:r>
+        <w:rPr>
+          <w:lang w:val="en-US"/>
+        </w:rPr>
+        <w:lastRenderedPageBreak/>
+        <w:t xml:space="preserve">perform the correct edge connecting between the gates based on their right entries and exists and </w:t>
+      </w:r>
+      <w:r>
+        <w:rPr>
+          <w:lang w:val="en-US"/>
+        </w:rPr>
+        <w:t>will not</w:t>
+      </w:r>
+      <w:r>
+        <w:rPr>
+          <w:lang w:val="en-US"/>
+        </w:rPr>
+        <w:t xml:space="preserve"> allow a wrong connection.</w:t>
+      </w:r>
+    </w:p>
+    <w:p>
+      <w:pPr>
+        <w:pStyle w:val="ListParagraph"/>
+        <w:spacing w:before="100" w:beforeAutospacing="1" w:after="100" w:afterAutospacing="1" w:line="240" w:lineRule="auto"/>
+        <w:ind w:left="1800"/>
+        <w:jc w:val="left"/>
+        <w:rPr>
+          <w:lang w:val="en-US"/>
+        </w:rPr>
+      </w:pPr>
+      <w:r>
+        <w:rPr>
+          <w:lang w:val="en-US"/>
+        </w:rPr>
+        <w:t>The LCV does not support adding new gates or modifying existing ones.</w:t>
+      </w:r>
+    </w:p>
+    <w:p>
+      <w:pPr>
+        <w:pStyle w:val="ListParagraph"/>
+        <w:spacing w:before="100" w:beforeAutospacing="1" w:after="100" w:afterAutospacing="1" w:line="240" w:lineRule="auto"/>
+        <w:ind w:left="1440"/>
+        <w:jc w:val="left"/>
+        <w:rPr>
+          <w:lang w:val="en-US"/>
+        </w:rPr>
+      </w:pPr>
+    </w:p>
+    <w:p>
+      <w:pPr>
+        <w:pStyle w:val="ListParagraph"/>
+        <w:spacing w:before="100" w:beforeAutospacing="1" w:after="100" w:afterAutospacing="1" w:line="240" w:lineRule="auto"/>
+        <w:ind w:left="1440"/>
+        <w:jc w:val="left"/>
+        <w:rPr>
+          <w:b/>
+          <w:bCs/>
+          <w:sz w:val="32"/>
+          <w:szCs w:val="32"/>
+          <w:lang w:val="en-US"/>
+        </w:rPr>
+      </w:pPr>
+      <w:r>
+        <w:rPr>
+          <w:b/>
+          <w:bCs/>
+          <w:sz w:val="32"/>
+          <w:szCs w:val="32"/>
+          <w:lang w:val="en-US"/>
+        </w:rPr>
+        <w:t>Assumptions</w:t>
+      </w:r>
+    </w:p>
+    <w:p>
+      <w:pPr>
+        <w:pStyle w:val="ListParagraph"/>
+        <w:numPr>
+          <w:ilvl w:val="0"/>
+          <w:numId w:val="10"/>
+        </w:numPr>
+        <w:spacing w:before="100" w:beforeAutospacing="1" w:after="100" w:afterAutospacing="1" w:line="240" w:lineRule="auto"/>
+        <w:jc w:val="left"/>
+        <w:rPr>
+          <w:lang w:val="en-US"/>
+        </w:rPr>
+      </w:pPr>
+      <w:r>
+        <w:rPr>
+          <w:lang w:val="en-US"/>
+        </w:rPr>
+        <w:t xml:space="preserve">The input file is a valid </w:t>
+      </w:r>
+      <w:proofErr w:type="spellStart"/>
+      <w:r>
+        <w:rPr>
+          <w:lang w:val="en-US"/>
+        </w:rPr>
+        <w:t>verilog</w:t>
+      </w:r>
+      <w:proofErr w:type="spellEnd"/>
+      <w:r>
+        <w:rPr>
+          <w:lang w:val="en-US"/>
+        </w:rPr>
+        <w:t xml:space="preserve"> file.</w:t>
+      </w:r>
+    </w:p>
+    <w:p>
+      <w:pPr>
+        <w:pStyle w:val="ListParagraph"/>
+        <w:numPr>
+          <w:ilvl w:val="0"/>
+          <w:numId w:val="10"/>
+        </w:numPr>
+        <w:spacing w:before="100" w:beforeAutospacing="1" w:after="100" w:afterAutospacing="1" w:line="240" w:lineRule="auto"/>
+        <w:jc w:val="left"/>
+        <w:rPr>
+          <w:lang w:val="en-US"/>
+        </w:rPr>
+      </w:pPr>
+      <w:r>
+        <w:rPr>
+          <w:lang w:val="en-US"/>
+        </w:rPr>
+        <w:t>The circuit will contain no more than 2 entries as in a logical circuit. Circuits with more than a pair of entries are parts of larger circuits and not an atomic circuit.</w:t>
+      </w:r>
+    </w:p>
+    <w:p>
+      <w:pPr>
+        <w:pStyle w:val="ListParagraph"/>
+        <w:numPr>
+          <w:ilvl w:val="0"/>
+          <w:numId w:val="10"/>
+        </w:numPr>
+        <w:spacing w:before="100" w:beforeAutospacing="1" w:after="100" w:afterAutospacing="1" w:line="240" w:lineRule="auto"/>
+        <w:jc w:val="left"/>
+        <w:rPr>
+          <w:lang w:val="en-US"/>
+        </w:rPr>
+      </w:pPr>
+      <w:r>
+        <w:rPr>
+          <w:lang w:val="en-US"/>
+        </w:rPr>
+        <w:t xml:space="preserve">The logical gates supported are the basic logical gates which </w:t>
+      </w:r>
+      <w:r>
+        <w:rPr>
+          <w:lang w:val="en-US"/>
+        </w:rPr>
+        <w:t>exist</w:t>
+      </w:r>
+      <w:r>
+        <w:rPr>
+          <w:lang w:val="en-US"/>
+        </w:rPr>
+        <w:t xml:space="preserve"> in the </w:t>
+      </w:r>
+      <w:proofErr w:type="spellStart"/>
+      <w:r>
+        <w:rPr>
+          <w:lang w:val="en-US"/>
+        </w:rPr>
+        <w:t>verilog</w:t>
+      </w:r>
+      <w:proofErr w:type="spellEnd"/>
+      <w:r>
+        <w:rPr>
+          <w:lang w:val="en-US"/>
+        </w:rPr>
+        <w:t xml:space="preserve"> language. </w:t>
+      </w:r>
+      <w:proofErr w:type="gramStart"/>
+      <w:r>
+        <w:rPr>
+          <w:lang w:val="en-US"/>
+        </w:rPr>
+        <w:t>I.e.</w:t>
+      </w:r>
+      <w:proofErr w:type="gramEnd"/>
+      <w:r>
+        <w:rPr>
+          <w:lang w:val="en-US"/>
+        </w:rPr>
+        <w:t xml:space="preserve"> AND, OR, NOT, XOR, NAND</w:t>
+      </w:r>
+      <w:r>
+        <w:rPr>
+          <w:lang w:val="en-US"/>
+        </w:rPr>
+        <w:t>, NOR</w:t>
+      </w:r>
+      <w:r>
+        <w:rPr>
+          <w:lang w:val="en-US"/>
+        </w:rPr>
+        <w:t xml:space="preserve">. Private customized gates created by users are not supported however </w:t>
+      </w:r>
+      <w:r>
+        <w:rPr>
+          <w:lang w:val="en-US"/>
+        </w:rPr>
+        <w:t xml:space="preserve">they </w:t>
+      </w:r>
+      <w:r>
+        <w:rPr>
+          <w:lang w:val="en-US"/>
+        </w:rPr>
+        <w:t>may be easily added to the LCV (though will require some minimal coding).</w:t>
+      </w:r>
+    </w:p>
+    <w:p>
+      <w:pPr>
+        <w:pStyle w:val="ListParagraph"/>
+        <w:spacing w:before="100" w:beforeAutospacing="1" w:after="100" w:afterAutospacing="1" w:line="240" w:lineRule="auto"/>
+        <w:ind w:left="1440"/>
+        <w:jc w:val="left"/>
+        <w:rPr>
+          <w:lang w:val="en-US"/>
+        </w:rPr>
+      </w:pPr>
+    </w:p>
+    <w:p>
+      <w:pPr>
+        <w:pStyle w:val="ListParagraph"/>
+        <w:spacing w:before="100" w:beforeAutospacing="1" w:after="100" w:afterAutospacing="1" w:line="240" w:lineRule="auto"/>
+        <w:ind w:left="1440"/>
+        <w:jc w:val="left"/>
+        <w:rPr>
+          <w:b/>
+          <w:bCs/>
+          <w:sz w:val="32"/>
+          <w:szCs w:val="32"/>
+          <w:lang w:val="en-US"/>
+        </w:rPr>
+      </w:pPr>
+      <w:r>
+        <w:rPr>
+          <w:b/>
+          <w:bCs/>
+          <w:sz w:val="32"/>
+          <w:szCs w:val="32"/>
+          <w:lang w:val="en-US"/>
+        </w:rPr>
+        <w:t xml:space="preserve">Known </w:t>
+      </w:r>
+      <w:r>
+        <w:rPr>
+          <w:b/>
+          <w:bCs/>
+          <w:sz w:val="32"/>
+          <w:szCs w:val="32"/>
+          <w:lang w:val="en-US"/>
+        </w:rPr>
+        <w:t>L</w:t>
+      </w:r>
+      <w:r>
+        <w:rPr>
+          <w:b/>
+          <w:bCs/>
+          <w:sz w:val="32"/>
+          <w:szCs w:val="32"/>
+          <w:lang w:val="en-US"/>
+        </w:rPr>
+        <w:t>imitations</w:t>
+      </w:r>
+    </w:p>
+    <w:p>
+      <w:pPr>
+        <w:pStyle w:val="ListParagraph"/>
+        <w:numPr>
+          <w:ilvl w:val="0"/>
+          <w:numId w:val="8"/>
+        </w:numPr>
+        <w:spacing w:before="100" w:beforeAutospacing="1" w:after="100" w:afterAutospacing="1" w:line="240" w:lineRule="auto"/>
+        <w:jc w:val="left"/>
+        <w:rPr>
+          <w:lang w:val="en-US"/>
+        </w:rPr>
+      </w:pPr>
+      <w:r>
+        <w:rPr>
+          <w:lang w:val="en-US"/>
+        </w:rPr>
+        <w:t xml:space="preserve">The Boolean Visualizer project is not a </w:t>
+      </w:r>
+      <w:proofErr w:type="spellStart"/>
+      <w:r>
+        <w:rPr>
+          <w:lang w:val="en-US"/>
+        </w:rPr>
+        <w:t>verilog</w:t>
+      </w:r>
+      <w:proofErr w:type="spellEnd"/>
+      <w:r>
+        <w:rPr>
+          <w:lang w:val="en-US"/>
+        </w:rPr>
+        <w:t xml:space="preserve"> compiler. It </w:t>
+      </w:r>
+      <w:proofErr w:type="gramStart"/>
+      <w:r>
+        <w:rPr>
+          <w:lang w:val="en-US"/>
+        </w:rPr>
+        <w:t>doesn’t</w:t>
+      </w:r>
+      <w:proofErr w:type="gramEnd"/>
+      <w:r>
+        <w:rPr>
+          <w:lang w:val="en-US"/>
+        </w:rPr>
+        <w:t xml:space="preserve"> create any native or machine code, it doesn’t provide compilation errors or debugging capabilities.</w:t>
+      </w:r>
+    </w:p>
+    <w:p>
+      <w:pPr>
+        <w:pStyle w:val="ListParagraph"/>
+        <w:spacing w:before="100" w:beforeAutospacing="1" w:after="100" w:afterAutospacing="1" w:line="240" w:lineRule="auto"/>
+        <w:ind w:left="1800"/>
+        <w:jc w:val="left"/>
+        <w:rPr>
+          <w:lang w:val="en-US"/>
+        </w:rPr>
+      </w:pPr>
+      <w:r>
+        <w:rPr>
+          <w:lang w:val="en-US"/>
+        </w:rPr>
+        <w:t xml:space="preserve">It assumes a valid </w:t>
+      </w:r>
+      <w:proofErr w:type="spellStart"/>
+      <w:r>
+        <w:rPr>
+          <w:lang w:val="en-US"/>
+        </w:rPr>
+        <w:t>verilog</w:t>
+      </w:r>
+      <w:proofErr w:type="spellEnd"/>
+      <w:r>
+        <w:rPr>
+          <w:lang w:val="en-US"/>
+        </w:rPr>
+        <w:t xml:space="preserve"> code </w:t>
+      </w:r>
+      <w:r>
+        <w:rPr>
+          <w:lang w:val="en-US"/>
+        </w:rPr>
+        <w:t xml:space="preserve">text file </w:t>
+      </w:r>
+      <w:r>
+        <w:rPr>
+          <w:lang w:val="en-US"/>
+        </w:rPr>
+        <w:t>as an input.</w:t>
+      </w:r>
+    </w:p>
+    <w:p>
+      <w:pPr>
+        <w:pStyle w:val="ListParagraph"/>
+        <w:numPr>
+          <w:ilvl w:val="0"/>
+          <w:numId w:val="8"/>
+        </w:numPr>
+        <w:spacing w:before="100" w:beforeAutospacing="1" w:after="100" w:afterAutospacing="1" w:line="240" w:lineRule="auto"/>
+        <w:jc w:val="left"/>
+        <w:rPr>
+          <w:lang w:val="en-US"/>
+        </w:rPr>
+      </w:pPr>
+      <w:r>
+        <w:rPr>
+          <w:lang w:val="en-US"/>
+        </w:rPr>
+        <w:t xml:space="preserve">If the input code is not a valid </w:t>
+      </w:r>
+      <w:proofErr w:type="spellStart"/>
+      <w:r>
+        <w:rPr>
+          <w:lang w:val="en-US"/>
+        </w:rPr>
+        <w:t>verilog</w:t>
+      </w:r>
+      <w:proofErr w:type="spellEnd"/>
+      <w:r>
+        <w:rPr>
+          <w:lang w:val="en-US"/>
+        </w:rPr>
+        <w:t xml:space="preserve"> program, the results are undefined and depend on the syntax errors in the file. Gates which are properly defined will be presented properly while gates </w:t>
+      </w:r>
+      <w:r>
+        <w:rPr>
+          <w:lang w:val="en-US"/>
+        </w:rPr>
+        <w:t xml:space="preserve">that were incorrectly defined (in </w:t>
+      </w:r>
+      <w:proofErr w:type="spellStart"/>
+      <w:r>
+        <w:rPr>
+          <w:lang w:val="en-US"/>
+        </w:rPr>
+        <w:t>verilog</w:t>
+      </w:r>
+      <w:proofErr w:type="spellEnd"/>
+      <w:r>
+        <w:rPr>
+          <w:lang w:val="en-US"/>
+        </w:rPr>
+        <w:t xml:space="preserve"> </w:t>
+      </w:r>
+      <w:proofErr w:type="gramStart"/>
+      <w:r>
+        <w:rPr>
+          <w:lang w:val="en-US"/>
+        </w:rPr>
+        <w:t xml:space="preserve">terms) </w:t>
+      </w:r>
+      <w:r>
+        <w:rPr>
+          <w:lang w:val="en-US"/>
+        </w:rPr>
+        <w:t xml:space="preserve"> might</w:t>
+      </w:r>
+      <w:proofErr w:type="gramEnd"/>
+      <w:r>
+        <w:rPr>
+          <w:lang w:val="en-US"/>
+        </w:rPr>
+        <w:t xml:space="preserve"> just be ignored or presented without the proper links inside the circuit</w:t>
+      </w:r>
+      <w:r>
+        <w:rPr>
+          <w:lang w:val="en-US"/>
+        </w:rPr>
+        <w:t xml:space="preserve"> (depends on the type of syntax error)</w:t>
+      </w:r>
+      <w:r>
+        <w:rPr>
+          <w:lang w:val="en-US"/>
+        </w:rPr>
+        <w:t>.</w:t>
+      </w:r>
+    </w:p>
+    <w:p>
+      <w:pPr>
+        <w:pStyle w:val="ListParagraph"/>
+        <w:spacing w:before="100" w:beforeAutospacing="1" w:after="100" w:afterAutospacing="1" w:line="240" w:lineRule="auto"/>
+        <w:ind w:left="1800"/>
+        <w:jc w:val="left"/>
+        <w:rPr>
+          <w:lang w:val="en-US"/>
+        </w:rPr>
+      </w:pPr>
+      <w:r>
+        <w:rPr>
+          <w:lang w:val="en-US"/>
+        </w:rPr>
+        <w:t xml:space="preserve">On some </w:t>
+      </w:r>
+      <w:r>
+        <w:rPr>
+          <w:lang w:val="en-US"/>
+        </w:rPr>
+        <w:t xml:space="preserve">faulty </w:t>
+      </w:r>
+      <w:r>
+        <w:rPr>
+          <w:lang w:val="en-US"/>
+        </w:rPr>
+        <w:t xml:space="preserve">cases </w:t>
+      </w:r>
+      <w:r>
+        <w:rPr>
+          <w:lang w:val="en-US"/>
+        </w:rPr>
+        <w:t>and</w:t>
+      </w:r>
+      <w:r>
+        <w:rPr>
+          <w:lang w:val="en-US"/>
+        </w:rPr>
+        <w:t xml:space="preserve"> if the code is not at all a </w:t>
+      </w:r>
+      <w:proofErr w:type="spellStart"/>
+      <w:r>
+        <w:rPr>
+          <w:lang w:val="en-US"/>
+        </w:rPr>
+        <w:t>verilog</w:t>
+      </w:r>
+      <w:proofErr w:type="spellEnd"/>
+      <w:r>
+        <w:rPr>
+          <w:lang w:val="en-US"/>
+        </w:rPr>
+        <w:t xml:space="preserve"> code, the Boolean Visualizer will ignore the code and present nothing.</w:t>
+      </w:r>
+    </w:p>
+    <w:p>
+      <w:pPr>
+        <w:pStyle w:val="ListParagraph"/>
+        <w:spacing w:before="100" w:beforeAutospacing="1" w:after="100" w:afterAutospacing="1" w:line="240" w:lineRule="auto"/>
+        <w:ind w:left="1800"/>
+        <w:jc w:val="left"/>
+        <w:rPr>
+          <w:lang w:val="en-US"/>
+        </w:rPr>
+      </w:pPr>
+    </w:p>
+    <w:p>
+      <w:pPr>
+        <w:pStyle w:val="ListParagraph"/>
+        <w:spacing w:before="100" w:beforeAutospacing="1" w:after="100" w:afterAutospacing="1" w:line="240" w:lineRule="auto"/>
+        <w:ind w:left="1800"/>
+        <w:jc w:val="left"/>
+        <w:rPr>
+          <w:rtl/>
+          <w:lang w:val="en-US"/>
+        </w:rPr>
+      </w:pPr>
+    </w:p>
+    <w:p>
+      <w:pPr>
+        <w:pStyle w:val="ListParagraph"/>
+        <w:bidi/>
+        <w:spacing w:before="100" w:beforeAutospacing="1" w:after="100" w:afterAutospacing="1" w:line="240" w:lineRule="auto"/>
+        <w:jc w:val="left"/>
+        <w:rPr>
+          <w:rtl/>
+          <w:lang w:val="en-US"/>
+        </w:rPr>
+      </w:pPr>
+    </w:p>
+    <w:p>
+      <w:pPr>
+        <w:bidi/>
+        <w:spacing w:before="100" w:beforeAutospacing="1" w:after="100" w:afterAutospacing="1" w:line="240" w:lineRule="auto"/>
+        <w:jc w:val="left"/>
+        <w:rPr>
+          <w:rtl/>
+          <w:lang w:val="en-US"/>
+        </w:rPr>
+      </w:pPr>
+    </w:p>
+    <w:p>
+      <w:pPr>
+        <w:pStyle w:val="ListParagraph"/>
+        <w:bidi/>
+        <w:spacing w:before="100" w:beforeAutospacing="1" w:after="100" w:afterAutospacing="1" w:line="240" w:lineRule="auto"/>
+        <w:jc w:val="left"/>
+        <w:rPr>
+          <w:rtl/>
+          <w:lang w:val="en-US"/>
+        </w:rPr>
+      </w:pPr>
+    </w:p>
+    <w:p>
+      <w:pPr>
+        <w:pStyle w:val="ListParagraph"/>
         <w:spacing w:before="100" w:beforeAutospacing="1" w:after="100" w:afterAutospacing="1" w:line="240" w:lineRule="auto"/>
         <w:jc w:val="left"/>
         <w:rPr>
@@ -3000,6 +4731,95 @@
 <file path=word/numbering.xml><?xml version="1.0" encoding="utf-8"?>
 <w:numbering xmlns:wpc="http://schemas.microsoft.com/office/word/2010/wordprocessingCanvas" xmlns:cx="http://schemas.microsoft.com/office/drawing/2014/chartex" xmlns:cx1="http://schemas.microsoft.com/office/drawing/2015/9/8/chartex" xmlns:cx2="http://schemas.microsoft.com/office/drawing/2015/10/21/chartex" xmlns:cx3="http://schemas.microsoft.com/office/drawing/2016/5/9/chartex" xmlns:cx4="http://schemas.microsoft.com/office/drawing/2016/5/10/chartex" xmlns:cx5="http://schemas.microsoft.com/office/drawing/2016/5/11/chartex" xmlns:cx6="http://schemas.microsoft.com/office/drawing/2016/5/12/chartex" xmlns:cx7="http://schemas.microsoft.com/office/drawing/2016/5/13/chartex" xmlns:cx8="http://schemas.microsoft.com/office/drawing/2016/5/14/chartex" xmlns:mc="http://schemas.openxmlformats.org/markup-compatibility/2006" xmlns:aink="http://schemas.microsoft.com/office/drawing/2016/ink" xmlns:am3d="http://schemas.microsoft.com/office/drawing/2017/model3d" xmlns:o="urn:schemas-microsoft-com:office:office" xmlns:r="http://schemas.openxmlformats.org/officeDocument/2006/relationships" xmlns:m="http://schemas.openxmlformats.org/officeDocument/2006/math" xmlns:v="urn:schemas-microsoft-com:vml" xmlns:wp14="http://schemas.microsoft.com/office/word/2010/wordprocessingDrawing" xmlns:wp="http://schemas.openxmlformats.org/drawingml/2006/wordprocessingDrawing" xmlns:w10="urn:schemas-microsoft-com:office:word" xmlns:w="http://schemas.openxmlformats.org/wordprocessingml/2006/main" xmlns:w14="http://schemas.microsoft.com/office/word/2010/wordml" xmlns:w15="http://schemas.microsoft.com/office/word/2012/wordml" xmlns:w16cex="http://schemas.microsoft.com/office/word/2018/wordml/cex" xmlns:w16cid="http://schemas.microsoft.com/office/word/2016/wordml/cid" xmlns:w16="http://schemas.microsoft.com/office/word/2018/wordml" xmlns:w16se="http://schemas.microsoft.com/office/word/2015/wordml/symex" xmlns:wpg="http://schemas.microsoft.com/office/word/2010/wordprocessingGroup" xmlns:wpi="http://schemas.microsoft.com/office/word/2010/wordprocessingInk" xmlns:wne="http://schemas.microsoft.com/office/word/2006/wordml" xmlns:wps="http://schemas.microsoft.com/office/word/2010/wordprocessingShape" mc:Ignorable="w14 w15 w16se w16cid w16 w16cex wp14">
   <w:abstractNum w:abstractNumId="0" w15:restartNumberingAfterBreak="0">
+    <w:nsid w:val="21EC241E"/>
+    <w:multiLevelType w:val="hybridMultilevel"/>
+    <w:tmpl w:val="3656DED2"/>
+    <w:lvl w:ilvl="0" w:tplc="AFC2254C">
+      <w:start w:val="1"/>
+      <w:numFmt w:val="decimal"/>
+      <w:lvlText w:val="%1."/>
+      <w:lvlJc w:val="left"/>
+      <w:pPr>
+        <w:ind w:left="1800" w:hanging="360"/>
+      </w:pPr>
+      <w:rPr>
+        <w:rFonts w:hint="default"/>
+      </w:rPr>
+    </w:lvl>
+    <w:lvl w:ilvl="1" w:tplc="20000019" w:tentative="1">
+      <w:start w:val="1"/>
+      <w:numFmt w:val="lowerLetter"/>
+      <w:lvlText w:val="%2."/>
+      <w:lvlJc w:val="left"/>
+      <w:pPr>
+        <w:ind w:left="2520" w:hanging="360"/>
+      </w:pPr>
+    </w:lvl>
+    <w:lvl w:ilvl="2" w:tplc="2000001B" w:tentative="1">
+      <w:start w:val="1"/>
+      <w:numFmt w:val="lowerRoman"/>
+      <w:lvlText w:val="%3."/>
+      <w:lvlJc w:val="right"/>
+      <w:pPr>
+        <w:ind w:left="3240" w:hanging="180"/>
+      </w:pPr>
+    </w:lvl>
+    <w:lvl w:ilvl="3" w:tplc="2000000F" w:tentative="1">
+      <w:start w:val="1"/>
+      <w:numFmt w:val="decimal"/>
+      <w:lvlText w:val="%4."/>
+      <w:lvlJc w:val="left"/>
+      <w:pPr>
+        <w:ind w:left="3960" w:hanging="360"/>
+      </w:pPr>
+    </w:lvl>
+    <w:lvl w:ilvl="4" w:tplc="20000019" w:tentative="1">
+      <w:start w:val="1"/>
+      <w:numFmt w:val="lowerLetter"/>
+      <w:lvlText w:val="%5."/>
+      <w:lvlJc w:val="left"/>
+      <w:pPr>
+        <w:ind w:left="4680" w:hanging="360"/>
+      </w:pPr>
+    </w:lvl>
+    <w:lvl w:ilvl="5" w:tplc="2000001B" w:tentative="1">
+      <w:start w:val="1"/>
+      <w:numFmt w:val="lowerRoman"/>
+      <w:lvlText w:val="%6."/>
+      <w:lvlJc w:val="right"/>
+      <w:pPr>
+        <w:ind w:left="5400" w:hanging="180"/>
+      </w:pPr>
+    </w:lvl>
+    <w:lvl w:ilvl="6" w:tplc="2000000F" w:tentative="1">
+      <w:start w:val="1"/>
+      <w:numFmt w:val="decimal"/>
+      <w:lvlText w:val="%7."/>
+      <w:lvlJc w:val="left"/>
+      <w:pPr>
+        <w:ind w:left="6120" w:hanging="360"/>
+      </w:pPr>
+    </w:lvl>
+    <w:lvl w:ilvl="7" w:tplc="20000019" w:tentative="1">
+      <w:start w:val="1"/>
+      <w:numFmt w:val="lowerLetter"/>
+      <w:lvlText w:val="%8."/>
+      <w:lvlJc w:val="left"/>
+      <w:pPr>
+        <w:ind w:left="6840" w:hanging="360"/>
+      </w:pPr>
+    </w:lvl>
+    <w:lvl w:ilvl="8" w:tplc="2000001B" w:tentative="1">
+      <w:start w:val="1"/>
+      <w:numFmt w:val="lowerRoman"/>
+      <w:lvlText w:val="%9."/>
+      <w:lvlJc w:val="right"/>
+      <w:pPr>
+        <w:ind w:left="7560" w:hanging="180"/>
+      </w:pPr>
+    </w:lvl>
+  </w:abstractNum>
+  <w:abstractNum w:abstractNumId="1" w15:restartNumberingAfterBreak="0">
     <w:nsid w:val="265B2E8D"/>
     <w:multiLevelType w:val="multilevel"/>
     <w:tmpl w:val="1E6A392E"/>
@@ -3112,7 +4932,96 @@
       </w:pPr>
     </w:lvl>
   </w:abstractNum>
-  <w:abstractNum w:abstractNumId="1" w15:restartNumberingAfterBreak="0">
+  <w:abstractNum w:abstractNumId="2" w15:restartNumberingAfterBreak="0">
+    <w:nsid w:val="27610037"/>
+    <w:multiLevelType w:val="hybridMultilevel"/>
+    <w:tmpl w:val="9ACAE2A6"/>
+    <w:lvl w:ilvl="0" w:tplc="726E57CC">
+      <w:start w:val="1"/>
+      <w:numFmt w:val="decimal"/>
+      <w:lvlText w:val="%1."/>
+      <w:lvlJc w:val="left"/>
+      <w:pPr>
+        <w:ind w:left="1800" w:hanging="360"/>
+      </w:pPr>
+      <w:rPr>
+        <w:rFonts w:hint="default"/>
+      </w:rPr>
+    </w:lvl>
+    <w:lvl w:ilvl="1" w:tplc="20000019" w:tentative="1">
+      <w:start w:val="1"/>
+      <w:numFmt w:val="lowerLetter"/>
+      <w:lvlText w:val="%2."/>
+      <w:lvlJc w:val="left"/>
+      <w:pPr>
+        <w:ind w:left="2520" w:hanging="360"/>
+      </w:pPr>
+    </w:lvl>
+    <w:lvl w:ilvl="2" w:tplc="2000001B" w:tentative="1">
+      <w:start w:val="1"/>
+      <w:numFmt w:val="lowerRoman"/>
+      <w:lvlText w:val="%3."/>
+      <w:lvlJc w:val="right"/>
+      <w:pPr>
+        <w:ind w:left="3240" w:hanging="180"/>
+      </w:pPr>
+    </w:lvl>
+    <w:lvl w:ilvl="3" w:tplc="2000000F" w:tentative="1">
+      <w:start w:val="1"/>
+      <w:numFmt w:val="decimal"/>
+      <w:lvlText w:val="%4."/>
+      <w:lvlJc w:val="left"/>
+      <w:pPr>
+        <w:ind w:left="3960" w:hanging="360"/>
+      </w:pPr>
+    </w:lvl>
+    <w:lvl w:ilvl="4" w:tplc="20000019" w:tentative="1">
+      <w:start w:val="1"/>
+      <w:numFmt w:val="lowerLetter"/>
+      <w:lvlText w:val="%5."/>
+      <w:lvlJc w:val="left"/>
+      <w:pPr>
+        <w:ind w:left="4680" w:hanging="360"/>
+      </w:pPr>
+    </w:lvl>
+    <w:lvl w:ilvl="5" w:tplc="2000001B" w:tentative="1">
+      <w:start w:val="1"/>
+      <w:numFmt w:val="lowerRoman"/>
+      <w:lvlText w:val="%6."/>
+      <w:lvlJc w:val="right"/>
+      <w:pPr>
+        <w:ind w:left="5400" w:hanging="180"/>
+      </w:pPr>
+    </w:lvl>
+    <w:lvl w:ilvl="6" w:tplc="2000000F" w:tentative="1">
+      <w:start w:val="1"/>
+      <w:numFmt w:val="decimal"/>
+      <w:lvlText w:val="%7."/>
+      <w:lvlJc w:val="left"/>
+      <w:pPr>
+        <w:ind w:left="6120" w:hanging="360"/>
+      </w:pPr>
+    </w:lvl>
+    <w:lvl w:ilvl="7" w:tplc="20000019" w:tentative="1">
+      <w:start w:val="1"/>
+      <w:numFmt w:val="lowerLetter"/>
+      <w:lvlText w:val="%8."/>
+      <w:lvlJc w:val="left"/>
+      <w:pPr>
+        <w:ind w:left="6840" w:hanging="360"/>
+      </w:pPr>
+    </w:lvl>
+    <w:lvl w:ilvl="8" w:tplc="2000001B" w:tentative="1">
+      <w:start w:val="1"/>
+      <w:numFmt w:val="lowerRoman"/>
+      <w:lvlText w:val="%9."/>
+      <w:lvlJc w:val="right"/>
+      <w:pPr>
+        <w:ind w:left="7560" w:hanging="180"/>
+      </w:pPr>
+    </w:lvl>
+  </w:abstractNum>
+  <w:abstractNum w:abstractNumId="3" w15:restartNumberingAfterBreak="0">
     <w:nsid w:val="306004C0"/>
     <w:multiLevelType w:val="multilevel"/>
     <w:tmpl w:val="EA9AA508"/>
@@ -3261,7 +5170,96 @@
       </w:rPr>
     </w:lvl>
   </w:abstractNum>
-  <w:abstractNum w:abstractNumId="2" w15:restartNumberingAfterBreak="0">
+  <w:abstractNum w:abstractNumId="4" w15:restartNumberingAfterBreak="0">
+    <w:nsid w:val="38500266"/>
+    <w:multiLevelType w:val="hybridMultilevel"/>
+    <w:tmpl w:val="93A21266"/>
+    <w:lvl w:ilvl="0" w:tplc="B1241E30">
+      <w:start w:val="1"/>
+      <w:numFmt w:val="decimal"/>
+      <w:lvlText w:val="%1."/>
+      <w:lvlJc w:val="left"/>
+      <w:pPr>
+        <w:ind w:left="2160" w:hanging="360"/>
+      </w:pPr>
+      <w:rPr>
+        <w:rFonts w:hint="default"/>
+      </w:rPr>
+    </w:lvl>
+    <w:lvl w:ilvl="1" w:tplc="20000019" w:tentative="1">
+      <w:start w:val="1"/>
+      <w:numFmt w:val="lowerLetter"/>
+      <w:lvlText w:val="%2."/>
+      <w:lvlJc w:val="left"/>
+      <w:pPr>
+        <w:ind w:left="2880" w:hanging="360"/>
+      </w:pPr>
+    </w:lvl>
+    <w:lvl w:ilvl="2" w:tplc="2000001B" w:tentative="1">
+      <w:start w:val="1"/>
+      <w:numFmt w:val="lowerRoman"/>
+      <w:lvlText w:val="%3."/>
+      <w:lvlJc w:val="right"/>
+      <w:pPr>
+        <w:ind w:left="3600" w:hanging="180"/>
+      </w:pPr>
+    </w:lvl>
+    <w:lvl w:ilvl="3" w:tplc="2000000F" w:tentative="1">
+      <w:start w:val="1"/>
+      <w:numFmt w:val="decimal"/>
+      <w:lvlText w:val="%4."/>
+      <w:lvlJc w:val="left"/>
+      <w:pPr>
+        <w:ind w:left="4320" w:hanging="360"/>
+      </w:pPr>
+    </w:lvl>
+    <w:lvl w:ilvl="4" w:tplc="20000019" w:tentative="1">
+      <w:start w:val="1"/>
+      <w:numFmt w:val="lowerLetter"/>
+      <w:lvlText w:val="%5."/>
+      <w:lvlJc w:val="left"/>
+      <w:pPr>
+        <w:ind w:left="5040" w:hanging="360"/>
+      </w:pPr>
+    </w:lvl>
+    <w:lvl w:ilvl="5" w:tplc="2000001B" w:tentative="1">
+      <w:start w:val="1"/>
+      <w:numFmt w:val="lowerRoman"/>
+      <w:lvlText w:val="%6."/>
+      <w:lvlJc w:val="right"/>
+      <w:pPr>
+        <w:ind w:left="5760" w:hanging="180"/>
+      </w:pPr>
+    </w:lvl>
+    <w:lvl w:ilvl="6" w:tplc="2000000F" w:tentative="1">
+      <w:start w:val="1"/>
+      <w:numFmt w:val="decimal"/>
+      <w:lvlText w:val="%7."/>
+      <w:lvlJc w:val="left"/>
+      <w:pPr>
+        <w:ind w:left="6480" w:hanging="360"/>
+      </w:pPr>
+    </w:lvl>
+    <w:lvl w:ilvl="7" w:tplc="20000019" w:tentative="1">
+      <w:start w:val="1"/>
+      <w:numFmt w:val="lowerLetter"/>
+      <w:lvlText w:val="%8."/>
+      <w:lvlJc w:val="left"/>
+      <w:pPr>
+        <w:ind w:left="7200" w:hanging="360"/>
+      </w:pPr>
+    </w:lvl>
+    <w:lvl w:ilvl="8" w:tplc="2000001B" w:tentative="1">
+      <w:start w:val="1"/>
+      <w:numFmt w:val="lowerRoman"/>
+      <w:lvlText w:val="%9."/>
+      <w:lvlJc w:val="right"/>
+      <w:pPr>
+        <w:ind w:left="7920" w:hanging="180"/>
+      </w:pPr>
+    </w:lvl>
+  </w:abstractNum>
+  <w:abstractNum w:abstractNumId="5" w15:restartNumberingAfterBreak="0">
     <w:nsid w:val="3DAD4CDD"/>
     <w:multiLevelType w:val="multilevel"/>
     <w:tmpl w:val="067E5124"/>
@@ -3410,7 +5408,96 @@
       </w:rPr>
     </w:lvl>
   </w:abstractNum>
-  <w:abstractNum w:abstractNumId="3" w15:restartNumberingAfterBreak="0">
+  <w:abstractNum w:abstractNumId="6" w15:restartNumberingAfterBreak="0">
+    <w:nsid w:val="445B1528"/>
+    <w:multiLevelType w:val="hybridMultilevel"/>
+    <w:tmpl w:val="98324F42"/>
+    <w:lvl w:ilvl="0" w:tplc="D5A0E3E0">
+      <w:start w:val="1"/>
+      <w:numFmt w:val="decimal"/>
+      <w:lvlText w:val="%1."/>
+      <w:lvlJc w:val="left"/>
+      <w:pPr>
+        <w:ind w:left="1800" w:hanging="360"/>
+      </w:pPr>
+      <w:rPr>
+        <w:rFonts w:hint="default"/>
+      </w:rPr>
+    </w:lvl>
+    <w:lvl w:ilvl="1" w:tplc="20000019" w:tentative="1">
+      <w:start w:val="1"/>
+      <w:numFmt w:val="lowerLetter"/>
+      <w:lvlText w:val="%2."/>
+      <w:lvlJc w:val="left"/>
+      <w:pPr>
+        <w:ind w:left="2520" w:hanging="360"/>
+      </w:pPr>
+    </w:lvl>
+    <w:lvl w:ilvl="2" w:tplc="2000001B" w:tentative="1">
+      <w:start w:val="1"/>
+      <w:numFmt w:val="lowerRoman"/>
+      <w:lvlText w:val="%3."/>
+      <w:lvlJc w:val="right"/>
+      <w:pPr>
+        <w:ind w:left="3240" w:hanging="180"/>
+      </w:pPr>
+    </w:lvl>
+    <w:lvl w:ilvl="3" w:tplc="2000000F" w:tentative="1">
+      <w:start w:val="1"/>
+      <w:numFmt w:val="decimal"/>
+      <w:lvlText w:val="%4."/>
+      <w:lvlJc w:val="left"/>
+      <w:pPr>
+        <w:ind w:left="3960" w:hanging="360"/>
+      </w:pPr>
+    </w:lvl>
+    <w:lvl w:ilvl="4" w:tplc="20000019" w:tentative="1">
+      <w:start w:val="1"/>
+      <w:numFmt w:val="lowerLetter"/>
+      <w:lvlText w:val="%5."/>
+      <w:lvlJc w:val="left"/>
+      <w:pPr>
+        <w:ind w:left="4680" w:hanging="360"/>
+      </w:pPr>
+    </w:lvl>
+    <w:lvl w:ilvl="5" w:tplc="2000001B" w:tentative="1">
+      <w:start w:val="1"/>
+      <w:numFmt w:val="lowerRoman"/>
+      <w:lvlText w:val="%6."/>
+      <w:lvlJc w:val="right"/>
+      <w:pPr>
+        <w:ind w:left="5400" w:hanging="180"/>
+      </w:pPr>
+    </w:lvl>
+    <w:lvl w:ilvl="6" w:tplc="2000000F" w:tentative="1">
+      <w:start w:val="1"/>
+      <w:numFmt w:val="decimal"/>
+      <w:lvlText w:val="%7."/>
+      <w:lvlJc w:val="left"/>
+      <w:pPr>
+        <w:ind w:left="6120" w:hanging="360"/>
+      </w:pPr>
+    </w:lvl>
+    <w:lvl w:ilvl="7" w:tplc="20000019" w:tentative="1">
+      <w:start w:val="1"/>
+      <w:numFmt w:val="lowerLetter"/>
+      <w:lvlText w:val="%8."/>
+      <w:lvlJc w:val="left"/>
+      <w:pPr>
+        <w:ind w:left="6840" w:hanging="360"/>
+      </w:pPr>
+    </w:lvl>
+    <w:lvl w:ilvl="8" w:tplc="2000001B" w:tentative="1">
+      <w:start w:val="1"/>
+      <w:numFmt w:val="lowerRoman"/>
+      <w:lvlText w:val="%9."/>
+      <w:lvlJc w:val="right"/>
+      <w:pPr>
+        <w:ind w:left="7560" w:hanging="180"/>
+      </w:pPr>
+    </w:lvl>
+  </w:abstractNum>
+  <w:abstractNum w:abstractNumId="7" w15:restartNumberingAfterBreak="0">
     <w:nsid w:val="5653724D"/>
     <w:multiLevelType w:val="multilevel"/>
     <w:tmpl w:val="E996B4AA"/>
@@ -3523,7 +5610,7 @@
       </w:pPr>
     </w:lvl>
   </w:abstractNum>
-  <w:abstractNum w:abstractNumId="4" w15:restartNumberingAfterBreak="0">
+  <w:abstractNum w:abstractNumId="8" w15:restartNumberingAfterBreak="0">
     <w:nsid w:val="7203310E"/>
     <w:multiLevelType w:val="multilevel"/>
     <w:tmpl w:val="48D2FE9C"/>
@@ -3672,7 +5759,7 @@
       </w:rPr>
     </w:lvl>
   </w:abstractNum>
-  <w:abstractNum w:abstractNumId="5" w15:restartNumberingAfterBreak="0">
+  <w:abstractNum w:abstractNumId="9" w15:restartNumberingAfterBreak="0">
     <w:nsid w:val="78C90293"/>
     <w:multiLevelType w:val="multilevel"/>
     <w:tmpl w:val="D16CBC06"/>
@@ -3822,22 +5909,34 @@
     </w:lvl>
   </w:abstractNum>
   <w:num w:numId="1">
+    <w:abstractNumId w:val="5"/>
+  </w:num>
+  <w:num w:numId="2">
+    <w:abstractNumId w:val="9"/>
+  </w:num>
+  <w:num w:numId="3">
+    <w:abstractNumId w:val="7"/>
+  </w:num>
+  <w:num w:numId="4">
+    <w:abstractNumId w:val="1"/>
+  </w:num>
+  <w:num w:numId="5">
+    <w:abstractNumId w:val="8"/>
+  </w:num>
+  <w:num w:numId="6">
+    <w:abstractNumId w:val="3"/>
+  </w:num>
+  <w:num w:numId="7">
+    <w:abstractNumId w:val="0"/>
+  </w:num>
+  <w:num w:numId="8">
     <w:abstractNumId w:val="2"/>
   </w:num>
-  <w:num w:numId="2">
-    <w:abstractNumId w:val="5"/>
+  <w:num w:numId="9">
+    <w:abstractNumId w:val="6"/>
   </w:num>
-  <w:num w:numId="3">
-    <w:abstractNumId w:val="3"/>
-  </w:num>
-  <w:num w:numId="4">
-    <w:abstractNumId w:val="0"/>
-  </w:num>
-  <w:num w:numId="5">
+  <w:num w:numId="10">
     <w:abstractNumId w:val="4"/>
-  </w:num>
-  <w:num w:numId="6">
-    <w:abstractNumId w:val="1"/>
   </w:num>
 </w:numbering>
 </file>
